--- a/doc/use case/scenario/Scenario.docx
+++ b/doc/use case/scenario/Scenario.docx
@@ -15713,101 +15713,23 @@
               <w:rPr>
                 <w:rFonts w:hint="eastAsia"/>
               </w:rPr>
-              <w:t>房东</w:t>
-            </w:r>
-            <w:r>
-              <w:rPr>
-                <w:rFonts w:hint="eastAsia"/>
-              </w:rPr>
-              <w:t>可以在</w:t>
-            </w:r>
-            <w:r>
-              <w:rPr>
-                <w:rFonts w:hint="eastAsia"/>
-              </w:rPr>
-              <w:t>个人信息管理</w:t>
-            </w:r>
-            <w:r>
-              <w:rPr>
-                <w:rFonts w:hint="eastAsia"/>
-              </w:rPr>
-              <w:t>界面修改房屋基本信息，</w:t>
-            </w:r>
-            <w:r>
-              <w:rPr>
-                <w:rFonts w:hint="eastAsia"/>
-              </w:rPr>
-              <w:t>房东</w:t>
-            </w:r>
-            <w:r>
-              <w:rPr>
-                <w:rFonts w:hint="eastAsia"/>
-              </w:rPr>
-              <w:t>可以修改填写房屋基本信息，确认后，系统将会同时修改在用户信息数据库中的相应信息与房屋基本信息数据库</w:t>
-            </w:r>
-            <w:r>
-              <w:rPr>
-                <w:rFonts w:hint="eastAsia"/>
-              </w:rPr>
-              <w:t>，并将本次修改标识为待审核</w:t>
-            </w:r>
-            <w:r>
-              <w:rPr>
-                <w:rFonts w:hint="eastAsia"/>
-              </w:rPr>
-              <w:t>。</w:t>
-            </w:r>
-          </w:p>
-          <w:p>
-            <w:r>
-              <w:rPr>
-                <w:rFonts w:hint="eastAsia"/>
-              </w:rPr>
-              <w:t>如果该账户并未拥有房屋基本信息，可以</w:t>
-            </w:r>
-            <w:r>
-              <w:rPr>
-                <w:rFonts w:hint="eastAsia"/>
-              </w:rPr>
-              <w:t>添加</w:t>
-            </w:r>
-            <w:r>
-              <w:rPr>
-                <w:rFonts w:hint="eastAsia"/>
-              </w:rPr>
-              <w:t>房屋基本信息，系统修改房屋基本信息数据库之后</w:t>
-            </w:r>
-            <w:r>
-              <w:rPr>
-                <w:rFonts w:hint="eastAsia"/>
-              </w:rPr>
-              <w:t>，</w:t>
-            </w:r>
-            <w:r>
-              <w:rPr>
-                <w:rFonts w:hint="eastAsia"/>
-              </w:rPr>
-              <w:t>对应修改用户信息数据库相关字段；</w:t>
-            </w:r>
-          </w:p>
-          <w:p>
-            <w:r>
-              <w:rPr>
-                <w:rFonts w:hint="eastAsia"/>
-              </w:rPr>
-              <w:t>如果该账户已不再拥有房屋所属权，</w:t>
-            </w:r>
-            <w:r>
-              <w:rPr>
-                <w:rFonts w:hint="eastAsia"/>
-              </w:rPr>
-              <w:t>房东</w:t>
-            </w:r>
-            <w:r>
-              <w:rPr>
-                <w:rFonts w:hint="eastAsia"/>
-              </w:rPr>
-              <w:t>可以删除该账户房屋基本信息，系统修改房屋基本信息数据库中相关信息，同时修改用户信息数据库中相关字段</w:t>
+              <w:t>房东可以在个人信息管理界面修改房屋基本信息，房东可以修改填写房屋基本信息，确认后，系统将会同时修改在用户信息数据库中的相应信息与房屋基本信息数据库，并将本次修改标识为待审核。</w:t>
+            </w:r>
+          </w:p>
+          <w:p>
+            <w:r>
+              <w:rPr>
+                <w:rFonts w:hint="eastAsia"/>
+              </w:rPr>
+              <w:t>如果该账户并未拥有房屋基本信息，可以添加房屋基本信息，系统修改房屋基本信息数据库之后，对应修改用户信息数据库相关字段；</w:t>
+            </w:r>
+          </w:p>
+          <w:p>
+            <w:r>
+              <w:rPr>
+                <w:rFonts w:hint="eastAsia"/>
+              </w:rPr>
+              <w:t>如果该账户已不再拥有房屋所属权，房东可以删除该账户房屋基本信息，系统修改房屋基本信息数据库中相关信息，同时修改用户信息数据库中相关字段</w:t>
             </w:r>
           </w:p>
         </w:tc>
@@ -16089,11 +16011,6 @@
             <w:gridSpan w:val="3"/>
           </w:tcPr>
           <w:p>
-            <w:pPr>
-              <w:rPr>
-                <w:rFonts w:hint="eastAsia"/>
-              </w:rPr>
-            </w:pPr>
             <w:r>
               <w:rPr>
                 <w:rFonts w:hint="eastAsia"/>
@@ -16146,6 +16063,8 @@
               </w:numPr>
               <w:ind w:firstLineChars="0"/>
             </w:pPr>
+            <w:bookmarkStart w:id="2" w:name="OLE_LINK7"/>
+            <w:bookmarkStart w:id="3" w:name="OLE_LINK8"/>
             <w:r>
               <w:rPr>
                 <w:rFonts w:hint="eastAsia"/>
@@ -16469,6 +16388,8 @@
               </w:rPr>
               <w:t>管理界面</w:t>
             </w:r>
+            <w:bookmarkEnd w:id="2"/>
+            <w:bookmarkEnd w:id="3"/>
           </w:p>
         </w:tc>
       </w:tr>
@@ -16890,8 +16811,6 @@
             </w:r>
           </w:p>
         </w:tc>
-        <w:bookmarkStart w:id="2" w:name="_GoBack"/>
-        <w:bookmarkEnd w:id="2"/>
       </w:tr>
       <w:tr>
         <w:tc>
@@ -17005,6 +16924,758 @@
               <w:t>重启添加房屋基本信息流程</w:t>
             </w:r>
           </w:p>
+        </w:tc>
+      </w:tr>
+      <w:tr>
+        <w:tc>
+          <w:tcPr>
+            <w:tcW w:w="2122" w:type="dxa"/>
+            <w:shd w:val="clear" w:color="auto" w:fill="9CC2E5" w:themeFill="accent1" w:themeFillTint="99"/>
+          </w:tcPr>
+          <w:p>
+            <w:r>
+              <w:rPr>
+                <w:rFonts w:hint="eastAsia"/>
+              </w:rPr>
+              <w:t>优先级</w:t>
+            </w:r>
+          </w:p>
+        </w:tc>
+        <w:tc>
+          <w:tcPr>
+            <w:tcW w:w="6174" w:type="dxa"/>
+            <w:gridSpan w:val="3"/>
+          </w:tcPr>
+          <w:p/>
+        </w:tc>
+      </w:tr>
+      <w:tr>
+        <w:tc>
+          <w:tcPr>
+            <w:tcW w:w="2122" w:type="dxa"/>
+            <w:shd w:val="clear" w:color="auto" w:fill="9CC2E5" w:themeFill="accent1" w:themeFillTint="99"/>
+          </w:tcPr>
+          <w:p>
+            <w:r>
+              <w:rPr>
+                <w:rFonts w:hint="eastAsia"/>
+              </w:rPr>
+              <w:t>使用频率</w:t>
+            </w:r>
+          </w:p>
+        </w:tc>
+        <w:tc>
+          <w:tcPr>
+            <w:tcW w:w="6174" w:type="dxa"/>
+            <w:gridSpan w:val="3"/>
+          </w:tcPr>
+          <w:p/>
+        </w:tc>
+      </w:tr>
+      <w:tr>
+        <w:tc>
+          <w:tcPr>
+            <w:tcW w:w="2122" w:type="dxa"/>
+            <w:shd w:val="clear" w:color="auto" w:fill="9CC2E5" w:themeFill="accent1" w:themeFillTint="99"/>
+          </w:tcPr>
+          <w:p>
+            <w:r>
+              <w:rPr>
+                <w:rFonts w:hint="eastAsia"/>
+              </w:rPr>
+              <w:t>商业规则</w:t>
+            </w:r>
+          </w:p>
+        </w:tc>
+        <w:tc>
+          <w:tcPr>
+            <w:tcW w:w="6174" w:type="dxa"/>
+            <w:gridSpan w:val="3"/>
+          </w:tcPr>
+          <w:p/>
+        </w:tc>
+      </w:tr>
+      <w:tr>
+        <w:tc>
+          <w:tcPr>
+            <w:tcW w:w="2122" w:type="dxa"/>
+            <w:shd w:val="clear" w:color="auto" w:fill="9CC2E5" w:themeFill="accent1" w:themeFillTint="99"/>
+          </w:tcPr>
+          <w:p>
+            <w:r>
+              <w:rPr>
+                <w:rFonts w:hint="eastAsia"/>
+              </w:rPr>
+              <w:t>其他信息</w:t>
+            </w:r>
+          </w:p>
+        </w:tc>
+        <w:tc>
+          <w:tcPr>
+            <w:tcW w:w="6174" w:type="dxa"/>
+            <w:gridSpan w:val="3"/>
+          </w:tcPr>
+          <w:p>
+            <w:r>
+              <w:rPr>
+                <w:rFonts w:hint="eastAsia"/>
+              </w:rPr>
+              <w:t>用户输入字符都需要进行转义，以防止攻击</w:t>
+            </w:r>
+          </w:p>
+        </w:tc>
+      </w:tr>
+      <w:tr>
+        <w:tc>
+          <w:tcPr>
+            <w:tcW w:w="2122" w:type="dxa"/>
+            <w:shd w:val="clear" w:color="auto" w:fill="9CC2E5" w:themeFill="accent1" w:themeFillTint="99"/>
+          </w:tcPr>
+          <w:p>
+            <w:r>
+              <w:rPr>
+                <w:rFonts w:hint="eastAsia"/>
+              </w:rPr>
+              <w:t>假设</w:t>
+            </w:r>
+          </w:p>
+        </w:tc>
+        <w:tc>
+          <w:tcPr>
+            <w:tcW w:w="6174" w:type="dxa"/>
+            <w:gridSpan w:val="3"/>
+          </w:tcPr>
+          <w:p/>
+        </w:tc>
+      </w:tr>
+    </w:tbl>
+    <w:p/>
+    <w:tbl>
+      <w:tblPr>
+        <w:tblStyle w:val="a3"/>
+        <w:tblW w:w="0" w:type="auto"/>
+        <w:tblLook w:val="04A0" w:firstRow="1" w:lastRow="0" w:firstColumn="1" w:lastColumn="0" w:noHBand="0" w:noVBand="1"/>
+      </w:tblPr>
+      <w:tblGrid>
+        <w:gridCol w:w="2122"/>
+        <w:gridCol w:w="1701"/>
+        <w:gridCol w:w="1842"/>
+        <w:gridCol w:w="2631"/>
+      </w:tblGrid>
+      <w:tr>
+        <w:tc>
+          <w:tcPr>
+            <w:tcW w:w="2122" w:type="dxa"/>
+            <w:shd w:val="clear" w:color="auto" w:fill="9CC2E5" w:themeFill="accent1" w:themeFillTint="99"/>
+          </w:tcPr>
+          <w:p>
+            <w:r>
+              <w:rPr>
+                <w:rFonts w:hint="eastAsia"/>
+              </w:rPr>
+              <w:t>I</w:t>
+            </w:r>
+            <w:r>
+              <w:t>D</w:t>
+            </w:r>
+            <w:r>
+              <w:rPr>
+                <w:rFonts w:hint="eastAsia"/>
+              </w:rPr>
+              <w:t>和名称</w:t>
+            </w:r>
+          </w:p>
+        </w:tc>
+        <w:tc>
+          <w:tcPr>
+            <w:tcW w:w="6174" w:type="dxa"/>
+            <w:gridSpan w:val="3"/>
+          </w:tcPr>
+          <w:p>
+            <w:r>
+              <w:rPr>
+                <w:rFonts w:hint="eastAsia"/>
+              </w:rPr>
+              <w:t>UC-13</w:t>
+            </w:r>
+            <w:r>
+              <w:rPr>
+                <w:rFonts w:hint="eastAsia"/>
+              </w:rPr>
+              <w:t>审核房屋基本信息</w:t>
+            </w:r>
+          </w:p>
+        </w:tc>
+      </w:tr>
+      <w:tr>
+        <w:tc>
+          <w:tcPr>
+            <w:tcW w:w="2122" w:type="dxa"/>
+            <w:shd w:val="clear" w:color="auto" w:fill="9CC2E5" w:themeFill="accent1" w:themeFillTint="99"/>
+          </w:tcPr>
+          <w:p>
+            <w:r>
+              <w:rPr>
+                <w:rFonts w:hint="eastAsia"/>
+              </w:rPr>
+              <w:t>创建人</w:t>
+            </w:r>
+          </w:p>
+        </w:tc>
+        <w:tc>
+          <w:tcPr>
+            <w:tcW w:w="1701" w:type="dxa"/>
+          </w:tcPr>
+          <w:p>
+            <w:r>
+              <w:rPr>
+                <w:rFonts w:hint="eastAsia"/>
+              </w:rPr>
+              <w:t>曾辉</w:t>
+            </w:r>
+          </w:p>
+        </w:tc>
+        <w:tc>
+          <w:tcPr>
+            <w:tcW w:w="1842" w:type="dxa"/>
+            <w:shd w:val="clear" w:color="auto" w:fill="9CC2E5" w:themeFill="accent1" w:themeFillTint="99"/>
+          </w:tcPr>
+          <w:p>
+            <w:r>
+              <w:rPr>
+                <w:rFonts w:hint="eastAsia"/>
+              </w:rPr>
+              <w:t>创建日期</w:t>
+            </w:r>
+          </w:p>
+        </w:tc>
+        <w:tc>
+          <w:tcPr>
+            <w:tcW w:w="2631" w:type="dxa"/>
+          </w:tcPr>
+          <w:p>
+            <w:r>
+              <w:rPr>
+                <w:rFonts w:hint="eastAsia"/>
+              </w:rPr>
+              <w:t>2018</w:t>
+            </w:r>
+            <w:r>
+              <w:rPr>
+                <w:rFonts w:hint="eastAsia"/>
+              </w:rPr>
+              <w:t>年</w:t>
+            </w:r>
+            <w:r>
+              <w:rPr>
+                <w:rFonts w:hint="eastAsia"/>
+              </w:rPr>
+              <w:t>12</w:t>
+            </w:r>
+            <w:r>
+              <w:rPr>
+                <w:rFonts w:hint="eastAsia"/>
+              </w:rPr>
+              <w:t>月</w:t>
+            </w:r>
+            <w:r>
+              <w:rPr>
+                <w:rFonts w:hint="eastAsia"/>
+              </w:rPr>
+              <w:t>4</w:t>
+            </w:r>
+            <w:r>
+              <w:rPr>
+                <w:rFonts w:hint="eastAsia"/>
+              </w:rPr>
+              <w:t>日星期二</w:t>
+            </w:r>
+          </w:p>
+        </w:tc>
+      </w:tr>
+      <w:tr>
+        <w:tc>
+          <w:tcPr>
+            <w:tcW w:w="2122" w:type="dxa"/>
+            <w:shd w:val="clear" w:color="auto" w:fill="9CC2E5" w:themeFill="accent1" w:themeFillTint="99"/>
+          </w:tcPr>
+          <w:p>
+            <w:r>
+              <w:rPr>
+                <w:rFonts w:hint="eastAsia"/>
+              </w:rPr>
+              <w:t>首要角色</w:t>
+            </w:r>
+          </w:p>
+        </w:tc>
+        <w:tc>
+          <w:tcPr>
+            <w:tcW w:w="1701" w:type="dxa"/>
+          </w:tcPr>
+          <w:p>
+            <w:r>
+              <w:rPr>
+                <w:rFonts w:hint="eastAsia"/>
+              </w:rPr>
+              <w:t>后台管理员</w:t>
+            </w:r>
+          </w:p>
+        </w:tc>
+        <w:tc>
+          <w:tcPr>
+            <w:tcW w:w="1842" w:type="dxa"/>
+            <w:shd w:val="clear" w:color="auto" w:fill="9CC2E5" w:themeFill="accent1" w:themeFillTint="99"/>
+          </w:tcPr>
+          <w:p>
+            <w:r>
+              <w:rPr>
+                <w:rFonts w:hint="eastAsia"/>
+              </w:rPr>
+              <w:t>次要角色</w:t>
+            </w:r>
+          </w:p>
+        </w:tc>
+        <w:tc>
+          <w:tcPr>
+            <w:tcW w:w="2631" w:type="dxa"/>
+          </w:tcPr>
+          <w:p>
+            <w:r>
+              <w:rPr>
+                <w:rFonts w:hint="eastAsia"/>
+              </w:rPr>
+              <w:t>房屋基本信息数据库</w:t>
+            </w:r>
+          </w:p>
+        </w:tc>
+      </w:tr>
+      <w:tr>
+        <w:tc>
+          <w:tcPr>
+            <w:tcW w:w="2122" w:type="dxa"/>
+            <w:shd w:val="clear" w:color="auto" w:fill="9CC2E5" w:themeFill="accent1" w:themeFillTint="99"/>
+          </w:tcPr>
+          <w:p>
+            <w:r>
+              <w:rPr>
+                <w:rFonts w:hint="eastAsia"/>
+              </w:rPr>
+              <w:t>描述</w:t>
+            </w:r>
+          </w:p>
+        </w:tc>
+        <w:tc>
+          <w:tcPr>
+            <w:tcW w:w="6174" w:type="dxa"/>
+            <w:gridSpan w:val="3"/>
+          </w:tcPr>
+          <w:p>
+            <w:r>
+              <w:rPr>
+                <w:rFonts w:hint="eastAsia"/>
+              </w:rPr>
+              <w:t>后台管理员可以在后台管理界面审核房东上传的房屋基本信息，确认信息通过或者拒绝信息</w:t>
+            </w:r>
+          </w:p>
+        </w:tc>
+      </w:tr>
+      <w:tr>
+        <w:tc>
+          <w:tcPr>
+            <w:tcW w:w="2122" w:type="dxa"/>
+            <w:shd w:val="clear" w:color="auto" w:fill="9CC2E5" w:themeFill="accent1" w:themeFillTint="99"/>
+          </w:tcPr>
+          <w:p>
+            <w:r>
+              <w:rPr>
+                <w:rFonts w:hint="eastAsia"/>
+              </w:rPr>
+              <w:t>触发条件</w:t>
+            </w:r>
+          </w:p>
+        </w:tc>
+        <w:tc>
+          <w:tcPr>
+            <w:tcW w:w="6174" w:type="dxa"/>
+            <w:gridSpan w:val="3"/>
+          </w:tcPr>
+          <w:p>
+            <w:r>
+              <w:rPr>
+                <w:rFonts w:hint="eastAsia"/>
+              </w:rPr>
+              <w:t>后台管理员审核一个房东上传的房屋基本信息</w:t>
+            </w:r>
+          </w:p>
+        </w:tc>
+      </w:tr>
+      <w:tr>
+        <w:tc>
+          <w:tcPr>
+            <w:tcW w:w="2122" w:type="dxa"/>
+            <w:shd w:val="clear" w:color="auto" w:fill="9CC2E5" w:themeFill="accent1" w:themeFillTint="99"/>
+          </w:tcPr>
+          <w:p>
+            <w:r>
+              <w:rPr>
+                <w:rFonts w:hint="eastAsia"/>
+              </w:rPr>
+              <w:lastRenderedPageBreak/>
+              <w:t>前置条件</w:t>
+            </w:r>
+          </w:p>
+        </w:tc>
+        <w:tc>
+          <w:tcPr>
+            <w:tcW w:w="6174" w:type="dxa"/>
+            <w:gridSpan w:val="3"/>
+          </w:tcPr>
+          <w:p>
+            <w:pPr>
+              <w:pStyle w:val="a4"/>
+              <w:numPr>
+                <w:ilvl w:val="0"/>
+                <w:numId w:val="81"/>
+              </w:numPr>
+              <w:ind w:firstLineChars="0"/>
+            </w:pPr>
+            <w:r>
+              <w:rPr>
+                <w:rFonts w:hint="eastAsia"/>
+              </w:rPr>
+              <w:t>系统加载好后台管理界面</w:t>
+            </w:r>
+          </w:p>
+          <w:p>
+            <w:pPr>
+              <w:pStyle w:val="a4"/>
+              <w:numPr>
+                <w:ilvl w:val="0"/>
+                <w:numId w:val="81"/>
+              </w:numPr>
+              <w:ind w:firstLineChars="0"/>
+            </w:pPr>
+            <w:r>
+              <w:rPr>
+                <w:rFonts w:hint="eastAsia"/>
+              </w:rPr>
+              <w:t>用户基本数据库在线</w:t>
+            </w:r>
+          </w:p>
+          <w:p>
+            <w:pPr>
+              <w:pStyle w:val="a4"/>
+              <w:numPr>
+                <w:ilvl w:val="0"/>
+                <w:numId w:val="81"/>
+              </w:numPr>
+              <w:ind w:firstLineChars="0"/>
+            </w:pPr>
+            <w:r>
+              <w:rPr>
+                <w:rFonts w:hint="eastAsia"/>
+              </w:rPr>
+              <w:t>房屋基本信息数据库在线</w:t>
+            </w:r>
+          </w:p>
+          <w:p>
+            <w:pPr>
+              <w:pStyle w:val="a4"/>
+              <w:numPr>
+                <w:ilvl w:val="0"/>
+                <w:numId w:val="81"/>
+              </w:numPr>
+              <w:ind w:firstLineChars="0"/>
+            </w:pPr>
+            <w:r>
+              <w:rPr>
+                <w:rFonts w:hint="eastAsia"/>
+              </w:rPr>
+              <w:t>后台管理员账户成功通过登陆验证</w:t>
+            </w:r>
+          </w:p>
+          <w:p>
+            <w:pPr>
+              <w:pStyle w:val="a4"/>
+              <w:numPr>
+                <w:ilvl w:val="0"/>
+                <w:numId w:val="81"/>
+              </w:numPr>
+              <w:ind w:firstLineChars="0"/>
+            </w:pPr>
+            <w:r>
+              <w:rPr>
+                <w:rFonts w:hint="eastAsia"/>
+              </w:rPr>
+              <w:t>房东上传了一个房屋基本信息</w:t>
+            </w:r>
+          </w:p>
+        </w:tc>
+      </w:tr>
+      <w:tr>
+        <w:tc>
+          <w:tcPr>
+            <w:tcW w:w="2122" w:type="dxa"/>
+            <w:shd w:val="clear" w:color="auto" w:fill="9CC2E5" w:themeFill="accent1" w:themeFillTint="99"/>
+          </w:tcPr>
+          <w:p>
+            <w:r>
+              <w:rPr>
+                <w:rFonts w:hint="eastAsia"/>
+              </w:rPr>
+              <w:t>后置条件</w:t>
+            </w:r>
+          </w:p>
+        </w:tc>
+        <w:tc>
+          <w:tcPr>
+            <w:tcW w:w="6174" w:type="dxa"/>
+            <w:gridSpan w:val="3"/>
+          </w:tcPr>
+          <w:p>
+            <w:pPr>
+              <w:pStyle w:val="a4"/>
+              <w:numPr>
+                <w:ilvl w:val="0"/>
+                <w:numId w:val="82"/>
+              </w:numPr>
+              <w:ind w:firstLineChars="0"/>
+            </w:pPr>
+            <w:r>
+              <w:rPr>
+                <w:rFonts w:hint="eastAsia"/>
+              </w:rPr>
+              <w:t>后台管理员审核一个房屋基本信息</w:t>
+            </w:r>
+          </w:p>
+          <w:p>
+            <w:pPr>
+              <w:pStyle w:val="a4"/>
+              <w:numPr>
+                <w:ilvl w:val="0"/>
+                <w:numId w:val="82"/>
+              </w:numPr>
+              <w:ind w:firstLineChars="0"/>
+            </w:pPr>
+            <w:r>
+              <w:t>用户信息数据库中</w:t>
+            </w:r>
+            <w:r>
+              <w:rPr>
+                <w:rFonts w:hint="eastAsia"/>
+              </w:rPr>
+              <w:t>修改相应</w:t>
+            </w:r>
+            <w:r>
+              <w:t>用户记录</w:t>
+            </w:r>
+            <w:r>
+              <w:rPr>
+                <w:rFonts w:hint="eastAsia"/>
+              </w:rPr>
+              <w:t>数据</w:t>
+            </w:r>
+          </w:p>
+          <w:p>
+            <w:pPr>
+              <w:pStyle w:val="a4"/>
+              <w:numPr>
+                <w:ilvl w:val="0"/>
+                <w:numId w:val="82"/>
+              </w:numPr>
+              <w:ind w:firstLineChars="0"/>
+            </w:pPr>
+            <w:r>
+              <w:rPr>
+                <w:rFonts w:hint="eastAsia"/>
+              </w:rPr>
+              <w:t>房屋基本信息数据库添加房屋基本信息</w:t>
+            </w:r>
+          </w:p>
+          <w:p>
+            <w:pPr>
+              <w:pStyle w:val="a4"/>
+              <w:numPr>
+                <w:ilvl w:val="0"/>
+                <w:numId w:val="82"/>
+              </w:numPr>
+              <w:ind w:firstLineChars="0"/>
+            </w:pPr>
+            <w:r>
+              <w:rPr>
+                <w:rFonts w:hint="eastAsia"/>
+              </w:rPr>
+              <w:t>返回后台管理界面</w:t>
+            </w:r>
+          </w:p>
+        </w:tc>
+      </w:tr>
+      <w:tr>
+        <w:tc>
+          <w:tcPr>
+            <w:tcW w:w="2122" w:type="dxa"/>
+            <w:shd w:val="clear" w:color="auto" w:fill="9CC2E5" w:themeFill="accent1" w:themeFillTint="99"/>
+          </w:tcPr>
+          <w:p>
+            <w:r>
+              <w:rPr>
+                <w:rFonts w:hint="eastAsia"/>
+              </w:rPr>
+              <w:t>正常流程</w:t>
+            </w:r>
+          </w:p>
+        </w:tc>
+        <w:tc>
+          <w:tcPr>
+            <w:tcW w:w="6174" w:type="dxa"/>
+            <w:gridSpan w:val="3"/>
+          </w:tcPr>
+          <w:p>
+            <w:r>
+              <w:rPr>
+                <w:rFonts w:hint="eastAsia"/>
+              </w:rPr>
+              <w:t>11.0</w:t>
+            </w:r>
+            <w:r>
+              <w:rPr>
+                <w:rFonts w:hint="eastAsia"/>
+              </w:rPr>
+              <w:t>从后台管理界面审核房屋基本信息</w:t>
+            </w:r>
+          </w:p>
+          <w:p>
+            <w:pPr>
+              <w:pStyle w:val="a4"/>
+              <w:numPr>
+                <w:ilvl w:val="0"/>
+                <w:numId w:val="83"/>
+              </w:numPr>
+              <w:ind w:firstLineChars="0"/>
+            </w:pPr>
+            <w:r>
+              <w:rPr>
+                <w:rFonts w:hint="eastAsia"/>
+              </w:rPr>
+              <w:t>后台管理员点击用户提交的房屋基本信息</w:t>
+            </w:r>
+          </w:p>
+          <w:p>
+            <w:pPr>
+              <w:pStyle w:val="a4"/>
+              <w:numPr>
+                <w:ilvl w:val="0"/>
+                <w:numId w:val="83"/>
+              </w:numPr>
+              <w:ind w:firstLineChars="0"/>
+            </w:pPr>
+            <w:r>
+              <w:rPr>
+                <w:rFonts w:hint="eastAsia"/>
+              </w:rPr>
+              <w:t>审核信息无误后点击审核通过</w:t>
+            </w:r>
+          </w:p>
+          <w:p>
+            <w:pPr>
+              <w:pStyle w:val="a4"/>
+              <w:numPr>
+                <w:ilvl w:val="0"/>
+                <w:numId w:val="83"/>
+              </w:numPr>
+              <w:ind w:firstLineChars="0"/>
+            </w:pPr>
+            <w:r>
+              <w:rPr>
+                <w:rFonts w:hint="eastAsia"/>
+              </w:rPr>
+              <w:t>系统修改房屋基本信息数据库对应字段为</w:t>
+            </w:r>
+            <w:r>
+              <w:rPr>
+                <w:rFonts w:hint="eastAsia"/>
+              </w:rPr>
+              <w:t>confirm</w:t>
+            </w:r>
+          </w:p>
+          <w:p>
+            <w:pPr>
+              <w:pStyle w:val="a4"/>
+              <w:numPr>
+                <w:ilvl w:val="0"/>
+                <w:numId w:val="83"/>
+              </w:numPr>
+              <w:ind w:firstLineChars="0"/>
+            </w:pPr>
+            <w:r>
+              <w:rPr>
+                <w:rFonts w:hint="eastAsia"/>
+              </w:rPr>
+              <w:t>界面弹出修改房屋基本信息成功提醒</w:t>
+            </w:r>
+          </w:p>
+          <w:p>
+            <w:pPr>
+              <w:pStyle w:val="a4"/>
+              <w:numPr>
+                <w:ilvl w:val="0"/>
+                <w:numId w:val="83"/>
+              </w:numPr>
+              <w:ind w:firstLineChars="0"/>
+            </w:pPr>
+            <w:r>
+              <w:rPr>
+                <w:rFonts w:hint="eastAsia"/>
+              </w:rPr>
+              <w:t>返回后台管理界面</w:t>
+            </w:r>
+          </w:p>
+        </w:tc>
+      </w:tr>
+      <w:tr>
+        <w:tc>
+          <w:tcPr>
+            <w:tcW w:w="2122" w:type="dxa"/>
+            <w:shd w:val="clear" w:color="auto" w:fill="9CC2E5" w:themeFill="accent1" w:themeFillTint="99"/>
+          </w:tcPr>
+          <w:p>
+            <w:r>
+              <w:rPr>
+                <w:rFonts w:hint="eastAsia"/>
+              </w:rPr>
+              <w:t>可选流程</w:t>
+            </w:r>
+          </w:p>
+        </w:tc>
+        <w:tc>
+          <w:tcPr>
+            <w:tcW w:w="6174" w:type="dxa"/>
+            <w:gridSpan w:val="3"/>
+          </w:tcPr>
+          <w:p/>
+        </w:tc>
+      </w:tr>
+      <w:tr>
+        <w:tc>
+          <w:tcPr>
+            <w:tcW w:w="2122" w:type="dxa"/>
+            <w:shd w:val="clear" w:color="auto" w:fill="9CC2E5" w:themeFill="accent1" w:themeFillTint="99"/>
+          </w:tcPr>
+          <w:p>
+            <w:r>
+              <w:rPr>
+                <w:rFonts w:hint="eastAsia"/>
+              </w:rPr>
+              <w:t>异常</w:t>
+            </w:r>
+          </w:p>
+        </w:tc>
+        <w:tc>
+          <w:tcPr>
+            <w:tcW w:w="6174" w:type="dxa"/>
+            <w:gridSpan w:val="3"/>
+          </w:tcPr>
+          <w:p/>
         </w:tc>
       </w:tr>
       <w:tr>
@@ -17136,6 +17807,4884 @@
           <w:rFonts w:hint="eastAsia"/>
         </w:rPr>
       </w:pPr>
+    </w:p>
+    <w:tbl>
+      <w:tblPr>
+        <w:tblStyle w:val="a3"/>
+        <w:tblW w:w="0" w:type="auto"/>
+        <w:tblLook w:val="04A0" w:firstRow="1" w:lastRow="0" w:firstColumn="1" w:lastColumn="0" w:noHBand="0" w:noVBand="1"/>
+      </w:tblPr>
+      <w:tblGrid>
+        <w:gridCol w:w="2122"/>
+        <w:gridCol w:w="1701"/>
+        <w:gridCol w:w="1842"/>
+        <w:gridCol w:w="2631"/>
+      </w:tblGrid>
+      <w:tr>
+        <w:tc>
+          <w:tcPr>
+            <w:tcW w:w="2122" w:type="dxa"/>
+            <w:shd w:val="clear" w:color="auto" w:fill="9CC2E5" w:themeFill="accent1" w:themeFillTint="99"/>
+          </w:tcPr>
+          <w:p>
+            <w:r>
+              <w:rPr>
+                <w:rFonts w:hint="eastAsia"/>
+              </w:rPr>
+              <w:t>I</w:t>
+            </w:r>
+            <w:r>
+              <w:t>D</w:t>
+            </w:r>
+            <w:r>
+              <w:rPr>
+                <w:rFonts w:hint="eastAsia"/>
+              </w:rPr>
+              <w:t>和名称</w:t>
+            </w:r>
+          </w:p>
+        </w:tc>
+        <w:tc>
+          <w:tcPr>
+            <w:tcW w:w="6174" w:type="dxa"/>
+            <w:gridSpan w:val="3"/>
+          </w:tcPr>
+          <w:p>
+            <w:r>
+              <w:rPr>
+                <w:rFonts w:hint="eastAsia"/>
+              </w:rPr>
+              <w:t>UC-1</w:t>
+            </w:r>
+            <w:r>
+              <w:rPr>
+                <w:rFonts w:hint="eastAsia"/>
+              </w:rPr>
+              <w:t>4</w:t>
+            </w:r>
+            <w:r>
+              <w:rPr>
+                <w:rFonts w:hint="eastAsia"/>
+              </w:rPr>
+              <w:t>查看完成的维修订单</w:t>
+            </w:r>
+          </w:p>
+        </w:tc>
+      </w:tr>
+      <w:tr>
+        <w:tc>
+          <w:tcPr>
+            <w:tcW w:w="2122" w:type="dxa"/>
+            <w:shd w:val="clear" w:color="auto" w:fill="9CC2E5" w:themeFill="accent1" w:themeFillTint="99"/>
+          </w:tcPr>
+          <w:p>
+            <w:r>
+              <w:rPr>
+                <w:rFonts w:hint="eastAsia"/>
+              </w:rPr>
+              <w:t>创建人</w:t>
+            </w:r>
+          </w:p>
+        </w:tc>
+        <w:tc>
+          <w:tcPr>
+            <w:tcW w:w="1701" w:type="dxa"/>
+          </w:tcPr>
+          <w:p>
+            <w:r>
+              <w:rPr>
+                <w:rFonts w:hint="eastAsia"/>
+              </w:rPr>
+              <w:t>曾辉</w:t>
+            </w:r>
+          </w:p>
+        </w:tc>
+        <w:tc>
+          <w:tcPr>
+            <w:tcW w:w="1842" w:type="dxa"/>
+            <w:shd w:val="clear" w:color="auto" w:fill="9CC2E5" w:themeFill="accent1" w:themeFillTint="99"/>
+          </w:tcPr>
+          <w:p>
+            <w:r>
+              <w:rPr>
+                <w:rFonts w:hint="eastAsia"/>
+              </w:rPr>
+              <w:t>创建日期</w:t>
+            </w:r>
+          </w:p>
+        </w:tc>
+        <w:tc>
+          <w:tcPr>
+            <w:tcW w:w="2631" w:type="dxa"/>
+          </w:tcPr>
+          <w:p>
+            <w:r>
+              <w:rPr>
+                <w:rFonts w:hint="eastAsia"/>
+              </w:rPr>
+              <w:t>2018</w:t>
+            </w:r>
+            <w:r>
+              <w:rPr>
+                <w:rFonts w:hint="eastAsia"/>
+              </w:rPr>
+              <w:t>年</w:t>
+            </w:r>
+            <w:r>
+              <w:rPr>
+                <w:rFonts w:hint="eastAsia"/>
+              </w:rPr>
+              <w:t>12</w:t>
+            </w:r>
+            <w:r>
+              <w:rPr>
+                <w:rFonts w:hint="eastAsia"/>
+              </w:rPr>
+              <w:t>月</w:t>
+            </w:r>
+            <w:r>
+              <w:rPr>
+                <w:rFonts w:hint="eastAsia"/>
+              </w:rPr>
+              <w:t>5</w:t>
+            </w:r>
+            <w:r>
+              <w:rPr>
+                <w:rFonts w:hint="eastAsia"/>
+              </w:rPr>
+              <w:t>日星期三</w:t>
+            </w:r>
+            <w:r>
+              <w:t xml:space="preserve"> </w:t>
+            </w:r>
+          </w:p>
+        </w:tc>
+      </w:tr>
+      <w:tr>
+        <w:tc>
+          <w:tcPr>
+            <w:tcW w:w="2122" w:type="dxa"/>
+            <w:shd w:val="clear" w:color="auto" w:fill="9CC2E5" w:themeFill="accent1" w:themeFillTint="99"/>
+          </w:tcPr>
+          <w:p>
+            <w:r>
+              <w:rPr>
+                <w:rFonts w:hint="eastAsia"/>
+              </w:rPr>
+              <w:t>首要角色</w:t>
+            </w:r>
+          </w:p>
+        </w:tc>
+        <w:tc>
+          <w:tcPr>
+            <w:tcW w:w="1701" w:type="dxa"/>
+          </w:tcPr>
+          <w:p>
+            <w:r>
+              <w:rPr>
+                <w:rFonts w:hint="eastAsia"/>
+              </w:rPr>
+              <w:t>服务供应商</w:t>
+            </w:r>
+          </w:p>
+        </w:tc>
+        <w:tc>
+          <w:tcPr>
+            <w:tcW w:w="1842" w:type="dxa"/>
+            <w:shd w:val="clear" w:color="auto" w:fill="9CC2E5" w:themeFill="accent1" w:themeFillTint="99"/>
+          </w:tcPr>
+          <w:p>
+            <w:r>
+              <w:rPr>
+                <w:rFonts w:hint="eastAsia"/>
+              </w:rPr>
+              <w:t>次要角色</w:t>
+            </w:r>
+          </w:p>
+        </w:tc>
+        <w:tc>
+          <w:tcPr>
+            <w:tcW w:w="2631" w:type="dxa"/>
+          </w:tcPr>
+          <w:p>
+            <w:r>
+              <w:rPr>
+                <w:rFonts w:hint="eastAsia"/>
+              </w:rPr>
+              <w:t>订单数据库</w:t>
+            </w:r>
+          </w:p>
+        </w:tc>
+      </w:tr>
+      <w:tr>
+        <w:tc>
+          <w:tcPr>
+            <w:tcW w:w="2122" w:type="dxa"/>
+            <w:shd w:val="clear" w:color="auto" w:fill="9CC2E5" w:themeFill="accent1" w:themeFillTint="99"/>
+          </w:tcPr>
+          <w:p>
+            <w:r>
+              <w:rPr>
+                <w:rFonts w:hint="eastAsia"/>
+              </w:rPr>
+              <w:t>描述</w:t>
+            </w:r>
+          </w:p>
+        </w:tc>
+        <w:tc>
+          <w:tcPr>
+            <w:tcW w:w="6174" w:type="dxa"/>
+            <w:gridSpan w:val="3"/>
+          </w:tcPr>
+          <w:p>
+            <w:r>
+              <w:rPr>
+                <w:rFonts w:hint="eastAsia"/>
+              </w:rPr>
+              <w:t>服务供应商可以在订单</w:t>
+            </w:r>
+            <w:r>
+              <w:rPr>
+                <w:rFonts w:hint="eastAsia"/>
+              </w:rPr>
+              <w:t>管理</w:t>
+            </w:r>
+            <w:r>
+              <w:rPr>
+                <w:rFonts w:hint="eastAsia"/>
+              </w:rPr>
+              <w:t>页面查看维修订单，其中维修订单又分为完成的订单与未完成的订单。查看完成的维修订单时，系统遍历订单数据库，统计完成订单并在界面按照时间顺序显示。</w:t>
+            </w:r>
+          </w:p>
+        </w:tc>
+      </w:tr>
+      <w:tr>
+        <w:tc>
+          <w:tcPr>
+            <w:tcW w:w="2122" w:type="dxa"/>
+            <w:shd w:val="clear" w:color="auto" w:fill="9CC2E5" w:themeFill="accent1" w:themeFillTint="99"/>
+          </w:tcPr>
+          <w:p>
+            <w:r>
+              <w:rPr>
+                <w:rFonts w:hint="eastAsia"/>
+              </w:rPr>
+              <w:t>触发条件</w:t>
+            </w:r>
+          </w:p>
+        </w:tc>
+        <w:tc>
+          <w:tcPr>
+            <w:tcW w:w="6174" w:type="dxa"/>
+            <w:gridSpan w:val="3"/>
+          </w:tcPr>
+          <w:p>
+            <w:r>
+              <w:rPr>
+                <w:rFonts w:hint="eastAsia"/>
+              </w:rPr>
+              <w:t>服务供应商尝试查看维修订单记录</w:t>
+            </w:r>
+          </w:p>
+        </w:tc>
+      </w:tr>
+      <w:tr>
+        <w:tc>
+          <w:tcPr>
+            <w:tcW w:w="2122" w:type="dxa"/>
+            <w:shd w:val="clear" w:color="auto" w:fill="9CC2E5" w:themeFill="accent1" w:themeFillTint="99"/>
+          </w:tcPr>
+          <w:p>
+            <w:r>
+              <w:rPr>
+                <w:rFonts w:hint="eastAsia"/>
+              </w:rPr>
+              <w:t>前置条件</w:t>
+            </w:r>
+          </w:p>
+        </w:tc>
+        <w:tc>
+          <w:tcPr>
+            <w:tcW w:w="6174" w:type="dxa"/>
+            <w:gridSpan w:val="3"/>
+          </w:tcPr>
+          <w:p>
+            <w:pPr>
+              <w:pStyle w:val="a4"/>
+              <w:numPr>
+                <w:ilvl w:val="0"/>
+                <w:numId w:val="93"/>
+              </w:numPr>
+              <w:ind w:firstLineChars="0"/>
+            </w:pPr>
+            <w:r>
+              <w:rPr>
+                <w:rFonts w:hint="eastAsia"/>
+              </w:rPr>
+              <w:t>系统加载好服务供应商订单</w:t>
+            </w:r>
+            <w:r>
+              <w:rPr>
+                <w:rFonts w:hint="eastAsia"/>
+              </w:rPr>
+              <w:t>管理</w:t>
+            </w:r>
+            <w:r>
+              <w:rPr>
+                <w:rFonts w:hint="eastAsia"/>
+              </w:rPr>
+              <w:t>界面</w:t>
+            </w:r>
+          </w:p>
+          <w:p>
+            <w:pPr>
+              <w:pStyle w:val="a4"/>
+              <w:numPr>
+                <w:ilvl w:val="0"/>
+                <w:numId w:val="93"/>
+              </w:numPr>
+              <w:ind w:firstLineChars="0"/>
+              <w:rPr>
+                <w:rFonts w:hint="eastAsia"/>
+              </w:rPr>
+            </w:pPr>
+            <w:r>
+              <w:rPr>
+                <w:rFonts w:hint="eastAsia"/>
+              </w:rPr>
+              <w:t>订单数据库在线</w:t>
+            </w:r>
+          </w:p>
+          <w:p>
+            <w:pPr>
+              <w:pStyle w:val="a4"/>
+              <w:numPr>
+                <w:ilvl w:val="0"/>
+                <w:numId w:val="93"/>
+              </w:numPr>
+              <w:ind w:firstLineChars="0"/>
+            </w:pPr>
+            <w:r>
+              <w:rPr>
+                <w:rFonts w:hint="eastAsia"/>
+              </w:rPr>
+              <w:t>服务供应商验证成功登入系统</w:t>
+            </w:r>
+          </w:p>
+        </w:tc>
+      </w:tr>
+      <w:tr>
+        <w:tc>
+          <w:tcPr>
+            <w:tcW w:w="2122" w:type="dxa"/>
+            <w:shd w:val="clear" w:color="auto" w:fill="9CC2E5" w:themeFill="accent1" w:themeFillTint="99"/>
+          </w:tcPr>
+          <w:p>
+            <w:r>
+              <w:rPr>
+                <w:rFonts w:hint="eastAsia"/>
+              </w:rPr>
+              <w:t xml:space="preserve"> </w:t>
+            </w:r>
+            <w:r>
+              <w:rPr>
+                <w:rFonts w:hint="eastAsia"/>
+              </w:rPr>
+              <w:t>后置条件</w:t>
+            </w:r>
+          </w:p>
+        </w:tc>
+        <w:tc>
+          <w:tcPr>
+            <w:tcW w:w="6174" w:type="dxa"/>
+            <w:gridSpan w:val="3"/>
+          </w:tcPr>
+          <w:p>
+            <w:pPr>
+              <w:pStyle w:val="a4"/>
+              <w:numPr>
+                <w:ilvl w:val="0"/>
+                <w:numId w:val="94"/>
+              </w:numPr>
+              <w:ind w:firstLineChars="0"/>
+              <w:rPr>
+                <w:rFonts w:hint="eastAsia"/>
+              </w:rPr>
+            </w:pPr>
+            <w:r>
+              <w:rPr>
+                <w:rFonts w:hint="eastAsia"/>
+              </w:rPr>
+              <w:t>服务供应商订单</w:t>
+            </w:r>
+            <w:r>
+              <w:rPr>
+                <w:rFonts w:hint="eastAsia"/>
+              </w:rPr>
+              <w:t>管理</w:t>
+            </w:r>
+            <w:r>
+              <w:rPr>
+                <w:rFonts w:hint="eastAsia"/>
+              </w:rPr>
+              <w:t>界面显示完成的维修订单</w:t>
+            </w:r>
+          </w:p>
+        </w:tc>
+      </w:tr>
+      <w:tr>
+        <w:tc>
+          <w:tcPr>
+            <w:tcW w:w="2122" w:type="dxa"/>
+            <w:shd w:val="clear" w:color="auto" w:fill="9CC2E5" w:themeFill="accent1" w:themeFillTint="99"/>
+          </w:tcPr>
+          <w:p>
+            <w:r>
+              <w:rPr>
+                <w:rFonts w:hint="eastAsia"/>
+              </w:rPr>
+              <w:t>正常流程</w:t>
+            </w:r>
+          </w:p>
+        </w:tc>
+        <w:tc>
+          <w:tcPr>
+            <w:tcW w:w="6174" w:type="dxa"/>
+            <w:gridSpan w:val="3"/>
+          </w:tcPr>
+          <w:p>
+            <w:r>
+              <w:rPr>
+                <w:rFonts w:hint="eastAsia"/>
+              </w:rPr>
+              <w:t>1</w:t>
+            </w:r>
+            <w:r>
+              <w:rPr>
+                <w:rFonts w:hint="eastAsia"/>
+              </w:rPr>
+              <w:t>4</w:t>
+            </w:r>
+            <w:r>
+              <w:rPr>
+                <w:rFonts w:hint="eastAsia"/>
+              </w:rPr>
+              <w:t>.0</w:t>
+            </w:r>
+            <w:r>
+              <w:rPr>
+                <w:rFonts w:hint="eastAsia"/>
+              </w:rPr>
+              <w:t>查看完成的维修订单</w:t>
+            </w:r>
+          </w:p>
+          <w:p>
+            <w:pPr>
+              <w:pStyle w:val="a4"/>
+              <w:numPr>
+                <w:ilvl w:val="0"/>
+                <w:numId w:val="95"/>
+              </w:numPr>
+              <w:ind w:firstLineChars="0"/>
+            </w:pPr>
+            <w:bookmarkStart w:id="4" w:name="OLE_LINK3"/>
+            <w:bookmarkStart w:id="5" w:name="OLE_LINK4"/>
+            <w:r>
+              <w:rPr>
+                <w:rFonts w:hint="eastAsia"/>
+              </w:rPr>
+              <w:t>用户点击选择完成的订单</w:t>
+            </w:r>
+          </w:p>
+          <w:p>
+            <w:pPr>
+              <w:pStyle w:val="a4"/>
+              <w:numPr>
+                <w:ilvl w:val="0"/>
+                <w:numId w:val="95"/>
+              </w:numPr>
+              <w:ind w:firstLineChars="0"/>
+            </w:pPr>
+            <w:r>
+              <w:rPr>
+                <w:rFonts w:hint="eastAsia"/>
+              </w:rPr>
+              <w:t>系统遍历订单数据库中的服务商订单</w:t>
+            </w:r>
+          </w:p>
+          <w:p>
+            <w:pPr>
+              <w:pStyle w:val="a4"/>
+              <w:numPr>
+                <w:ilvl w:val="0"/>
+                <w:numId w:val="95"/>
+              </w:numPr>
+              <w:ind w:firstLineChars="0"/>
+              <w:rPr>
+                <w:rFonts w:hint="eastAsia"/>
+              </w:rPr>
+            </w:pPr>
+            <w:r>
+              <w:rPr>
+                <w:rFonts w:hint="eastAsia"/>
+              </w:rPr>
+              <w:t>界面显示服务供应商完成的订单，订单按照完成时间降序显示</w:t>
+            </w:r>
+            <w:bookmarkEnd w:id="4"/>
+            <w:bookmarkEnd w:id="5"/>
+          </w:p>
+        </w:tc>
+      </w:tr>
+      <w:tr>
+        <w:tc>
+          <w:tcPr>
+            <w:tcW w:w="2122" w:type="dxa"/>
+            <w:shd w:val="clear" w:color="auto" w:fill="9CC2E5" w:themeFill="accent1" w:themeFillTint="99"/>
+          </w:tcPr>
+          <w:p>
+            <w:r>
+              <w:rPr>
+                <w:rFonts w:hint="eastAsia"/>
+              </w:rPr>
+              <w:t>可选流程</w:t>
+            </w:r>
+          </w:p>
+        </w:tc>
+        <w:tc>
+          <w:tcPr>
+            <w:tcW w:w="6174" w:type="dxa"/>
+            <w:gridSpan w:val="3"/>
+          </w:tcPr>
+          <w:p/>
+        </w:tc>
+      </w:tr>
+      <w:tr>
+        <w:tc>
+          <w:tcPr>
+            <w:tcW w:w="2122" w:type="dxa"/>
+            <w:shd w:val="clear" w:color="auto" w:fill="9CC2E5" w:themeFill="accent1" w:themeFillTint="99"/>
+          </w:tcPr>
+          <w:p>
+            <w:r>
+              <w:rPr>
+                <w:rFonts w:hint="eastAsia"/>
+              </w:rPr>
+              <w:t>异常</w:t>
+            </w:r>
+          </w:p>
+        </w:tc>
+        <w:tc>
+          <w:tcPr>
+            <w:tcW w:w="6174" w:type="dxa"/>
+            <w:gridSpan w:val="3"/>
+          </w:tcPr>
+          <w:p/>
+        </w:tc>
+      </w:tr>
+      <w:tr>
+        <w:tc>
+          <w:tcPr>
+            <w:tcW w:w="2122" w:type="dxa"/>
+            <w:shd w:val="clear" w:color="auto" w:fill="9CC2E5" w:themeFill="accent1" w:themeFillTint="99"/>
+          </w:tcPr>
+          <w:p>
+            <w:r>
+              <w:rPr>
+                <w:rFonts w:hint="eastAsia"/>
+              </w:rPr>
+              <w:t>优先级</w:t>
+            </w:r>
+          </w:p>
+        </w:tc>
+        <w:tc>
+          <w:tcPr>
+            <w:tcW w:w="6174" w:type="dxa"/>
+            <w:gridSpan w:val="3"/>
+          </w:tcPr>
+          <w:p/>
+        </w:tc>
+      </w:tr>
+      <w:tr>
+        <w:tc>
+          <w:tcPr>
+            <w:tcW w:w="2122" w:type="dxa"/>
+            <w:shd w:val="clear" w:color="auto" w:fill="9CC2E5" w:themeFill="accent1" w:themeFillTint="99"/>
+          </w:tcPr>
+          <w:p>
+            <w:r>
+              <w:rPr>
+                <w:rFonts w:hint="eastAsia"/>
+              </w:rPr>
+              <w:t>使用频率</w:t>
+            </w:r>
+          </w:p>
+        </w:tc>
+        <w:tc>
+          <w:tcPr>
+            <w:tcW w:w="6174" w:type="dxa"/>
+            <w:gridSpan w:val="3"/>
+          </w:tcPr>
+          <w:p/>
+        </w:tc>
+      </w:tr>
+      <w:tr>
+        <w:tc>
+          <w:tcPr>
+            <w:tcW w:w="2122" w:type="dxa"/>
+            <w:shd w:val="clear" w:color="auto" w:fill="9CC2E5" w:themeFill="accent1" w:themeFillTint="99"/>
+          </w:tcPr>
+          <w:p>
+            <w:r>
+              <w:rPr>
+                <w:rFonts w:hint="eastAsia"/>
+              </w:rPr>
+              <w:t>商业规则</w:t>
+            </w:r>
+          </w:p>
+        </w:tc>
+        <w:tc>
+          <w:tcPr>
+            <w:tcW w:w="6174" w:type="dxa"/>
+            <w:gridSpan w:val="3"/>
+          </w:tcPr>
+          <w:p/>
+        </w:tc>
+      </w:tr>
+      <w:tr>
+        <w:tc>
+          <w:tcPr>
+            <w:tcW w:w="2122" w:type="dxa"/>
+            <w:shd w:val="clear" w:color="auto" w:fill="9CC2E5" w:themeFill="accent1" w:themeFillTint="99"/>
+          </w:tcPr>
+          <w:p>
+            <w:r>
+              <w:rPr>
+                <w:rFonts w:hint="eastAsia"/>
+              </w:rPr>
+              <w:lastRenderedPageBreak/>
+              <w:t>其他信息</w:t>
+            </w:r>
+          </w:p>
+        </w:tc>
+        <w:tc>
+          <w:tcPr>
+            <w:tcW w:w="6174" w:type="dxa"/>
+            <w:gridSpan w:val="3"/>
+          </w:tcPr>
+          <w:p>
+            <w:r>
+              <w:rPr>
+                <w:rFonts w:hint="eastAsia"/>
+              </w:rPr>
+              <w:t>用户输入字符都需要进行转义，以防止攻击</w:t>
+            </w:r>
+          </w:p>
+        </w:tc>
+      </w:tr>
+      <w:tr>
+        <w:tc>
+          <w:tcPr>
+            <w:tcW w:w="2122" w:type="dxa"/>
+            <w:shd w:val="clear" w:color="auto" w:fill="9CC2E5" w:themeFill="accent1" w:themeFillTint="99"/>
+          </w:tcPr>
+          <w:p>
+            <w:r>
+              <w:rPr>
+                <w:rFonts w:hint="eastAsia"/>
+              </w:rPr>
+              <w:t>假设</w:t>
+            </w:r>
+          </w:p>
+        </w:tc>
+        <w:tc>
+          <w:tcPr>
+            <w:tcW w:w="6174" w:type="dxa"/>
+            <w:gridSpan w:val="3"/>
+          </w:tcPr>
+          <w:p>
+            <w:pPr>
+              <w:rPr>
+                <w:rFonts w:hint="eastAsia"/>
+              </w:rPr>
+            </w:pPr>
+            <w:r>
+              <w:rPr>
+                <w:rFonts w:hint="eastAsia"/>
+              </w:rPr>
+              <w:t>服务供应商已注册上</w:t>
+            </w:r>
+            <w:proofErr w:type="gramStart"/>
+            <w:r>
+              <w:rPr>
+                <w:rFonts w:hint="eastAsia"/>
+              </w:rPr>
+              <w:t>传服务</w:t>
+            </w:r>
+            <w:proofErr w:type="gramEnd"/>
+            <w:r>
+              <w:rPr>
+                <w:rFonts w:hint="eastAsia"/>
+              </w:rPr>
+              <w:t>供应商基本信息</w:t>
+            </w:r>
+          </w:p>
+        </w:tc>
+      </w:tr>
+    </w:tbl>
+    <w:p/>
+    <w:tbl>
+      <w:tblPr>
+        <w:tblStyle w:val="a3"/>
+        <w:tblW w:w="0" w:type="auto"/>
+        <w:tblLook w:val="04A0" w:firstRow="1" w:lastRow="0" w:firstColumn="1" w:lastColumn="0" w:noHBand="0" w:noVBand="1"/>
+      </w:tblPr>
+      <w:tblGrid>
+        <w:gridCol w:w="2122"/>
+        <w:gridCol w:w="1701"/>
+        <w:gridCol w:w="1842"/>
+        <w:gridCol w:w="2631"/>
+      </w:tblGrid>
+      <w:tr>
+        <w:tc>
+          <w:tcPr>
+            <w:tcW w:w="2122" w:type="dxa"/>
+            <w:shd w:val="clear" w:color="auto" w:fill="9CC2E5" w:themeFill="accent1" w:themeFillTint="99"/>
+          </w:tcPr>
+          <w:p>
+            <w:r>
+              <w:rPr>
+                <w:rFonts w:hint="eastAsia"/>
+              </w:rPr>
+              <w:t>I</w:t>
+            </w:r>
+            <w:r>
+              <w:t>D</w:t>
+            </w:r>
+            <w:r>
+              <w:rPr>
+                <w:rFonts w:hint="eastAsia"/>
+              </w:rPr>
+              <w:t>和名称</w:t>
+            </w:r>
+          </w:p>
+        </w:tc>
+        <w:tc>
+          <w:tcPr>
+            <w:tcW w:w="6174" w:type="dxa"/>
+            <w:gridSpan w:val="3"/>
+          </w:tcPr>
+          <w:p>
+            <w:r>
+              <w:rPr>
+                <w:rFonts w:hint="eastAsia"/>
+              </w:rPr>
+              <w:t>UC-1</w:t>
+            </w:r>
+            <w:r>
+              <w:rPr>
+                <w:rFonts w:hint="eastAsia"/>
+              </w:rPr>
+              <w:t>5</w:t>
+            </w:r>
+            <w:r>
+              <w:rPr>
+                <w:rFonts w:hint="eastAsia"/>
+              </w:rPr>
+              <w:t>查看待完成的订单</w:t>
+            </w:r>
+          </w:p>
+        </w:tc>
+      </w:tr>
+      <w:tr>
+        <w:tc>
+          <w:tcPr>
+            <w:tcW w:w="2122" w:type="dxa"/>
+            <w:shd w:val="clear" w:color="auto" w:fill="9CC2E5" w:themeFill="accent1" w:themeFillTint="99"/>
+          </w:tcPr>
+          <w:p>
+            <w:r>
+              <w:rPr>
+                <w:rFonts w:hint="eastAsia"/>
+              </w:rPr>
+              <w:t>创建人</w:t>
+            </w:r>
+          </w:p>
+        </w:tc>
+        <w:tc>
+          <w:tcPr>
+            <w:tcW w:w="1701" w:type="dxa"/>
+          </w:tcPr>
+          <w:p>
+            <w:r>
+              <w:rPr>
+                <w:rFonts w:hint="eastAsia"/>
+              </w:rPr>
+              <w:t>曾辉</w:t>
+            </w:r>
+          </w:p>
+        </w:tc>
+        <w:tc>
+          <w:tcPr>
+            <w:tcW w:w="1842" w:type="dxa"/>
+            <w:shd w:val="clear" w:color="auto" w:fill="9CC2E5" w:themeFill="accent1" w:themeFillTint="99"/>
+          </w:tcPr>
+          <w:p>
+            <w:r>
+              <w:rPr>
+                <w:rFonts w:hint="eastAsia"/>
+              </w:rPr>
+              <w:t>创建日期</w:t>
+            </w:r>
+          </w:p>
+        </w:tc>
+        <w:tc>
+          <w:tcPr>
+            <w:tcW w:w="2631" w:type="dxa"/>
+          </w:tcPr>
+          <w:p>
+            <w:r>
+              <w:rPr>
+                <w:rFonts w:hint="eastAsia"/>
+              </w:rPr>
+              <w:t>2018</w:t>
+            </w:r>
+            <w:r>
+              <w:rPr>
+                <w:rFonts w:hint="eastAsia"/>
+              </w:rPr>
+              <w:t>年</w:t>
+            </w:r>
+            <w:r>
+              <w:rPr>
+                <w:rFonts w:hint="eastAsia"/>
+              </w:rPr>
+              <w:t>12</w:t>
+            </w:r>
+            <w:r>
+              <w:rPr>
+                <w:rFonts w:hint="eastAsia"/>
+              </w:rPr>
+              <w:t>月</w:t>
+            </w:r>
+            <w:r>
+              <w:rPr>
+                <w:rFonts w:hint="eastAsia"/>
+              </w:rPr>
+              <w:t>5</w:t>
+            </w:r>
+            <w:r>
+              <w:rPr>
+                <w:rFonts w:hint="eastAsia"/>
+              </w:rPr>
+              <w:t>日星期三</w:t>
+            </w:r>
+            <w:r>
+              <w:t xml:space="preserve"> </w:t>
+            </w:r>
+          </w:p>
+        </w:tc>
+      </w:tr>
+      <w:tr>
+        <w:tc>
+          <w:tcPr>
+            <w:tcW w:w="2122" w:type="dxa"/>
+            <w:shd w:val="clear" w:color="auto" w:fill="9CC2E5" w:themeFill="accent1" w:themeFillTint="99"/>
+          </w:tcPr>
+          <w:p>
+            <w:r>
+              <w:rPr>
+                <w:rFonts w:hint="eastAsia"/>
+              </w:rPr>
+              <w:t>首要角色</w:t>
+            </w:r>
+          </w:p>
+        </w:tc>
+        <w:tc>
+          <w:tcPr>
+            <w:tcW w:w="1701" w:type="dxa"/>
+          </w:tcPr>
+          <w:p>
+            <w:r>
+              <w:rPr>
+                <w:rFonts w:hint="eastAsia"/>
+              </w:rPr>
+              <w:t>服务供应商</w:t>
+            </w:r>
+          </w:p>
+        </w:tc>
+        <w:tc>
+          <w:tcPr>
+            <w:tcW w:w="1842" w:type="dxa"/>
+            <w:shd w:val="clear" w:color="auto" w:fill="9CC2E5" w:themeFill="accent1" w:themeFillTint="99"/>
+          </w:tcPr>
+          <w:p>
+            <w:r>
+              <w:rPr>
+                <w:rFonts w:hint="eastAsia"/>
+              </w:rPr>
+              <w:t>次要角色</w:t>
+            </w:r>
+          </w:p>
+        </w:tc>
+        <w:tc>
+          <w:tcPr>
+            <w:tcW w:w="2631" w:type="dxa"/>
+          </w:tcPr>
+          <w:p>
+            <w:r>
+              <w:rPr>
+                <w:rFonts w:hint="eastAsia"/>
+              </w:rPr>
+              <w:t>订单数据库、金融交易系统</w:t>
+            </w:r>
+          </w:p>
+        </w:tc>
+      </w:tr>
+      <w:tr>
+        <w:tc>
+          <w:tcPr>
+            <w:tcW w:w="2122" w:type="dxa"/>
+            <w:shd w:val="clear" w:color="auto" w:fill="9CC2E5" w:themeFill="accent1" w:themeFillTint="99"/>
+          </w:tcPr>
+          <w:p>
+            <w:r>
+              <w:rPr>
+                <w:rFonts w:hint="eastAsia"/>
+              </w:rPr>
+              <w:t>描述</w:t>
+            </w:r>
+          </w:p>
+        </w:tc>
+        <w:tc>
+          <w:tcPr>
+            <w:tcW w:w="6174" w:type="dxa"/>
+            <w:gridSpan w:val="3"/>
+          </w:tcPr>
+          <w:p>
+            <w:r>
+              <w:rPr>
+                <w:rFonts w:hint="eastAsia"/>
+              </w:rPr>
+              <w:t>服务供应商可以在订单管理页面</w:t>
+            </w:r>
+            <w:r>
+              <w:rPr>
+                <w:rFonts w:hint="eastAsia"/>
+              </w:rPr>
+              <w:t>查看待完成的订单，查看待完成订单时，系统遍历订单数据库，</w:t>
+            </w:r>
+            <w:r>
+              <w:rPr>
+                <w:rFonts w:hint="eastAsia"/>
+              </w:rPr>
+              <w:t>统计</w:t>
+            </w:r>
+            <w:r>
+              <w:rPr>
+                <w:rFonts w:hint="eastAsia"/>
+              </w:rPr>
+              <w:t>待</w:t>
+            </w:r>
+            <w:r>
+              <w:rPr>
+                <w:rFonts w:hint="eastAsia"/>
+              </w:rPr>
+              <w:t>完成订单并在界面按照时间顺序显示。</w:t>
+            </w:r>
+            <w:r>
+              <w:rPr>
+                <w:rFonts w:hint="eastAsia"/>
+              </w:rPr>
+              <w:t>同时，系统提供确认订单状态的功能。</w:t>
+            </w:r>
+          </w:p>
+          <w:p>
+            <w:r>
+              <w:rPr>
+                <w:rFonts w:hint="eastAsia"/>
+              </w:rPr>
+              <w:t>如果服务供应商已经完成订单，服务供应商可以确认订单完成，对当前订单的发起用户发起评价，评价信息与订单结束信息同时发送给金融交易系统，完成交易与更新用户信用评价</w:t>
+            </w:r>
+            <w:r>
+              <w:rPr>
+                <w:rFonts w:hint="eastAsia"/>
+              </w:rPr>
+              <w:t>，同时系统更新订单数据库中订单状态信息</w:t>
+            </w:r>
+          </w:p>
+          <w:p>
+            <w:pPr>
+              <w:rPr>
+                <w:rFonts w:hint="eastAsia"/>
+              </w:rPr>
+            </w:pPr>
+            <w:r>
+              <w:rPr>
+                <w:rFonts w:hint="eastAsia"/>
+              </w:rPr>
+              <w:t>如果服务供应商试图取消订单，服务供应商可以取消当前订单，并</w:t>
+            </w:r>
+            <w:r>
+              <w:rPr>
+                <w:rFonts w:hint="eastAsia"/>
+              </w:rPr>
+              <w:t>填写</w:t>
+            </w:r>
+            <w:r>
+              <w:rPr>
+                <w:rFonts w:hint="eastAsia"/>
+              </w:rPr>
+              <w:t>取消订单的</w:t>
+            </w:r>
+            <w:r>
+              <w:rPr>
+                <w:rFonts w:hint="eastAsia"/>
+              </w:rPr>
+              <w:t>原因，系统更新订单数据库中订单状态，并添加取消原因</w:t>
+            </w:r>
+          </w:p>
+        </w:tc>
+      </w:tr>
+      <w:tr>
+        <w:tc>
+          <w:tcPr>
+            <w:tcW w:w="2122" w:type="dxa"/>
+            <w:shd w:val="clear" w:color="auto" w:fill="9CC2E5" w:themeFill="accent1" w:themeFillTint="99"/>
+          </w:tcPr>
+          <w:p>
+            <w:r>
+              <w:rPr>
+                <w:rFonts w:hint="eastAsia"/>
+              </w:rPr>
+              <w:t>触发条件</w:t>
+            </w:r>
+          </w:p>
+        </w:tc>
+        <w:tc>
+          <w:tcPr>
+            <w:tcW w:w="6174" w:type="dxa"/>
+            <w:gridSpan w:val="3"/>
+          </w:tcPr>
+          <w:p>
+            <w:r>
+              <w:rPr>
+                <w:rFonts w:hint="eastAsia"/>
+              </w:rPr>
+              <w:t>服务供应商尝试查看待完成的订单信息</w:t>
+            </w:r>
+          </w:p>
+        </w:tc>
+      </w:tr>
+      <w:tr>
+        <w:tc>
+          <w:tcPr>
+            <w:tcW w:w="2122" w:type="dxa"/>
+            <w:shd w:val="clear" w:color="auto" w:fill="9CC2E5" w:themeFill="accent1" w:themeFillTint="99"/>
+          </w:tcPr>
+          <w:p>
+            <w:r>
+              <w:rPr>
+                <w:rFonts w:hint="eastAsia"/>
+              </w:rPr>
+              <w:t>前置条件</w:t>
+            </w:r>
+          </w:p>
+        </w:tc>
+        <w:tc>
+          <w:tcPr>
+            <w:tcW w:w="6174" w:type="dxa"/>
+            <w:gridSpan w:val="3"/>
+          </w:tcPr>
+          <w:p>
+            <w:pPr>
+              <w:pStyle w:val="a4"/>
+              <w:numPr>
+                <w:ilvl w:val="0"/>
+                <w:numId w:val="96"/>
+              </w:numPr>
+              <w:ind w:firstLineChars="0"/>
+            </w:pPr>
+            <w:r>
+              <w:rPr>
+                <w:rFonts w:hint="eastAsia"/>
+              </w:rPr>
+              <w:t>系统加载好</w:t>
+            </w:r>
+            <w:r>
+              <w:rPr>
+                <w:rFonts w:hint="eastAsia"/>
+              </w:rPr>
+              <w:t>服务供应商订单管理界面</w:t>
+            </w:r>
+          </w:p>
+          <w:p>
+            <w:pPr>
+              <w:pStyle w:val="a4"/>
+              <w:numPr>
+                <w:ilvl w:val="0"/>
+                <w:numId w:val="96"/>
+              </w:numPr>
+              <w:ind w:firstLineChars="0"/>
+            </w:pPr>
+            <w:r>
+              <w:rPr>
+                <w:rFonts w:hint="eastAsia"/>
+              </w:rPr>
+              <w:t>金融交易系统运行正常</w:t>
+            </w:r>
+          </w:p>
+          <w:p>
+            <w:pPr>
+              <w:pStyle w:val="a4"/>
+              <w:numPr>
+                <w:ilvl w:val="0"/>
+                <w:numId w:val="96"/>
+              </w:numPr>
+              <w:ind w:firstLineChars="0"/>
+            </w:pPr>
+            <w:r>
+              <w:rPr>
+                <w:rFonts w:hint="eastAsia"/>
+              </w:rPr>
+              <w:t>订单数据库在线</w:t>
+            </w:r>
+          </w:p>
+          <w:p>
+            <w:pPr>
+              <w:pStyle w:val="a4"/>
+              <w:numPr>
+                <w:ilvl w:val="0"/>
+                <w:numId w:val="96"/>
+              </w:numPr>
+              <w:ind w:firstLineChars="0"/>
+            </w:pPr>
+            <w:r>
+              <w:rPr>
+                <w:rFonts w:hint="eastAsia"/>
+              </w:rPr>
+              <w:t>服务供应商</w:t>
+            </w:r>
+            <w:r>
+              <w:rPr>
+                <w:rFonts w:hint="eastAsia"/>
+              </w:rPr>
+              <w:t>验证成功登入系统</w:t>
+            </w:r>
+          </w:p>
+        </w:tc>
+      </w:tr>
+      <w:tr>
+        <w:tc>
+          <w:tcPr>
+            <w:tcW w:w="2122" w:type="dxa"/>
+            <w:shd w:val="clear" w:color="auto" w:fill="9CC2E5" w:themeFill="accent1" w:themeFillTint="99"/>
+          </w:tcPr>
+          <w:p>
+            <w:r>
+              <w:rPr>
+                <w:rFonts w:hint="eastAsia"/>
+              </w:rPr>
+              <w:t>后置条件</w:t>
+            </w:r>
+          </w:p>
+        </w:tc>
+        <w:tc>
+          <w:tcPr>
+            <w:tcW w:w="6174" w:type="dxa"/>
+            <w:gridSpan w:val="3"/>
+          </w:tcPr>
+          <w:p>
+            <w:pPr>
+              <w:pStyle w:val="a4"/>
+              <w:numPr>
+                <w:ilvl w:val="0"/>
+                <w:numId w:val="97"/>
+              </w:numPr>
+              <w:ind w:firstLineChars="0"/>
+            </w:pPr>
+            <w:r>
+              <w:rPr>
+                <w:rFonts w:hint="eastAsia"/>
+              </w:rPr>
+              <w:t>服务供应商订单管理界面显示完成的维修订单</w:t>
+            </w:r>
+          </w:p>
+          <w:p>
+            <w:pPr>
+              <w:pStyle w:val="a4"/>
+              <w:numPr>
+                <w:ilvl w:val="0"/>
+                <w:numId w:val="97"/>
+              </w:numPr>
+              <w:ind w:firstLineChars="0"/>
+            </w:pPr>
+            <w:r>
+              <w:rPr>
+                <w:rFonts w:hint="eastAsia"/>
+              </w:rPr>
+              <w:t>订单</w:t>
+            </w:r>
+            <w:r>
+              <w:t>数据库中</w:t>
+            </w:r>
+            <w:r>
+              <w:rPr>
+                <w:rFonts w:hint="eastAsia"/>
+              </w:rPr>
+              <w:t>修改相应</w:t>
+            </w:r>
+            <w:r>
+              <w:rPr>
+                <w:rFonts w:hint="eastAsia"/>
+              </w:rPr>
+              <w:t>订单状态</w:t>
+            </w:r>
+          </w:p>
+          <w:p>
+            <w:pPr>
+              <w:pStyle w:val="a4"/>
+              <w:numPr>
+                <w:ilvl w:val="0"/>
+                <w:numId w:val="97"/>
+              </w:numPr>
+              <w:ind w:firstLineChars="0"/>
+            </w:pPr>
+            <w:r>
+              <w:rPr>
+                <w:rFonts w:hint="eastAsia"/>
+              </w:rPr>
+              <w:t>金融交易系统完成交易，并更新用户信用信息</w:t>
+            </w:r>
+          </w:p>
+        </w:tc>
+      </w:tr>
+      <w:tr>
+        <w:tc>
+          <w:tcPr>
+            <w:tcW w:w="2122" w:type="dxa"/>
+            <w:shd w:val="clear" w:color="auto" w:fill="9CC2E5" w:themeFill="accent1" w:themeFillTint="99"/>
+          </w:tcPr>
+          <w:p>
+            <w:r>
+              <w:rPr>
+                <w:rFonts w:hint="eastAsia"/>
+              </w:rPr>
+              <w:t>正常流程</w:t>
+            </w:r>
+          </w:p>
+        </w:tc>
+        <w:tc>
+          <w:tcPr>
+            <w:tcW w:w="6174" w:type="dxa"/>
+            <w:gridSpan w:val="3"/>
+          </w:tcPr>
+          <w:p>
+            <w:r>
+              <w:rPr>
+                <w:rFonts w:hint="eastAsia"/>
+              </w:rPr>
+              <w:t>1</w:t>
+            </w:r>
+            <w:r>
+              <w:rPr>
+                <w:rFonts w:hint="eastAsia"/>
+              </w:rPr>
+              <w:t>5</w:t>
+            </w:r>
+            <w:r>
+              <w:rPr>
+                <w:rFonts w:hint="eastAsia"/>
+              </w:rPr>
+              <w:t>.0</w:t>
+            </w:r>
+            <w:r>
+              <w:rPr>
+                <w:rFonts w:hint="eastAsia"/>
+              </w:rPr>
+              <w:t>查看待完成的订单</w:t>
+            </w:r>
+          </w:p>
+          <w:p>
+            <w:pPr>
+              <w:pStyle w:val="a4"/>
+              <w:numPr>
+                <w:ilvl w:val="0"/>
+                <w:numId w:val="98"/>
+              </w:numPr>
+              <w:ind w:firstLineChars="0"/>
+            </w:pPr>
+            <w:r>
+              <w:rPr>
+                <w:rFonts w:hint="eastAsia"/>
+              </w:rPr>
+              <w:t>用户点击选择</w:t>
+            </w:r>
+            <w:r>
+              <w:rPr>
+                <w:rFonts w:hint="eastAsia"/>
+              </w:rPr>
+              <w:t>查看待</w:t>
+            </w:r>
+            <w:r>
+              <w:rPr>
+                <w:rFonts w:hint="eastAsia"/>
+              </w:rPr>
+              <w:t>完成的订单</w:t>
+            </w:r>
+          </w:p>
+          <w:p>
+            <w:pPr>
+              <w:pStyle w:val="a4"/>
+              <w:numPr>
+                <w:ilvl w:val="0"/>
+                <w:numId w:val="98"/>
+              </w:numPr>
+              <w:ind w:firstLineChars="0"/>
+            </w:pPr>
+            <w:r>
+              <w:rPr>
+                <w:rFonts w:hint="eastAsia"/>
+              </w:rPr>
+              <w:t>系统遍历订单数据库中的服务商订单</w:t>
+            </w:r>
+          </w:p>
+          <w:p>
+            <w:pPr>
+              <w:pStyle w:val="a4"/>
+              <w:numPr>
+                <w:ilvl w:val="0"/>
+                <w:numId w:val="98"/>
+              </w:numPr>
+              <w:ind w:firstLineChars="0"/>
+              <w:rPr>
+                <w:rFonts w:hint="eastAsia"/>
+              </w:rPr>
+            </w:pPr>
+            <w:r>
+              <w:rPr>
+                <w:rFonts w:hint="eastAsia"/>
+              </w:rPr>
+              <w:t>界面显示服务</w:t>
+            </w:r>
+            <w:proofErr w:type="gramStart"/>
+            <w:r>
+              <w:rPr>
+                <w:rFonts w:hint="eastAsia"/>
+              </w:rPr>
+              <w:t>供应商</w:t>
+            </w:r>
+            <w:r>
+              <w:rPr>
+                <w:rFonts w:hint="eastAsia"/>
+              </w:rPr>
+              <w:t>待</w:t>
+            </w:r>
+            <w:r>
+              <w:rPr>
+                <w:rFonts w:hint="eastAsia"/>
+              </w:rPr>
+              <w:t>完成</w:t>
+            </w:r>
+            <w:proofErr w:type="gramEnd"/>
+            <w:r>
+              <w:rPr>
+                <w:rFonts w:hint="eastAsia"/>
+              </w:rPr>
+              <w:t>的订单，订单按照</w:t>
+            </w:r>
+            <w:r>
+              <w:rPr>
+                <w:rFonts w:hint="eastAsia"/>
+              </w:rPr>
+              <w:t>发起</w:t>
+            </w:r>
+            <w:r>
+              <w:rPr>
+                <w:rFonts w:hint="eastAsia"/>
+              </w:rPr>
+              <w:t>时间</w:t>
+            </w:r>
+            <w:r>
+              <w:rPr>
+                <w:rFonts w:hint="eastAsia"/>
+              </w:rPr>
+              <w:t>升</w:t>
+            </w:r>
+            <w:r>
+              <w:rPr>
+                <w:rFonts w:hint="eastAsia"/>
+              </w:rPr>
+              <w:t>序显示</w:t>
+            </w:r>
+            <w:r>
+              <w:rPr>
+                <w:rFonts w:hint="eastAsia"/>
+              </w:rPr>
+              <w:t>。系统同时提供确认订单状态的功能，如果当前订单已经完成，服务供应商可以选择完成订单</w:t>
+            </w:r>
+            <w:r>
+              <w:rPr>
+                <w:rFonts w:hint="eastAsia"/>
+              </w:rPr>
+              <w:t>（参见</w:t>
+            </w:r>
+            <w:r>
+              <w:rPr>
+                <w:rFonts w:hint="eastAsia"/>
+              </w:rPr>
+              <w:t>1</w:t>
+            </w:r>
+            <w:r>
+              <w:rPr>
+                <w:rFonts w:hint="eastAsia"/>
+              </w:rPr>
+              <w:t>5.</w:t>
+            </w:r>
+            <w:r>
+              <w:rPr>
+                <w:rFonts w:hint="eastAsia"/>
+              </w:rPr>
+              <w:t>1</w:t>
+            </w:r>
+            <w:r>
+              <w:rPr>
+                <w:rFonts w:hint="eastAsia"/>
+              </w:rPr>
+              <w:t>）。如果当前订单无法完成，服务供应商可以选择取消订单（参见</w:t>
+            </w:r>
+            <w:r>
+              <w:rPr>
+                <w:rFonts w:hint="eastAsia"/>
+              </w:rPr>
+              <w:t>15.2</w:t>
+            </w:r>
+            <w:r>
+              <w:rPr>
+                <w:rFonts w:hint="eastAsia"/>
+              </w:rPr>
+              <w:t>）</w:t>
+            </w:r>
+          </w:p>
+        </w:tc>
+      </w:tr>
+      <w:tr>
+        <w:tc>
+          <w:tcPr>
+            <w:tcW w:w="2122" w:type="dxa"/>
+            <w:shd w:val="clear" w:color="auto" w:fill="9CC2E5" w:themeFill="accent1" w:themeFillTint="99"/>
+          </w:tcPr>
+          <w:p>
+            <w:r>
+              <w:rPr>
+                <w:rFonts w:hint="eastAsia"/>
+              </w:rPr>
+              <w:t>可选流程</w:t>
+            </w:r>
+          </w:p>
+        </w:tc>
+        <w:tc>
+          <w:tcPr>
+            <w:tcW w:w="6174" w:type="dxa"/>
+            <w:gridSpan w:val="3"/>
+          </w:tcPr>
+          <w:p>
+            <w:r>
+              <w:rPr>
+                <w:rFonts w:hint="eastAsia"/>
+              </w:rPr>
+              <w:t>1</w:t>
+            </w:r>
+            <w:r>
+              <w:rPr>
+                <w:rFonts w:hint="eastAsia"/>
+              </w:rPr>
+              <w:t>5</w:t>
+            </w:r>
+            <w:r>
+              <w:t xml:space="preserve">.1 </w:t>
+            </w:r>
+            <w:r>
+              <w:rPr>
+                <w:rFonts w:hint="eastAsia"/>
+              </w:rPr>
+              <w:t>服务商确认完成订单</w:t>
+            </w:r>
+          </w:p>
+          <w:p>
+            <w:pPr>
+              <w:pStyle w:val="a4"/>
+              <w:numPr>
+                <w:ilvl w:val="0"/>
+                <w:numId w:val="99"/>
+              </w:numPr>
+              <w:ind w:firstLineChars="0"/>
+            </w:pPr>
+            <w:bookmarkStart w:id="6" w:name="OLE_LINK5"/>
+            <w:bookmarkStart w:id="7" w:name="OLE_LINK6"/>
+            <w:r>
+              <w:rPr>
+                <w:rFonts w:hint="eastAsia"/>
+              </w:rPr>
+              <w:t>服务供应商选择待完成订单</w:t>
+            </w:r>
+          </w:p>
+          <w:p>
+            <w:pPr>
+              <w:pStyle w:val="a4"/>
+              <w:numPr>
+                <w:ilvl w:val="0"/>
+                <w:numId w:val="99"/>
+              </w:numPr>
+              <w:ind w:firstLineChars="0"/>
+            </w:pPr>
+            <w:r>
+              <w:rPr>
+                <w:rFonts w:hint="eastAsia"/>
+              </w:rPr>
+              <w:t>点击确认完成按钮，发起完成订单请求</w:t>
+            </w:r>
+            <w:r>
+              <w:rPr>
+                <w:rFonts w:hint="eastAsia"/>
+              </w:rPr>
+              <w:t xml:space="preserve"> </w:t>
+            </w:r>
+          </w:p>
+          <w:p>
+            <w:pPr>
+              <w:pStyle w:val="a4"/>
+              <w:numPr>
+                <w:ilvl w:val="0"/>
+                <w:numId w:val="99"/>
+              </w:numPr>
+              <w:ind w:firstLineChars="0"/>
+              <w:rPr>
+                <w:rFonts w:hint="eastAsia"/>
+              </w:rPr>
+            </w:pPr>
+            <w:r>
+              <w:rPr>
+                <w:rFonts w:hint="eastAsia"/>
+              </w:rPr>
+              <w:t>服务供应商对待完成订单进行评价并提交</w:t>
+            </w:r>
+          </w:p>
+          <w:p>
+            <w:pPr>
+              <w:pStyle w:val="a4"/>
+              <w:numPr>
+                <w:ilvl w:val="1"/>
+                <w:numId w:val="100"/>
+              </w:numPr>
+              <w:ind w:firstLineChars="0"/>
+            </w:pPr>
+            <w:r>
+              <w:rPr>
+                <w:rFonts w:hint="eastAsia"/>
+              </w:rPr>
+              <w:t>系统加载评价页面</w:t>
+            </w:r>
+          </w:p>
+          <w:p>
+            <w:pPr>
+              <w:pStyle w:val="a4"/>
+              <w:numPr>
+                <w:ilvl w:val="1"/>
+                <w:numId w:val="100"/>
+              </w:numPr>
+              <w:ind w:firstLineChars="0"/>
+            </w:pPr>
+            <w:r>
+              <w:rPr>
+                <w:rFonts w:hint="eastAsia"/>
+              </w:rPr>
+              <w:t>服务供应商评价客户的信用评分</w:t>
+            </w:r>
+          </w:p>
+          <w:p>
+            <w:pPr>
+              <w:pStyle w:val="a4"/>
+              <w:numPr>
+                <w:ilvl w:val="1"/>
+                <w:numId w:val="100"/>
+              </w:numPr>
+              <w:ind w:firstLineChars="0"/>
+            </w:pPr>
+            <w:r>
+              <w:rPr>
+                <w:rFonts w:hint="eastAsia"/>
+              </w:rPr>
+              <w:t>服务供应商填写订单评价，</w:t>
+            </w:r>
+            <w:r>
+              <w:rPr>
+                <w:rFonts w:hint="eastAsia"/>
+              </w:rPr>
+              <w:t>提交表单</w:t>
+            </w:r>
+            <w:r>
+              <w:rPr>
+                <w:rFonts w:hint="eastAsia"/>
+              </w:rPr>
+              <w:t>（参见</w:t>
+            </w:r>
+            <w:r>
+              <w:rPr>
+                <w:rFonts w:hint="eastAsia"/>
+              </w:rPr>
+              <w:t>15.1</w:t>
+            </w:r>
+            <w:r>
+              <w:t xml:space="preserve"> E1</w:t>
+            </w:r>
+            <w:r>
+              <w:rPr>
+                <w:rFonts w:hint="eastAsia"/>
+              </w:rPr>
+              <w:t>）</w:t>
+            </w:r>
+          </w:p>
+          <w:p>
+            <w:pPr>
+              <w:pStyle w:val="a4"/>
+              <w:numPr>
+                <w:ilvl w:val="0"/>
+                <w:numId w:val="99"/>
+              </w:numPr>
+              <w:ind w:firstLineChars="0"/>
+            </w:pPr>
+            <w:r>
+              <w:rPr>
+                <w:rFonts w:hint="eastAsia"/>
+              </w:rPr>
+              <w:t>系统</w:t>
+            </w:r>
+            <w:r>
+              <w:rPr>
+                <w:rFonts w:hint="eastAsia"/>
+              </w:rPr>
+              <w:t>提交客户信用评分到金融交易系统，并提交订单状态到金融交易系统，完成交易</w:t>
+            </w:r>
+          </w:p>
+          <w:p>
+            <w:pPr>
+              <w:pStyle w:val="a4"/>
+              <w:numPr>
+                <w:ilvl w:val="0"/>
+                <w:numId w:val="99"/>
+              </w:numPr>
+              <w:ind w:firstLineChars="0"/>
+            </w:pPr>
+            <w:r>
+              <w:rPr>
+                <w:rFonts w:hint="eastAsia"/>
+              </w:rPr>
+              <w:t>系统提交订单评价到订单数据库</w:t>
+            </w:r>
+            <w:r>
+              <w:rPr>
+                <w:rFonts w:hint="eastAsia"/>
+              </w:rPr>
+              <w:t>，系统修改订单数据库中订单状态</w:t>
+            </w:r>
+          </w:p>
+          <w:p>
+            <w:pPr>
+              <w:pStyle w:val="a4"/>
+              <w:numPr>
+                <w:ilvl w:val="0"/>
+                <w:numId w:val="99"/>
+              </w:numPr>
+              <w:ind w:firstLineChars="0"/>
+            </w:pPr>
+            <w:r>
+              <w:rPr>
+                <w:rFonts w:hint="eastAsia"/>
+              </w:rPr>
+              <w:t>返回订单管理界面</w:t>
+            </w:r>
+            <w:bookmarkEnd w:id="6"/>
+            <w:bookmarkEnd w:id="7"/>
+          </w:p>
+          <w:p/>
+          <w:p>
+            <w:r>
+              <w:rPr>
+                <w:rFonts w:hint="eastAsia"/>
+              </w:rPr>
+              <w:lastRenderedPageBreak/>
+              <w:t>1</w:t>
+            </w:r>
+            <w:r>
+              <w:rPr>
+                <w:rFonts w:hint="eastAsia"/>
+              </w:rPr>
+              <w:t>5</w:t>
+            </w:r>
+            <w:r>
+              <w:rPr>
+                <w:rFonts w:hint="eastAsia"/>
+              </w:rPr>
+              <w:t>.2</w:t>
+            </w:r>
+            <w:r>
+              <w:rPr>
+                <w:rFonts w:hint="eastAsia"/>
+              </w:rPr>
+              <w:t>服务商确认</w:t>
+            </w:r>
+            <w:r>
+              <w:rPr>
+                <w:rFonts w:hint="eastAsia"/>
+              </w:rPr>
+              <w:t>取消</w:t>
+            </w:r>
+            <w:r>
+              <w:rPr>
+                <w:rFonts w:hint="eastAsia"/>
+              </w:rPr>
+              <w:t>订单</w:t>
+            </w:r>
+          </w:p>
+          <w:p>
+            <w:pPr>
+              <w:pStyle w:val="a4"/>
+              <w:numPr>
+                <w:ilvl w:val="0"/>
+                <w:numId w:val="102"/>
+              </w:numPr>
+              <w:ind w:firstLineChars="0"/>
+            </w:pPr>
+            <w:r>
+              <w:rPr>
+                <w:rFonts w:hint="eastAsia"/>
+              </w:rPr>
+              <w:t>服务供应商选择待完成订单</w:t>
+            </w:r>
+          </w:p>
+          <w:p>
+            <w:pPr>
+              <w:pStyle w:val="a4"/>
+              <w:numPr>
+                <w:ilvl w:val="0"/>
+                <w:numId w:val="102"/>
+              </w:numPr>
+              <w:ind w:firstLineChars="0"/>
+            </w:pPr>
+            <w:r>
+              <w:rPr>
+                <w:rFonts w:hint="eastAsia"/>
+              </w:rPr>
+              <w:t>点击确认完成按钮，发起</w:t>
+            </w:r>
+            <w:r>
+              <w:rPr>
+                <w:rFonts w:hint="eastAsia"/>
+              </w:rPr>
+              <w:t>取消</w:t>
+            </w:r>
+            <w:r>
+              <w:rPr>
+                <w:rFonts w:hint="eastAsia"/>
+              </w:rPr>
+              <w:t>订单请求</w:t>
+            </w:r>
+            <w:r>
+              <w:rPr>
+                <w:rFonts w:hint="eastAsia"/>
+              </w:rPr>
+              <w:t>（参见</w:t>
+            </w:r>
+            <w:r>
+              <w:rPr>
+                <w:rFonts w:hint="eastAsia"/>
+              </w:rPr>
+              <w:t>15.2</w:t>
+            </w:r>
+            <w:r>
+              <w:t xml:space="preserve"> </w:t>
+            </w:r>
+            <w:r>
+              <w:rPr>
+                <w:rFonts w:hint="eastAsia"/>
+              </w:rPr>
+              <w:t>E1</w:t>
+            </w:r>
+            <w:r>
+              <w:rPr>
+                <w:rFonts w:hint="eastAsia"/>
+              </w:rPr>
+              <w:t>）</w:t>
+            </w:r>
+          </w:p>
+          <w:p>
+            <w:pPr>
+              <w:pStyle w:val="a4"/>
+              <w:numPr>
+                <w:ilvl w:val="0"/>
+                <w:numId w:val="102"/>
+              </w:numPr>
+              <w:ind w:firstLineChars="0"/>
+            </w:pPr>
+            <w:r>
+              <w:rPr>
+                <w:rFonts w:hint="eastAsia"/>
+              </w:rPr>
+              <w:t>服务供应商</w:t>
+            </w:r>
+            <w:r>
+              <w:rPr>
+                <w:rFonts w:hint="eastAsia"/>
+              </w:rPr>
+              <w:t>填写取消订单原因</w:t>
+            </w:r>
+            <w:r>
+              <w:rPr>
+                <w:rFonts w:hint="eastAsia"/>
+              </w:rPr>
+              <w:t>并提交</w:t>
+            </w:r>
+          </w:p>
+          <w:p>
+            <w:pPr>
+              <w:pStyle w:val="a4"/>
+              <w:numPr>
+                <w:ilvl w:val="1"/>
+                <w:numId w:val="103"/>
+              </w:numPr>
+              <w:ind w:firstLineChars="0"/>
+              <w:rPr>
+                <w:rFonts w:hint="eastAsia"/>
+              </w:rPr>
+            </w:pPr>
+            <w:r>
+              <w:rPr>
+                <w:rFonts w:hint="eastAsia"/>
+              </w:rPr>
+              <w:t>系统加载取消订单原因表单</w:t>
+            </w:r>
+          </w:p>
+          <w:p>
+            <w:pPr>
+              <w:pStyle w:val="a4"/>
+              <w:numPr>
+                <w:ilvl w:val="1"/>
+                <w:numId w:val="103"/>
+              </w:numPr>
+              <w:ind w:firstLineChars="0"/>
+            </w:pPr>
+            <w:r>
+              <w:rPr>
+                <w:rFonts w:hint="eastAsia"/>
+              </w:rPr>
+              <w:t>服务供应商填写</w:t>
+            </w:r>
+            <w:r>
+              <w:rPr>
+                <w:rFonts w:hint="eastAsia"/>
+              </w:rPr>
+              <w:t>原因</w:t>
+            </w:r>
+            <w:r>
+              <w:rPr>
+                <w:rFonts w:hint="eastAsia"/>
+              </w:rPr>
+              <w:t>，</w:t>
+            </w:r>
+            <w:r>
+              <w:rPr>
+                <w:rFonts w:hint="eastAsia"/>
+              </w:rPr>
+              <w:t>系统</w:t>
+            </w:r>
+            <w:r>
+              <w:rPr>
+                <w:rFonts w:hint="eastAsia"/>
+              </w:rPr>
+              <w:t>提交表单</w:t>
+            </w:r>
+            <w:r>
+              <w:rPr>
+                <w:rFonts w:hint="eastAsia"/>
+              </w:rPr>
+              <w:t>（参见</w:t>
+            </w:r>
+            <w:r>
+              <w:rPr>
+                <w:rFonts w:hint="eastAsia"/>
+              </w:rPr>
+              <w:t>15.2</w:t>
+            </w:r>
+            <w:r>
+              <w:t xml:space="preserve"> </w:t>
+            </w:r>
+            <w:r>
+              <w:rPr>
+                <w:rFonts w:hint="eastAsia"/>
+              </w:rPr>
+              <w:t>E</w:t>
+            </w:r>
+            <w:r>
+              <w:rPr>
+                <w:rFonts w:hint="eastAsia"/>
+              </w:rPr>
+              <w:t>2</w:t>
+            </w:r>
+            <w:r>
+              <w:rPr>
+                <w:rFonts w:hint="eastAsia"/>
+              </w:rPr>
+              <w:t>）</w:t>
+            </w:r>
+          </w:p>
+          <w:p>
+            <w:pPr>
+              <w:pStyle w:val="a4"/>
+              <w:numPr>
+                <w:ilvl w:val="0"/>
+                <w:numId w:val="102"/>
+              </w:numPr>
+              <w:ind w:firstLineChars="0"/>
+            </w:pPr>
+            <w:r>
+              <w:rPr>
+                <w:rFonts w:hint="eastAsia"/>
+              </w:rPr>
+              <w:t>系统提交订单状态到金融交易系统，</w:t>
+            </w:r>
+            <w:r>
+              <w:rPr>
+                <w:rFonts w:hint="eastAsia"/>
+              </w:rPr>
+              <w:t>结束</w:t>
+            </w:r>
+            <w:r>
+              <w:rPr>
+                <w:rFonts w:hint="eastAsia"/>
+              </w:rPr>
+              <w:t>交易</w:t>
+            </w:r>
+          </w:p>
+          <w:p>
+            <w:pPr>
+              <w:pStyle w:val="a4"/>
+              <w:numPr>
+                <w:ilvl w:val="0"/>
+                <w:numId w:val="102"/>
+              </w:numPr>
+              <w:ind w:firstLineChars="0"/>
+            </w:pPr>
+            <w:r>
+              <w:rPr>
+                <w:rFonts w:hint="eastAsia"/>
+              </w:rPr>
+              <w:t>系统提交订单</w:t>
+            </w:r>
+            <w:r>
+              <w:rPr>
+                <w:rFonts w:hint="eastAsia"/>
+              </w:rPr>
+              <w:t>取消原因</w:t>
+            </w:r>
+            <w:r>
+              <w:rPr>
+                <w:rFonts w:hint="eastAsia"/>
+              </w:rPr>
+              <w:t>到订单数据库</w:t>
+            </w:r>
+            <w:r>
+              <w:rPr>
+                <w:rFonts w:hint="eastAsia"/>
+              </w:rPr>
+              <w:t>，系统修改订单数据库中订单状态</w:t>
+            </w:r>
+          </w:p>
+          <w:p>
+            <w:pPr>
+              <w:pStyle w:val="a4"/>
+              <w:numPr>
+                <w:ilvl w:val="0"/>
+                <w:numId w:val="102"/>
+              </w:numPr>
+              <w:ind w:firstLineChars="0"/>
+            </w:pPr>
+            <w:r>
+              <w:rPr>
+                <w:rFonts w:hint="eastAsia"/>
+              </w:rPr>
+              <w:t>返回订单管理界面</w:t>
+            </w:r>
+          </w:p>
+        </w:tc>
+      </w:tr>
+      <w:tr>
+        <w:tc>
+          <w:tcPr>
+            <w:tcW w:w="2122" w:type="dxa"/>
+            <w:shd w:val="clear" w:color="auto" w:fill="9CC2E5" w:themeFill="accent1" w:themeFillTint="99"/>
+          </w:tcPr>
+          <w:p>
+            <w:r>
+              <w:rPr>
+                <w:rFonts w:hint="eastAsia"/>
+              </w:rPr>
+              <w:lastRenderedPageBreak/>
+              <w:t>异常</w:t>
+            </w:r>
+          </w:p>
+        </w:tc>
+        <w:tc>
+          <w:tcPr>
+            <w:tcW w:w="6174" w:type="dxa"/>
+            <w:gridSpan w:val="3"/>
+          </w:tcPr>
+          <w:p>
+            <w:pPr>
+              <w:rPr>
+                <w:rFonts w:hint="eastAsia"/>
+              </w:rPr>
+            </w:pPr>
+            <w:r>
+              <w:rPr>
+                <w:rFonts w:hint="eastAsia"/>
+              </w:rPr>
+              <w:t>1</w:t>
+            </w:r>
+            <w:r>
+              <w:rPr>
+                <w:rFonts w:hint="eastAsia"/>
+              </w:rPr>
+              <w:t>5</w:t>
+            </w:r>
+            <w:r>
+              <w:t>.</w:t>
+            </w:r>
+            <w:r>
+              <w:rPr>
+                <w:rFonts w:hint="eastAsia"/>
+              </w:rPr>
+              <w:t>1</w:t>
+            </w:r>
+            <w:r>
+              <w:t xml:space="preserve"> E</w:t>
+            </w:r>
+            <w:r>
+              <w:rPr>
+                <w:rFonts w:hint="eastAsia"/>
+              </w:rPr>
+              <w:t>1</w:t>
+            </w:r>
+            <w:r>
+              <w:t xml:space="preserve"> </w:t>
+            </w:r>
+            <w:proofErr w:type="gramStart"/>
+            <w:r>
+              <w:rPr>
+                <w:rFonts w:hint="eastAsia"/>
+              </w:rPr>
+              <w:t>未评价</w:t>
+            </w:r>
+            <w:proofErr w:type="gramEnd"/>
+            <w:r>
+              <w:rPr>
+                <w:rFonts w:hint="eastAsia"/>
+              </w:rPr>
+              <w:t>用户信用等级</w:t>
+            </w:r>
+          </w:p>
+          <w:p>
+            <w:pPr>
+              <w:pStyle w:val="a4"/>
+              <w:numPr>
+                <w:ilvl w:val="0"/>
+                <w:numId w:val="101"/>
+              </w:numPr>
+              <w:ind w:firstLineChars="0"/>
+            </w:pPr>
+            <w:r>
+              <w:rPr>
+                <w:rFonts w:hint="eastAsia"/>
+              </w:rPr>
+              <w:t>系统</w:t>
+            </w:r>
+            <w:r>
+              <w:rPr>
+                <w:rFonts w:hint="eastAsia"/>
+              </w:rPr>
+              <w:t>显示</w:t>
+            </w:r>
+            <w:proofErr w:type="gramStart"/>
+            <w:r>
+              <w:rPr>
+                <w:rFonts w:hint="eastAsia"/>
+              </w:rPr>
+              <w:t>未评价</w:t>
+            </w:r>
+            <w:proofErr w:type="gramEnd"/>
+            <w:r>
+              <w:rPr>
+                <w:rFonts w:hint="eastAsia"/>
+              </w:rPr>
+              <w:t>用户信用等级</w:t>
+            </w:r>
+          </w:p>
+          <w:p>
+            <w:pPr>
+              <w:pStyle w:val="a4"/>
+              <w:numPr>
+                <w:ilvl w:val="0"/>
+                <w:numId w:val="101"/>
+              </w:numPr>
+              <w:ind w:firstLineChars="0"/>
+            </w:pPr>
+            <w:r>
+              <w:rPr>
+                <w:rFonts w:hint="eastAsia"/>
+              </w:rPr>
+              <w:t>系统返回</w:t>
+            </w:r>
+            <w:r>
+              <w:rPr>
+                <w:rFonts w:hint="eastAsia"/>
+              </w:rPr>
+              <w:t>确认订单</w:t>
+            </w:r>
+            <w:r>
+              <w:rPr>
+                <w:rFonts w:hint="eastAsia"/>
+              </w:rPr>
+              <w:t>评价</w:t>
+            </w:r>
+            <w:r>
+              <w:rPr>
+                <w:rFonts w:hint="eastAsia"/>
+              </w:rPr>
+              <w:t>界面，保留所有用户输入</w:t>
+            </w:r>
+          </w:p>
+          <w:p>
+            <w:pPr>
+              <w:pStyle w:val="a4"/>
+              <w:numPr>
+                <w:ilvl w:val="0"/>
+                <w:numId w:val="101"/>
+              </w:numPr>
+              <w:ind w:firstLineChars="0"/>
+            </w:pPr>
+            <w:r>
+              <w:rPr>
+                <w:rFonts w:hint="eastAsia"/>
+              </w:rPr>
+              <w:t>重</w:t>
+            </w:r>
+            <w:proofErr w:type="gramStart"/>
+            <w:r>
+              <w:rPr>
+                <w:rFonts w:hint="eastAsia"/>
+              </w:rPr>
+              <w:t>启</w:t>
+            </w:r>
+            <w:r>
+              <w:rPr>
+                <w:rFonts w:hint="eastAsia"/>
+              </w:rPr>
+              <w:t>完成</w:t>
+            </w:r>
+            <w:proofErr w:type="gramEnd"/>
+            <w:r>
+              <w:rPr>
+                <w:rFonts w:hint="eastAsia"/>
+              </w:rPr>
+              <w:t>订单评价流程</w:t>
+            </w:r>
+          </w:p>
+          <w:p/>
+          <w:p>
+            <w:r>
+              <w:rPr>
+                <w:rFonts w:hint="eastAsia"/>
+              </w:rPr>
+              <w:t>15.2</w:t>
+            </w:r>
+            <w:r>
+              <w:t xml:space="preserve"> </w:t>
+            </w:r>
+            <w:r>
+              <w:rPr>
+                <w:rFonts w:hint="eastAsia"/>
+              </w:rPr>
+              <w:t>E1</w:t>
+            </w:r>
+            <w:r>
+              <w:t xml:space="preserve"> </w:t>
+            </w:r>
+            <w:r>
+              <w:rPr>
+                <w:rFonts w:hint="eastAsia"/>
+              </w:rPr>
+              <w:t>当前订单不能取消</w:t>
+            </w:r>
+          </w:p>
+          <w:p>
+            <w:pPr>
+              <w:pStyle w:val="a4"/>
+              <w:numPr>
+                <w:ilvl w:val="0"/>
+                <w:numId w:val="104"/>
+              </w:numPr>
+              <w:ind w:firstLineChars="0"/>
+            </w:pPr>
+            <w:r>
+              <w:rPr>
+                <w:rFonts w:hint="eastAsia"/>
+              </w:rPr>
+              <w:t>系统显示当前订单用户已确认完成，不能取消订单</w:t>
+            </w:r>
+          </w:p>
+          <w:p>
+            <w:pPr>
+              <w:pStyle w:val="a4"/>
+              <w:numPr>
+                <w:ilvl w:val="0"/>
+                <w:numId w:val="104"/>
+              </w:numPr>
+              <w:ind w:firstLineChars="0"/>
+            </w:pPr>
+            <w:r>
+              <w:rPr>
+                <w:rFonts w:hint="eastAsia"/>
+              </w:rPr>
+              <w:t>系统返回订单管理页面</w:t>
+            </w:r>
+          </w:p>
+          <w:p/>
+          <w:p>
+            <w:r>
+              <w:rPr>
+                <w:rFonts w:hint="eastAsia"/>
+              </w:rPr>
+              <w:t>15.2</w:t>
+            </w:r>
+            <w:r>
+              <w:t xml:space="preserve"> </w:t>
+            </w:r>
+            <w:r>
+              <w:rPr>
+                <w:rFonts w:hint="eastAsia"/>
+              </w:rPr>
+              <w:t>E2</w:t>
+            </w:r>
+            <w:r>
+              <w:t xml:space="preserve"> </w:t>
+            </w:r>
+            <w:r>
+              <w:rPr>
+                <w:rFonts w:hint="eastAsia"/>
+              </w:rPr>
+              <w:t>未填写取消订单原因</w:t>
+            </w:r>
+          </w:p>
+          <w:p>
+            <w:pPr>
+              <w:pStyle w:val="a4"/>
+              <w:numPr>
+                <w:ilvl w:val="0"/>
+                <w:numId w:val="105"/>
+              </w:numPr>
+              <w:ind w:firstLineChars="0"/>
+            </w:pPr>
+            <w:r>
+              <w:rPr>
+                <w:rFonts w:hint="eastAsia"/>
+              </w:rPr>
+              <w:t>系统显示未填写取消订单原因</w:t>
+            </w:r>
+          </w:p>
+          <w:p>
+            <w:pPr>
+              <w:pStyle w:val="a4"/>
+              <w:numPr>
+                <w:ilvl w:val="0"/>
+                <w:numId w:val="105"/>
+              </w:numPr>
+              <w:ind w:firstLineChars="0"/>
+            </w:pPr>
+            <w:r>
+              <w:rPr>
+                <w:rFonts w:hint="eastAsia"/>
+              </w:rPr>
+              <w:t>系统返回取消订单页面，保留用户所有输入</w:t>
+            </w:r>
+          </w:p>
+          <w:p>
+            <w:pPr>
+              <w:pStyle w:val="a4"/>
+              <w:numPr>
+                <w:ilvl w:val="0"/>
+                <w:numId w:val="105"/>
+              </w:numPr>
+              <w:ind w:firstLineChars="0"/>
+              <w:rPr>
+                <w:rFonts w:hint="eastAsia"/>
+              </w:rPr>
+            </w:pPr>
+            <w:r>
+              <w:rPr>
+                <w:rFonts w:hint="eastAsia"/>
+              </w:rPr>
+              <w:t>重</w:t>
+            </w:r>
+            <w:proofErr w:type="gramStart"/>
+            <w:r>
+              <w:rPr>
+                <w:rFonts w:hint="eastAsia"/>
+              </w:rPr>
+              <w:t>启取消</w:t>
+            </w:r>
+            <w:proofErr w:type="gramEnd"/>
+            <w:r>
+              <w:rPr>
+                <w:rFonts w:hint="eastAsia"/>
+              </w:rPr>
+              <w:t>订单流程</w:t>
+            </w:r>
+          </w:p>
+        </w:tc>
+      </w:tr>
+      <w:tr>
+        <w:tc>
+          <w:tcPr>
+            <w:tcW w:w="2122" w:type="dxa"/>
+            <w:shd w:val="clear" w:color="auto" w:fill="9CC2E5" w:themeFill="accent1" w:themeFillTint="99"/>
+          </w:tcPr>
+          <w:p>
+            <w:r>
+              <w:rPr>
+                <w:rFonts w:hint="eastAsia"/>
+              </w:rPr>
+              <w:t>优先级</w:t>
+            </w:r>
+          </w:p>
+        </w:tc>
+        <w:tc>
+          <w:tcPr>
+            <w:tcW w:w="6174" w:type="dxa"/>
+            <w:gridSpan w:val="3"/>
+          </w:tcPr>
+          <w:p/>
+        </w:tc>
+      </w:tr>
+      <w:tr>
+        <w:tc>
+          <w:tcPr>
+            <w:tcW w:w="2122" w:type="dxa"/>
+            <w:shd w:val="clear" w:color="auto" w:fill="9CC2E5" w:themeFill="accent1" w:themeFillTint="99"/>
+          </w:tcPr>
+          <w:p>
+            <w:r>
+              <w:rPr>
+                <w:rFonts w:hint="eastAsia"/>
+              </w:rPr>
+              <w:t>使用频率</w:t>
+            </w:r>
+          </w:p>
+        </w:tc>
+        <w:tc>
+          <w:tcPr>
+            <w:tcW w:w="6174" w:type="dxa"/>
+            <w:gridSpan w:val="3"/>
+          </w:tcPr>
+          <w:p/>
+        </w:tc>
+      </w:tr>
+      <w:tr>
+        <w:tc>
+          <w:tcPr>
+            <w:tcW w:w="2122" w:type="dxa"/>
+            <w:shd w:val="clear" w:color="auto" w:fill="9CC2E5" w:themeFill="accent1" w:themeFillTint="99"/>
+          </w:tcPr>
+          <w:p>
+            <w:r>
+              <w:rPr>
+                <w:rFonts w:hint="eastAsia"/>
+              </w:rPr>
+              <w:t>商业规则</w:t>
+            </w:r>
+          </w:p>
+        </w:tc>
+        <w:tc>
+          <w:tcPr>
+            <w:tcW w:w="6174" w:type="dxa"/>
+            <w:gridSpan w:val="3"/>
+          </w:tcPr>
+          <w:p/>
+        </w:tc>
+      </w:tr>
+      <w:tr>
+        <w:tc>
+          <w:tcPr>
+            <w:tcW w:w="2122" w:type="dxa"/>
+            <w:shd w:val="clear" w:color="auto" w:fill="9CC2E5" w:themeFill="accent1" w:themeFillTint="99"/>
+          </w:tcPr>
+          <w:p>
+            <w:r>
+              <w:rPr>
+                <w:rFonts w:hint="eastAsia"/>
+              </w:rPr>
+              <w:t>其他信息</w:t>
+            </w:r>
+          </w:p>
+        </w:tc>
+        <w:tc>
+          <w:tcPr>
+            <w:tcW w:w="6174" w:type="dxa"/>
+            <w:gridSpan w:val="3"/>
+          </w:tcPr>
+          <w:p>
+            <w:r>
+              <w:rPr>
+                <w:rFonts w:hint="eastAsia"/>
+              </w:rPr>
+              <w:t>用户输入字符都需要进行转义，以防止攻击</w:t>
+            </w:r>
+          </w:p>
+        </w:tc>
+      </w:tr>
+      <w:tr>
+        <w:tc>
+          <w:tcPr>
+            <w:tcW w:w="2122" w:type="dxa"/>
+            <w:shd w:val="clear" w:color="auto" w:fill="9CC2E5" w:themeFill="accent1" w:themeFillTint="99"/>
+          </w:tcPr>
+          <w:p>
+            <w:r>
+              <w:rPr>
+                <w:rFonts w:hint="eastAsia"/>
+              </w:rPr>
+              <w:t>假设</w:t>
+            </w:r>
+          </w:p>
+        </w:tc>
+        <w:tc>
+          <w:tcPr>
+            <w:tcW w:w="6174" w:type="dxa"/>
+            <w:gridSpan w:val="3"/>
+          </w:tcPr>
+          <w:p/>
+        </w:tc>
+      </w:tr>
+    </w:tbl>
+    <w:p/>
+    <w:tbl>
+      <w:tblPr>
+        <w:tblStyle w:val="a3"/>
+        <w:tblW w:w="0" w:type="auto"/>
+        <w:tblLook w:val="04A0" w:firstRow="1" w:lastRow="0" w:firstColumn="1" w:lastColumn="0" w:noHBand="0" w:noVBand="1"/>
+      </w:tblPr>
+      <w:tblGrid>
+        <w:gridCol w:w="2122"/>
+        <w:gridCol w:w="1701"/>
+        <w:gridCol w:w="1842"/>
+        <w:gridCol w:w="2631"/>
+      </w:tblGrid>
+      <w:tr>
+        <w:tc>
+          <w:tcPr>
+            <w:tcW w:w="2122" w:type="dxa"/>
+            <w:shd w:val="clear" w:color="auto" w:fill="9CC2E5" w:themeFill="accent1" w:themeFillTint="99"/>
+          </w:tcPr>
+          <w:p>
+            <w:r>
+              <w:rPr>
+                <w:rFonts w:hint="eastAsia"/>
+              </w:rPr>
+              <w:t>I</w:t>
+            </w:r>
+            <w:r>
+              <w:t>D</w:t>
+            </w:r>
+            <w:r>
+              <w:rPr>
+                <w:rFonts w:hint="eastAsia"/>
+              </w:rPr>
+              <w:t>和名称</w:t>
+            </w:r>
+          </w:p>
+        </w:tc>
+        <w:tc>
+          <w:tcPr>
+            <w:tcW w:w="6174" w:type="dxa"/>
+            <w:gridSpan w:val="3"/>
+          </w:tcPr>
+          <w:p>
+            <w:r>
+              <w:rPr>
+                <w:rFonts w:hint="eastAsia"/>
+              </w:rPr>
+              <w:t>UC-</w:t>
+            </w:r>
+            <w:r>
+              <w:rPr>
+                <w:rFonts w:hint="eastAsia"/>
+              </w:rPr>
+              <w:t>16</w:t>
+            </w:r>
+            <w:r>
+              <w:rPr>
+                <w:rFonts w:hint="eastAsia"/>
+              </w:rPr>
+              <w:t>修改服务供应商信息</w:t>
+            </w:r>
+          </w:p>
+        </w:tc>
+      </w:tr>
+      <w:tr>
+        <w:tc>
+          <w:tcPr>
+            <w:tcW w:w="2122" w:type="dxa"/>
+            <w:shd w:val="clear" w:color="auto" w:fill="9CC2E5" w:themeFill="accent1" w:themeFillTint="99"/>
+          </w:tcPr>
+          <w:p>
+            <w:r>
+              <w:rPr>
+                <w:rFonts w:hint="eastAsia"/>
+              </w:rPr>
+              <w:t>创建人</w:t>
+            </w:r>
+          </w:p>
+        </w:tc>
+        <w:tc>
+          <w:tcPr>
+            <w:tcW w:w="1701" w:type="dxa"/>
+          </w:tcPr>
+          <w:p>
+            <w:r>
+              <w:rPr>
+                <w:rFonts w:hint="eastAsia"/>
+              </w:rPr>
+              <w:t>曾辉</w:t>
+            </w:r>
+          </w:p>
+        </w:tc>
+        <w:tc>
+          <w:tcPr>
+            <w:tcW w:w="1842" w:type="dxa"/>
+            <w:shd w:val="clear" w:color="auto" w:fill="9CC2E5" w:themeFill="accent1" w:themeFillTint="99"/>
+          </w:tcPr>
+          <w:p>
+            <w:r>
+              <w:rPr>
+                <w:rFonts w:hint="eastAsia"/>
+              </w:rPr>
+              <w:t>创建日期</w:t>
+            </w:r>
+          </w:p>
+        </w:tc>
+        <w:tc>
+          <w:tcPr>
+            <w:tcW w:w="2631" w:type="dxa"/>
+          </w:tcPr>
+          <w:p>
+            <w:pPr>
+              <w:rPr>
+                <w:rFonts w:hint="eastAsia"/>
+              </w:rPr>
+            </w:pPr>
+            <w:r>
+              <w:rPr>
+                <w:rFonts w:hint="eastAsia"/>
+              </w:rPr>
+              <w:t>2018</w:t>
+            </w:r>
+            <w:r>
+              <w:rPr>
+                <w:rFonts w:hint="eastAsia"/>
+              </w:rPr>
+              <w:t>年</w:t>
+            </w:r>
+            <w:r>
+              <w:rPr>
+                <w:rFonts w:hint="eastAsia"/>
+              </w:rPr>
+              <w:t>12</w:t>
+            </w:r>
+            <w:r>
+              <w:rPr>
+                <w:rFonts w:hint="eastAsia"/>
+              </w:rPr>
+              <w:t>月</w:t>
+            </w:r>
+            <w:r>
+              <w:rPr>
+                <w:rFonts w:hint="eastAsia"/>
+              </w:rPr>
+              <w:t>5</w:t>
+            </w:r>
+            <w:r>
+              <w:rPr>
+                <w:rFonts w:hint="eastAsia"/>
+              </w:rPr>
+              <w:t>日星期三</w:t>
+            </w:r>
+          </w:p>
+        </w:tc>
+      </w:tr>
+      <w:tr>
+        <w:tc>
+          <w:tcPr>
+            <w:tcW w:w="2122" w:type="dxa"/>
+            <w:shd w:val="clear" w:color="auto" w:fill="9CC2E5" w:themeFill="accent1" w:themeFillTint="99"/>
+          </w:tcPr>
+          <w:p>
+            <w:r>
+              <w:rPr>
+                <w:rFonts w:hint="eastAsia"/>
+              </w:rPr>
+              <w:t>首要角色</w:t>
+            </w:r>
+          </w:p>
+        </w:tc>
+        <w:tc>
+          <w:tcPr>
+            <w:tcW w:w="1701" w:type="dxa"/>
+          </w:tcPr>
+          <w:p>
+            <w:r>
+              <w:rPr>
+                <w:rFonts w:hint="eastAsia"/>
+              </w:rPr>
+              <w:t>服务供应商</w:t>
+            </w:r>
+          </w:p>
+        </w:tc>
+        <w:tc>
+          <w:tcPr>
+            <w:tcW w:w="1842" w:type="dxa"/>
+            <w:shd w:val="clear" w:color="auto" w:fill="9CC2E5" w:themeFill="accent1" w:themeFillTint="99"/>
+          </w:tcPr>
+          <w:p>
+            <w:r>
+              <w:rPr>
+                <w:rFonts w:hint="eastAsia"/>
+              </w:rPr>
+              <w:t>次要角色</w:t>
+            </w:r>
+          </w:p>
+        </w:tc>
+        <w:tc>
+          <w:tcPr>
+            <w:tcW w:w="2631" w:type="dxa"/>
+          </w:tcPr>
+          <w:p>
+            <w:r>
+              <w:rPr>
+                <w:rFonts w:hint="eastAsia"/>
+              </w:rPr>
+              <w:t>服务商信息数据库</w:t>
+            </w:r>
+            <w:r>
+              <w:rPr>
+                <w:rFonts w:hint="eastAsia"/>
+              </w:rPr>
+              <w:t>、后台管理员</w:t>
+            </w:r>
+          </w:p>
+        </w:tc>
+      </w:tr>
+      <w:tr>
+        <w:tc>
+          <w:tcPr>
+            <w:tcW w:w="2122" w:type="dxa"/>
+            <w:shd w:val="clear" w:color="auto" w:fill="9CC2E5" w:themeFill="accent1" w:themeFillTint="99"/>
+          </w:tcPr>
+          <w:p>
+            <w:r>
+              <w:rPr>
+                <w:rFonts w:hint="eastAsia"/>
+              </w:rPr>
+              <w:t>描述</w:t>
+            </w:r>
+          </w:p>
+        </w:tc>
+        <w:tc>
+          <w:tcPr>
+            <w:tcW w:w="6174" w:type="dxa"/>
+            <w:gridSpan w:val="3"/>
+          </w:tcPr>
+          <w:p>
+            <w:pPr>
+              <w:rPr>
+                <w:rFonts w:hint="eastAsia"/>
+              </w:rPr>
+            </w:pPr>
+            <w:r>
+              <w:rPr>
+                <w:rFonts w:hint="eastAsia"/>
+              </w:rPr>
+              <w:t>服务供应商</w:t>
+            </w:r>
+            <w:r>
+              <w:rPr>
+                <w:rFonts w:hint="eastAsia"/>
+              </w:rPr>
+              <w:t>可以在</w:t>
+            </w:r>
+            <w:r>
+              <w:rPr>
+                <w:rFonts w:hint="eastAsia"/>
+              </w:rPr>
+              <w:t>个人信息管理</w:t>
+            </w:r>
+            <w:r>
+              <w:rPr>
+                <w:rFonts w:hint="eastAsia"/>
+              </w:rPr>
+              <w:t>界面修改服务供应商</w:t>
+            </w:r>
+            <w:r>
+              <w:rPr>
+                <w:rFonts w:hint="eastAsia"/>
+              </w:rPr>
+              <w:t>基本信息</w:t>
+            </w:r>
+            <w:r>
+              <w:rPr>
+                <w:rFonts w:hint="eastAsia"/>
+              </w:rPr>
+              <w:t>，</w:t>
+            </w:r>
+            <w:r>
+              <w:rPr>
+                <w:rFonts w:hint="eastAsia"/>
+              </w:rPr>
+              <w:t>服务供应商</w:t>
+            </w:r>
+            <w:r>
+              <w:rPr>
+                <w:rFonts w:hint="eastAsia"/>
+              </w:rPr>
+              <w:t>可以修改填写服务商基本信息，确认后，系统将会修改</w:t>
+            </w:r>
+            <w:r>
+              <w:rPr>
+                <w:rFonts w:hint="eastAsia"/>
+              </w:rPr>
+              <w:t>对应数据到</w:t>
+            </w:r>
+            <w:r>
+              <w:rPr>
+                <w:rFonts w:hint="eastAsia"/>
+              </w:rPr>
+              <w:t>服务商信息数据库</w:t>
+            </w:r>
+            <w:r>
+              <w:rPr>
+                <w:rFonts w:hint="eastAsia"/>
+              </w:rPr>
+              <w:t>，并将发起服务</w:t>
+            </w:r>
+            <w:r>
+              <w:rPr>
+                <w:rFonts w:hint="eastAsia"/>
+              </w:rPr>
+              <w:t xml:space="preserve"> </w:t>
+            </w:r>
+            <w:r>
+              <w:rPr>
+                <w:rFonts w:hint="eastAsia"/>
+              </w:rPr>
+              <w:t>商基本信息审核请求到后台管理员</w:t>
+            </w:r>
+            <w:r>
+              <w:rPr>
+                <w:rFonts w:hint="eastAsia"/>
+              </w:rPr>
+              <w:t>。</w:t>
+            </w:r>
+          </w:p>
+        </w:tc>
+      </w:tr>
+      <w:tr>
+        <w:tc>
+          <w:tcPr>
+            <w:tcW w:w="2122" w:type="dxa"/>
+            <w:shd w:val="clear" w:color="auto" w:fill="9CC2E5" w:themeFill="accent1" w:themeFillTint="99"/>
+          </w:tcPr>
+          <w:p>
+            <w:r>
+              <w:rPr>
+                <w:rFonts w:hint="eastAsia"/>
+              </w:rPr>
+              <w:t>触发条件</w:t>
+            </w:r>
+          </w:p>
+        </w:tc>
+        <w:tc>
+          <w:tcPr>
+            <w:tcW w:w="6174" w:type="dxa"/>
+            <w:gridSpan w:val="3"/>
+          </w:tcPr>
+          <w:p>
+            <w:r>
+              <w:rPr>
+                <w:rFonts w:hint="eastAsia"/>
+              </w:rPr>
+              <w:t>服务供应商</w:t>
+            </w:r>
+            <w:r>
+              <w:rPr>
+                <w:rFonts w:hint="eastAsia"/>
+              </w:rPr>
+              <w:t>试图修改账户</w:t>
+            </w:r>
+            <w:r>
+              <w:rPr>
+                <w:rFonts w:hint="eastAsia"/>
+              </w:rPr>
+              <w:t>中服务供应商基本</w:t>
+            </w:r>
+            <w:r>
+              <w:rPr>
+                <w:rFonts w:hint="eastAsia"/>
+              </w:rPr>
+              <w:t>信息</w:t>
+            </w:r>
+          </w:p>
+        </w:tc>
+      </w:tr>
+      <w:tr>
+        <w:tc>
+          <w:tcPr>
+            <w:tcW w:w="2122" w:type="dxa"/>
+            <w:shd w:val="clear" w:color="auto" w:fill="9CC2E5" w:themeFill="accent1" w:themeFillTint="99"/>
+          </w:tcPr>
+          <w:p>
+            <w:r>
+              <w:rPr>
+                <w:rFonts w:hint="eastAsia"/>
+              </w:rPr>
+              <w:t>前置条件</w:t>
+            </w:r>
+          </w:p>
+        </w:tc>
+        <w:tc>
+          <w:tcPr>
+            <w:tcW w:w="6174" w:type="dxa"/>
+            <w:gridSpan w:val="3"/>
+          </w:tcPr>
+          <w:p>
+            <w:pPr>
+              <w:pStyle w:val="a4"/>
+              <w:numPr>
+                <w:ilvl w:val="0"/>
+                <w:numId w:val="106"/>
+              </w:numPr>
+              <w:ind w:firstLineChars="0"/>
+            </w:pPr>
+            <w:r>
+              <w:rPr>
+                <w:rFonts w:hint="eastAsia"/>
+              </w:rPr>
+              <w:t>系统加载好</w:t>
+            </w:r>
+            <w:r>
+              <w:rPr>
+                <w:rFonts w:hint="eastAsia"/>
+              </w:rPr>
+              <w:t>服务</w:t>
+            </w:r>
+            <w:proofErr w:type="gramStart"/>
+            <w:r>
+              <w:rPr>
+                <w:rFonts w:hint="eastAsia"/>
+              </w:rPr>
+              <w:t>商个人</w:t>
+            </w:r>
+            <w:proofErr w:type="gramEnd"/>
+            <w:r>
+              <w:rPr>
+                <w:rFonts w:hint="eastAsia"/>
+              </w:rPr>
+              <w:t>信息</w:t>
+            </w:r>
+            <w:r>
+              <w:rPr>
+                <w:rFonts w:hint="eastAsia"/>
+              </w:rPr>
+              <w:t>管理界面</w:t>
+            </w:r>
+          </w:p>
+          <w:p>
+            <w:pPr>
+              <w:pStyle w:val="a4"/>
+              <w:numPr>
+                <w:ilvl w:val="0"/>
+                <w:numId w:val="106"/>
+              </w:numPr>
+              <w:ind w:firstLineChars="0"/>
+            </w:pPr>
+            <w:r>
+              <w:rPr>
+                <w:rFonts w:hint="eastAsia"/>
+              </w:rPr>
+              <w:t>服务商信息</w:t>
+            </w:r>
+            <w:r>
+              <w:rPr>
+                <w:rFonts w:hint="eastAsia"/>
+              </w:rPr>
+              <w:t>数据库在线</w:t>
+            </w:r>
+          </w:p>
+          <w:p>
+            <w:pPr>
+              <w:pStyle w:val="a4"/>
+              <w:numPr>
+                <w:ilvl w:val="0"/>
+                <w:numId w:val="106"/>
+              </w:numPr>
+              <w:ind w:firstLineChars="0"/>
+            </w:pPr>
+            <w:r>
+              <w:rPr>
+                <w:rFonts w:hint="eastAsia"/>
+              </w:rPr>
+              <w:t>服务供应商</w:t>
+            </w:r>
+            <w:r>
+              <w:rPr>
+                <w:rFonts w:hint="eastAsia"/>
+              </w:rPr>
+              <w:t>账户成功通过登陆验证</w:t>
+            </w:r>
+          </w:p>
+        </w:tc>
+      </w:tr>
+      <w:tr>
+        <w:tc>
+          <w:tcPr>
+            <w:tcW w:w="2122" w:type="dxa"/>
+            <w:shd w:val="clear" w:color="auto" w:fill="9CC2E5" w:themeFill="accent1" w:themeFillTint="99"/>
+          </w:tcPr>
+          <w:p>
+            <w:r>
+              <w:rPr>
+                <w:rFonts w:hint="eastAsia"/>
+              </w:rPr>
+              <w:t>后置条件</w:t>
+            </w:r>
+          </w:p>
+        </w:tc>
+        <w:tc>
+          <w:tcPr>
+            <w:tcW w:w="6174" w:type="dxa"/>
+            <w:gridSpan w:val="3"/>
+          </w:tcPr>
+          <w:p>
+            <w:pPr>
+              <w:pStyle w:val="a4"/>
+              <w:numPr>
+                <w:ilvl w:val="0"/>
+                <w:numId w:val="107"/>
+              </w:numPr>
+              <w:ind w:firstLineChars="0"/>
+            </w:pPr>
+            <w:r>
+              <w:rPr>
+                <w:rFonts w:hint="eastAsia"/>
+              </w:rPr>
+              <w:t>服务供应</w:t>
+            </w:r>
+            <w:proofErr w:type="gramStart"/>
+            <w:r>
+              <w:rPr>
+                <w:rFonts w:hint="eastAsia"/>
+              </w:rPr>
+              <w:t>商</w:t>
+            </w:r>
+            <w:r>
+              <w:rPr>
+                <w:rFonts w:hint="eastAsia"/>
+              </w:rPr>
+              <w:t>修改</w:t>
+            </w:r>
+            <w:proofErr w:type="gramEnd"/>
+            <w:r>
+              <w:rPr>
+                <w:rFonts w:hint="eastAsia"/>
+              </w:rPr>
+              <w:t>账户</w:t>
+            </w:r>
+            <w:r>
+              <w:rPr>
+                <w:rFonts w:hint="eastAsia"/>
+              </w:rPr>
+              <w:t>中服务供应商基本</w:t>
+            </w:r>
+            <w:r>
+              <w:rPr>
+                <w:rFonts w:hint="eastAsia"/>
+              </w:rPr>
+              <w:t>信息</w:t>
+            </w:r>
+          </w:p>
+          <w:p>
+            <w:pPr>
+              <w:pStyle w:val="a4"/>
+              <w:numPr>
+                <w:ilvl w:val="0"/>
+                <w:numId w:val="107"/>
+              </w:numPr>
+              <w:ind w:firstLineChars="0"/>
+            </w:pPr>
+            <w:r>
+              <w:rPr>
+                <w:rFonts w:hint="eastAsia"/>
+              </w:rPr>
+              <w:t>服务商</w:t>
+            </w:r>
+            <w:r>
+              <w:t>信息数据库中</w:t>
+            </w:r>
+            <w:r>
+              <w:rPr>
+                <w:rFonts w:hint="eastAsia"/>
+              </w:rPr>
+              <w:t>修改相应</w:t>
+            </w:r>
+            <w:r>
+              <w:t>用户记录</w:t>
+            </w:r>
+            <w:r>
+              <w:rPr>
+                <w:rFonts w:hint="eastAsia"/>
+              </w:rPr>
+              <w:t>数据</w:t>
+            </w:r>
+          </w:p>
+          <w:p>
+            <w:pPr>
+              <w:pStyle w:val="a4"/>
+              <w:numPr>
+                <w:ilvl w:val="0"/>
+                <w:numId w:val="107"/>
+              </w:numPr>
+              <w:ind w:firstLineChars="0"/>
+            </w:pPr>
+            <w:r>
+              <w:rPr>
+                <w:rFonts w:hint="eastAsia"/>
+              </w:rPr>
+              <w:t>系统发起服务供应商基本信息审核请求到后台管理员待审核</w:t>
+            </w:r>
+          </w:p>
+          <w:p>
+            <w:pPr>
+              <w:pStyle w:val="a4"/>
+              <w:numPr>
+                <w:ilvl w:val="0"/>
+                <w:numId w:val="107"/>
+              </w:numPr>
+              <w:ind w:firstLineChars="0"/>
+            </w:pPr>
+            <w:r>
+              <w:rPr>
+                <w:rFonts w:hint="eastAsia"/>
+              </w:rPr>
+              <w:lastRenderedPageBreak/>
+              <w:t>返回</w:t>
+            </w:r>
+            <w:r>
+              <w:rPr>
+                <w:rFonts w:hint="eastAsia"/>
+              </w:rPr>
+              <w:t>服务</w:t>
+            </w:r>
+            <w:proofErr w:type="gramStart"/>
+            <w:r>
+              <w:rPr>
+                <w:rFonts w:hint="eastAsia"/>
+              </w:rPr>
+              <w:t>商个人</w:t>
+            </w:r>
+            <w:proofErr w:type="gramEnd"/>
+            <w:r>
+              <w:rPr>
+                <w:rFonts w:hint="eastAsia"/>
+              </w:rPr>
+              <w:t>管理界面</w:t>
+            </w:r>
+          </w:p>
+        </w:tc>
+      </w:tr>
+      <w:tr>
+        <w:tc>
+          <w:tcPr>
+            <w:tcW w:w="2122" w:type="dxa"/>
+            <w:shd w:val="clear" w:color="auto" w:fill="9CC2E5" w:themeFill="accent1" w:themeFillTint="99"/>
+          </w:tcPr>
+          <w:p>
+            <w:r>
+              <w:rPr>
+                <w:rFonts w:hint="eastAsia"/>
+              </w:rPr>
+              <w:lastRenderedPageBreak/>
+              <w:t>正常流程</w:t>
+            </w:r>
+          </w:p>
+        </w:tc>
+        <w:tc>
+          <w:tcPr>
+            <w:tcW w:w="6174" w:type="dxa"/>
+            <w:gridSpan w:val="3"/>
+          </w:tcPr>
+          <w:p>
+            <w:pPr>
+              <w:rPr>
+                <w:rFonts w:hint="eastAsia"/>
+              </w:rPr>
+            </w:pPr>
+            <w:r>
+              <w:rPr>
+                <w:rFonts w:hint="eastAsia"/>
+              </w:rPr>
+              <w:t>16</w:t>
+            </w:r>
+            <w:r>
+              <w:rPr>
+                <w:rFonts w:hint="eastAsia"/>
+              </w:rPr>
+              <w:t>.0</w:t>
+            </w:r>
+            <w:r>
+              <w:rPr>
+                <w:rFonts w:hint="eastAsia"/>
+              </w:rPr>
+              <w:t>从</w:t>
+            </w:r>
+            <w:r>
+              <w:rPr>
+                <w:rFonts w:hint="eastAsia"/>
+              </w:rPr>
+              <w:t>个人信息管理界面</w:t>
+            </w:r>
+            <w:r>
+              <w:rPr>
+                <w:rFonts w:hint="eastAsia"/>
+              </w:rPr>
+              <w:t>修改服务供应商信息</w:t>
+            </w:r>
+          </w:p>
+          <w:p>
+            <w:pPr>
+              <w:pStyle w:val="a4"/>
+              <w:numPr>
+                <w:ilvl w:val="0"/>
+                <w:numId w:val="108"/>
+              </w:numPr>
+              <w:ind w:firstLineChars="0"/>
+              <w:rPr>
+                <w:rFonts w:hint="eastAsia"/>
+              </w:rPr>
+            </w:pPr>
+            <w:r>
+              <w:rPr>
+                <w:rFonts w:hint="eastAsia"/>
+              </w:rPr>
+              <w:t>界面显示</w:t>
+            </w:r>
+            <w:r>
+              <w:rPr>
+                <w:rFonts w:hint="eastAsia"/>
+              </w:rPr>
+              <w:t>服务商</w:t>
+            </w:r>
+            <w:r>
+              <w:rPr>
+                <w:rFonts w:hint="eastAsia"/>
+              </w:rPr>
+              <w:t>基本信息</w:t>
+            </w:r>
+            <w:r>
+              <w:rPr>
+                <w:rFonts w:hint="eastAsia"/>
+              </w:rPr>
+              <w:t xml:space="preserve"> </w:t>
+            </w:r>
+          </w:p>
+          <w:p>
+            <w:pPr>
+              <w:pStyle w:val="a4"/>
+              <w:numPr>
+                <w:ilvl w:val="0"/>
+                <w:numId w:val="108"/>
+              </w:numPr>
+              <w:ind w:firstLineChars="0"/>
+              <w:rPr>
+                <w:rFonts w:hint="eastAsia"/>
+              </w:rPr>
+            </w:pPr>
+            <w:r>
+              <w:rPr>
+                <w:rFonts w:hint="eastAsia"/>
+              </w:rPr>
+              <w:t>服务供应商</w:t>
+            </w:r>
+            <w:r>
+              <w:rPr>
+                <w:rFonts w:hint="eastAsia"/>
+              </w:rPr>
+              <w:t>键入服务商基本信息，</w:t>
+            </w:r>
+            <w:proofErr w:type="gramStart"/>
+            <w:r>
+              <w:rPr>
+                <w:rFonts w:hint="eastAsia"/>
+              </w:rPr>
+              <w:t>其中服务</w:t>
+            </w:r>
+            <w:proofErr w:type="gramEnd"/>
+            <w:r>
+              <w:rPr>
+                <w:rFonts w:hint="eastAsia"/>
+              </w:rPr>
+              <w:t>商基本信息地址、所提供的服务领域、通讯方式、营业执照截图为必需项</w:t>
+            </w:r>
+            <w:r>
+              <w:rPr>
+                <w:rFonts w:hint="eastAsia"/>
+              </w:rPr>
+              <w:t>，系统提交表单</w:t>
+            </w:r>
+          </w:p>
+          <w:p>
+            <w:pPr>
+              <w:pStyle w:val="a4"/>
+              <w:numPr>
+                <w:ilvl w:val="1"/>
+                <w:numId w:val="109"/>
+              </w:numPr>
+              <w:ind w:firstLineChars="0"/>
+            </w:pPr>
+            <w:r>
+              <w:rPr>
+                <w:rFonts w:hint="eastAsia"/>
+              </w:rPr>
+              <w:t>系统加载修改服务商</w:t>
+            </w:r>
+            <w:r>
+              <w:rPr>
+                <w:rFonts w:hint="eastAsia"/>
+              </w:rPr>
+              <w:t>表单</w:t>
+            </w:r>
+          </w:p>
+          <w:p>
+            <w:pPr>
+              <w:pStyle w:val="a4"/>
+              <w:numPr>
+                <w:ilvl w:val="1"/>
+                <w:numId w:val="109"/>
+              </w:numPr>
+              <w:ind w:firstLineChars="0"/>
+            </w:pPr>
+            <w:r>
+              <w:rPr>
+                <w:rFonts w:hint="eastAsia"/>
+              </w:rPr>
+              <w:t>验证必需项是否填写正确（参见</w:t>
+            </w:r>
+            <w:r>
+              <w:rPr>
+                <w:rFonts w:hint="eastAsia"/>
+              </w:rPr>
+              <w:t>16</w:t>
+            </w:r>
+            <w:r>
+              <w:rPr>
+                <w:rFonts w:hint="eastAsia"/>
+              </w:rPr>
+              <w:t>.0</w:t>
+            </w:r>
+            <w:r>
+              <w:t xml:space="preserve"> </w:t>
+            </w:r>
+            <w:r>
+              <w:rPr>
+                <w:rFonts w:hint="eastAsia"/>
+              </w:rPr>
+              <w:t>E</w:t>
+            </w:r>
+            <w:r>
+              <w:rPr>
+                <w:rFonts w:hint="eastAsia"/>
+              </w:rPr>
+              <w:t>1</w:t>
+            </w:r>
+            <w:r>
+              <w:rPr>
+                <w:rFonts w:hint="eastAsia"/>
+              </w:rPr>
+              <w:t>）</w:t>
+            </w:r>
+          </w:p>
+          <w:p>
+            <w:pPr>
+              <w:pStyle w:val="a4"/>
+              <w:numPr>
+                <w:ilvl w:val="1"/>
+                <w:numId w:val="109"/>
+              </w:numPr>
+              <w:ind w:firstLineChars="0"/>
+            </w:pPr>
+            <w:r>
+              <w:rPr>
+                <w:rFonts w:hint="eastAsia"/>
+              </w:rPr>
+              <w:t>自动追加</w:t>
+            </w:r>
+            <w:r>
+              <w:rPr>
+                <w:rFonts w:hint="eastAsia"/>
+              </w:rPr>
+              <w:t>表单发起人</w:t>
+            </w:r>
+            <w:r>
+              <w:rPr>
+                <w:rFonts w:hint="eastAsia"/>
+              </w:rPr>
+              <w:t>字段，值为</w:t>
+            </w:r>
+            <w:r>
+              <w:rPr>
+                <w:rFonts w:hint="eastAsia"/>
+              </w:rPr>
+              <w:t>服务提供商</w:t>
+            </w:r>
+            <w:r>
+              <w:rPr>
+                <w:rFonts w:hint="eastAsia"/>
+              </w:rPr>
+              <w:t>账户，提交表单</w:t>
+            </w:r>
+            <w:r>
+              <w:t xml:space="preserve"> </w:t>
+            </w:r>
+          </w:p>
+          <w:p>
+            <w:pPr>
+              <w:pStyle w:val="a4"/>
+              <w:numPr>
+                <w:ilvl w:val="0"/>
+                <w:numId w:val="108"/>
+              </w:numPr>
+              <w:ind w:firstLineChars="0"/>
+            </w:pPr>
+            <w:r>
+              <w:rPr>
+                <w:rFonts w:hint="eastAsia"/>
+              </w:rPr>
+              <w:t>系统修改服务商基本信息到服务商数据库</w:t>
+            </w:r>
+            <w:r>
+              <w:rPr>
+                <w:rFonts w:hint="eastAsia"/>
+              </w:rPr>
+              <w:t>，</w:t>
+            </w:r>
+            <w:r>
+              <w:rPr>
+                <w:rFonts w:hint="eastAsia"/>
+              </w:rPr>
+              <w:t>修改确认字段为</w:t>
+            </w:r>
+            <w:r>
+              <w:rPr>
+                <w:rFonts w:hint="eastAsia"/>
+              </w:rPr>
+              <w:t>pending</w:t>
+            </w:r>
+          </w:p>
+          <w:p>
+            <w:pPr>
+              <w:pStyle w:val="a4"/>
+              <w:numPr>
+                <w:ilvl w:val="0"/>
+                <w:numId w:val="108"/>
+              </w:numPr>
+              <w:ind w:firstLineChars="0"/>
+            </w:pPr>
+            <w:r>
+              <w:rPr>
+                <w:rFonts w:hint="eastAsia"/>
+              </w:rPr>
+              <w:t>界面弹出修改</w:t>
+            </w:r>
+            <w:r>
+              <w:rPr>
+                <w:rFonts w:hint="eastAsia"/>
+              </w:rPr>
+              <w:t>服务供应商</w:t>
+            </w:r>
+            <w:r>
+              <w:rPr>
+                <w:rFonts w:hint="eastAsia"/>
+              </w:rPr>
+              <w:t>基本信息修改成功，待管理员审核提醒</w:t>
+            </w:r>
+          </w:p>
+          <w:p>
+            <w:pPr>
+              <w:pStyle w:val="a4"/>
+              <w:numPr>
+                <w:ilvl w:val="0"/>
+                <w:numId w:val="108"/>
+              </w:numPr>
+              <w:ind w:firstLineChars="0"/>
+              <w:rPr>
+                <w:rFonts w:hint="eastAsia"/>
+              </w:rPr>
+            </w:pPr>
+            <w:r>
+              <w:rPr>
+                <w:rFonts w:hint="eastAsia"/>
+              </w:rPr>
+              <w:t>返回个人信息管理管理界面</w:t>
+            </w:r>
+          </w:p>
+        </w:tc>
+      </w:tr>
+      <w:tr>
+        <w:tc>
+          <w:tcPr>
+            <w:tcW w:w="2122" w:type="dxa"/>
+            <w:shd w:val="clear" w:color="auto" w:fill="9CC2E5" w:themeFill="accent1" w:themeFillTint="99"/>
+          </w:tcPr>
+          <w:p>
+            <w:r>
+              <w:rPr>
+                <w:rFonts w:hint="eastAsia"/>
+              </w:rPr>
+              <w:t>可选流程</w:t>
+            </w:r>
+          </w:p>
+        </w:tc>
+        <w:tc>
+          <w:tcPr>
+            <w:tcW w:w="6174" w:type="dxa"/>
+            <w:gridSpan w:val="3"/>
+          </w:tcPr>
+          <w:p>
+            <w:pPr>
+              <w:rPr>
+                <w:rFonts w:hint="eastAsia"/>
+              </w:rPr>
+            </w:pPr>
+          </w:p>
+        </w:tc>
+      </w:tr>
+      <w:tr>
+        <w:tc>
+          <w:tcPr>
+            <w:tcW w:w="2122" w:type="dxa"/>
+            <w:shd w:val="clear" w:color="auto" w:fill="9CC2E5" w:themeFill="accent1" w:themeFillTint="99"/>
+          </w:tcPr>
+          <w:p>
+            <w:r>
+              <w:rPr>
+                <w:rFonts w:hint="eastAsia"/>
+              </w:rPr>
+              <w:t>异常</w:t>
+            </w:r>
+          </w:p>
+        </w:tc>
+        <w:tc>
+          <w:tcPr>
+            <w:tcW w:w="6174" w:type="dxa"/>
+            <w:gridSpan w:val="3"/>
+          </w:tcPr>
+          <w:p>
+            <w:r>
+              <w:rPr>
+                <w:rFonts w:hint="eastAsia"/>
+              </w:rPr>
+              <w:t>16</w:t>
+            </w:r>
+            <w:r>
+              <w:rPr>
+                <w:rFonts w:hint="eastAsia"/>
+              </w:rPr>
+              <w:t>.0</w:t>
+            </w:r>
+            <w:r>
+              <w:t xml:space="preserve"> </w:t>
+            </w:r>
+            <w:r>
+              <w:rPr>
+                <w:rFonts w:hint="eastAsia"/>
+              </w:rPr>
+              <w:t>E</w:t>
+            </w:r>
+            <w:r>
+              <w:rPr>
+                <w:rFonts w:hint="eastAsia"/>
+              </w:rPr>
+              <w:t>1</w:t>
+            </w:r>
+            <w:r>
+              <w:t xml:space="preserve"> </w:t>
+            </w:r>
+            <w:r>
+              <w:rPr>
+                <w:rFonts w:hint="eastAsia"/>
+              </w:rPr>
+              <w:t>必需项未全部填写</w:t>
+            </w:r>
+          </w:p>
+          <w:p>
+            <w:pPr>
+              <w:pStyle w:val="a4"/>
+              <w:numPr>
+                <w:ilvl w:val="0"/>
+                <w:numId w:val="110"/>
+              </w:numPr>
+              <w:ind w:firstLineChars="0"/>
+            </w:pPr>
+            <w:r>
+              <w:rPr>
+                <w:rFonts w:hint="eastAsia"/>
+              </w:rPr>
+              <w:t>系统</w:t>
+            </w:r>
+            <w:r>
+              <w:rPr>
+                <w:rFonts w:hint="eastAsia"/>
+              </w:rPr>
+              <w:t>提示服务供应商</w:t>
+            </w:r>
+            <w:r>
+              <w:rPr>
+                <w:rFonts w:hint="eastAsia"/>
+              </w:rPr>
+              <w:t>必需基本信息未全部填写</w:t>
+            </w:r>
+          </w:p>
+          <w:p>
+            <w:pPr>
+              <w:pStyle w:val="a4"/>
+              <w:numPr>
+                <w:ilvl w:val="0"/>
+                <w:numId w:val="110"/>
+              </w:numPr>
+              <w:ind w:firstLineChars="0"/>
+            </w:pPr>
+            <w:r>
+              <w:rPr>
+                <w:rFonts w:hint="eastAsia"/>
+              </w:rPr>
+              <w:t>系统返回个人信息管理界面，保留所有用户输入</w:t>
+            </w:r>
+          </w:p>
+          <w:p>
+            <w:pPr>
+              <w:pStyle w:val="a4"/>
+              <w:numPr>
+                <w:ilvl w:val="0"/>
+                <w:numId w:val="63"/>
+              </w:numPr>
+              <w:ind w:firstLineChars="0"/>
+              <w:rPr>
+                <w:rFonts w:hint="eastAsia"/>
+              </w:rPr>
+            </w:pPr>
+            <w:r>
+              <w:rPr>
+                <w:rFonts w:hint="eastAsia"/>
+              </w:rPr>
+              <w:t>重</w:t>
+            </w:r>
+            <w:proofErr w:type="gramStart"/>
+            <w:r>
+              <w:rPr>
+                <w:rFonts w:hint="eastAsia"/>
+              </w:rPr>
+              <w:t>启</w:t>
+            </w:r>
+            <w:r>
+              <w:rPr>
+                <w:rFonts w:hint="eastAsia"/>
+              </w:rPr>
+              <w:t>修改</w:t>
+            </w:r>
+            <w:proofErr w:type="gramEnd"/>
+            <w:r>
+              <w:rPr>
+                <w:rFonts w:hint="eastAsia"/>
+              </w:rPr>
+              <w:t>服务供应商</w:t>
+            </w:r>
+            <w:r>
+              <w:rPr>
+                <w:rFonts w:hint="eastAsia"/>
+              </w:rPr>
+              <w:t>基本信息流程</w:t>
+            </w:r>
+          </w:p>
+        </w:tc>
+      </w:tr>
+      <w:tr>
+        <w:tc>
+          <w:tcPr>
+            <w:tcW w:w="2122" w:type="dxa"/>
+            <w:shd w:val="clear" w:color="auto" w:fill="9CC2E5" w:themeFill="accent1" w:themeFillTint="99"/>
+          </w:tcPr>
+          <w:p>
+            <w:r>
+              <w:rPr>
+                <w:rFonts w:hint="eastAsia"/>
+              </w:rPr>
+              <w:t>优先级</w:t>
+            </w:r>
+          </w:p>
+        </w:tc>
+        <w:tc>
+          <w:tcPr>
+            <w:tcW w:w="6174" w:type="dxa"/>
+            <w:gridSpan w:val="3"/>
+          </w:tcPr>
+          <w:p/>
+        </w:tc>
+      </w:tr>
+      <w:tr>
+        <w:tc>
+          <w:tcPr>
+            <w:tcW w:w="2122" w:type="dxa"/>
+            <w:shd w:val="clear" w:color="auto" w:fill="9CC2E5" w:themeFill="accent1" w:themeFillTint="99"/>
+          </w:tcPr>
+          <w:p>
+            <w:r>
+              <w:rPr>
+                <w:rFonts w:hint="eastAsia"/>
+              </w:rPr>
+              <w:t>使用频率</w:t>
+            </w:r>
+          </w:p>
+        </w:tc>
+        <w:tc>
+          <w:tcPr>
+            <w:tcW w:w="6174" w:type="dxa"/>
+            <w:gridSpan w:val="3"/>
+          </w:tcPr>
+          <w:p/>
+        </w:tc>
+      </w:tr>
+      <w:tr>
+        <w:tc>
+          <w:tcPr>
+            <w:tcW w:w="2122" w:type="dxa"/>
+            <w:shd w:val="clear" w:color="auto" w:fill="9CC2E5" w:themeFill="accent1" w:themeFillTint="99"/>
+          </w:tcPr>
+          <w:p>
+            <w:r>
+              <w:rPr>
+                <w:rFonts w:hint="eastAsia"/>
+              </w:rPr>
+              <w:t>商业规则</w:t>
+            </w:r>
+          </w:p>
+        </w:tc>
+        <w:tc>
+          <w:tcPr>
+            <w:tcW w:w="6174" w:type="dxa"/>
+            <w:gridSpan w:val="3"/>
+          </w:tcPr>
+          <w:p/>
+        </w:tc>
+      </w:tr>
+      <w:tr>
+        <w:tc>
+          <w:tcPr>
+            <w:tcW w:w="2122" w:type="dxa"/>
+            <w:shd w:val="clear" w:color="auto" w:fill="9CC2E5" w:themeFill="accent1" w:themeFillTint="99"/>
+          </w:tcPr>
+          <w:p>
+            <w:r>
+              <w:rPr>
+                <w:rFonts w:hint="eastAsia"/>
+              </w:rPr>
+              <w:t>其他信息</w:t>
+            </w:r>
+          </w:p>
+        </w:tc>
+        <w:tc>
+          <w:tcPr>
+            <w:tcW w:w="6174" w:type="dxa"/>
+            <w:gridSpan w:val="3"/>
+          </w:tcPr>
+          <w:p>
+            <w:r>
+              <w:rPr>
+                <w:rFonts w:hint="eastAsia"/>
+              </w:rPr>
+              <w:t>用户输入字符都需要进行转义，以防止攻击</w:t>
+            </w:r>
+          </w:p>
+        </w:tc>
+      </w:tr>
+      <w:tr>
+        <w:tc>
+          <w:tcPr>
+            <w:tcW w:w="2122" w:type="dxa"/>
+            <w:shd w:val="clear" w:color="auto" w:fill="9CC2E5" w:themeFill="accent1" w:themeFillTint="99"/>
+          </w:tcPr>
+          <w:p>
+            <w:r>
+              <w:rPr>
+                <w:rFonts w:hint="eastAsia"/>
+              </w:rPr>
+              <w:t>假设</w:t>
+            </w:r>
+          </w:p>
+        </w:tc>
+        <w:tc>
+          <w:tcPr>
+            <w:tcW w:w="6174" w:type="dxa"/>
+            <w:gridSpan w:val="3"/>
+          </w:tcPr>
+          <w:p/>
+        </w:tc>
+      </w:tr>
+    </w:tbl>
+    <w:p/>
+    <w:tbl>
+      <w:tblPr>
+        <w:tblStyle w:val="a3"/>
+        <w:tblW w:w="0" w:type="auto"/>
+        <w:tblLook w:val="04A0" w:firstRow="1" w:lastRow="0" w:firstColumn="1" w:lastColumn="0" w:noHBand="0" w:noVBand="1"/>
+      </w:tblPr>
+      <w:tblGrid>
+        <w:gridCol w:w="2122"/>
+        <w:gridCol w:w="1701"/>
+        <w:gridCol w:w="1842"/>
+        <w:gridCol w:w="2631"/>
+      </w:tblGrid>
+      <w:tr>
+        <w:tc>
+          <w:tcPr>
+            <w:tcW w:w="2122" w:type="dxa"/>
+            <w:shd w:val="clear" w:color="auto" w:fill="9CC2E5" w:themeFill="accent1" w:themeFillTint="99"/>
+          </w:tcPr>
+          <w:p>
+            <w:r>
+              <w:rPr>
+                <w:rFonts w:hint="eastAsia"/>
+              </w:rPr>
+              <w:t>I</w:t>
+            </w:r>
+            <w:r>
+              <w:t>D</w:t>
+            </w:r>
+            <w:r>
+              <w:rPr>
+                <w:rFonts w:hint="eastAsia"/>
+              </w:rPr>
+              <w:t>和名称</w:t>
+            </w:r>
+          </w:p>
+        </w:tc>
+        <w:tc>
+          <w:tcPr>
+            <w:tcW w:w="6174" w:type="dxa"/>
+            <w:gridSpan w:val="3"/>
+          </w:tcPr>
+          <w:p>
+            <w:r>
+              <w:rPr>
+                <w:rFonts w:hint="eastAsia"/>
+              </w:rPr>
+              <w:t>UC-1</w:t>
+            </w:r>
+            <w:r>
+              <w:rPr>
+                <w:rFonts w:hint="eastAsia"/>
+              </w:rPr>
+              <w:t>7</w:t>
+            </w:r>
+            <w:r>
+              <w:rPr>
+                <w:rFonts w:hint="eastAsia"/>
+              </w:rPr>
+              <w:t>注册</w:t>
+            </w:r>
+            <w:r>
+              <w:rPr>
+                <w:rFonts w:hint="eastAsia"/>
+              </w:rPr>
+              <w:t>服务供应商信息</w:t>
+            </w:r>
+          </w:p>
+        </w:tc>
+      </w:tr>
+      <w:tr>
+        <w:tc>
+          <w:tcPr>
+            <w:tcW w:w="2122" w:type="dxa"/>
+            <w:shd w:val="clear" w:color="auto" w:fill="9CC2E5" w:themeFill="accent1" w:themeFillTint="99"/>
+          </w:tcPr>
+          <w:p>
+            <w:r>
+              <w:rPr>
+                <w:rFonts w:hint="eastAsia"/>
+              </w:rPr>
+              <w:t>创建人</w:t>
+            </w:r>
+          </w:p>
+        </w:tc>
+        <w:tc>
+          <w:tcPr>
+            <w:tcW w:w="1701" w:type="dxa"/>
+          </w:tcPr>
+          <w:p>
+            <w:r>
+              <w:rPr>
+                <w:rFonts w:hint="eastAsia"/>
+              </w:rPr>
+              <w:t>曾辉</w:t>
+            </w:r>
+          </w:p>
+        </w:tc>
+        <w:tc>
+          <w:tcPr>
+            <w:tcW w:w="1842" w:type="dxa"/>
+            <w:shd w:val="clear" w:color="auto" w:fill="9CC2E5" w:themeFill="accent1" w:themeFillTint="99"/>
+          </w:tcPr>
+          <w:p>
+            <w:r>
+              <w:rPr>
+                <w:rFonts w:hint="eastAsia"/>
+              </w:rPr>
+              <w:t>创建日期</w:t>
+            </w:r>
+          </w:p>
+        </w:tc>
+        <w:tc>
+          <w:tcPr>
+            <w:tcW w:w="2631" w:type="dxa"/>
+          </w:tcPr>
+          <w:p>
+            <w:pPr>
+              <w:rPr>
+                <w:rFonts w:hint="eastAsia"/>
+              </w:rPr>
+            </w:pPr>
+            <w:r>
+              <w:rPr>
+                <w:rFonts w:hint="eastAsia"/>
+              </w:rPr>
+              <w:t>2018</w:t>
+            </w:r>
+            <w:r>
+              <w:rPr>
+                <w:rFonts w:hint="eastAsia"/>
+              </w:rPr>
+              <w:t>年</w:t>
+            </w:r>
+            <w:r>
+              <w:rPr>
+                <w:rFonts w:hint="eastAsia"/>
+              </w:rPr>
+              <w:t>12</w:t>
+            </w:r>
+            <w:r>
+              <w:rPr>
+                <w:rFonts w:hint="eastAsia"/>
+              </w:rPr>
+              <w:t>月</w:t>
+            </w:r>
+            <w:r>
+              <w:rPr>
+                <w:rFonts w:hint="eastAsia"/>
+              </w:rPr>
+              <w:t>5</w:t>
+            </w:r>
+            <w:r>
+              <w:rPr>
+                <w:rFonts w:hint="eastAsia"/>
+              </w:rPr>
+              <w:t>日星期三</w:t>
+            </w:r>
+          </w:p>
+        </w:tc>
+      </w:tr>
+      <w:tr>
+        <w:tc>
+          <w:tcPr>
+            <w:tcW w:w="2122" w:type="dxa"/>
+            <w:shd w:val="clear" w:color="auto" w:fill="9CC2E5" w:themeFill="accent1" w:themeFillTint="99"/>
+          </w:tcPr>
+          <w:p>
+            <w:r>
+              <w:rPr>
+                <w:rFonts w:hint="eastAsia"/>
+              </w:rPr>
+              <w:t>首要角色</w:t>
+            </w:r>
+          </w:p>
+        </w:tc>
+        <w:tc>
+          <w:tcPr>
+            <w:tcW w:w="1701" w:type="dxa"/>
+          </w:tcPr>
+          <w:p>
+            <w:r>
+              <w:rPr>
+                <w:rFonts w:hint="eastAsia"/>
+              </w:rPr>
+              <w:t>服务供应商</w:t>
+            </w:r>
+          </w:p>
+        </w:tc>
+        <w:tc>
+          <w:tcPr>
+            <w:tcW w:w="1842" w:type="dxa"/>
+            <w:shd w:val="clear" w:color="auto" w:fill="9CC2E5" w:themeFill="accent1" w:themeFillTint="99"/>
+          </w:tcPr>
+          <w:p>
+            <w:r>
+              <w:rPr>
+                <w:rFonts w:hint="eastAsia"/>
+              </w:rPr>
+              <w:t>次要角色</w:t>
+            </w:r>
+          </w:p>
+        </w:tc>
+        <w:tc>
+          <w:tcPr>
+            <w:tcW w:w="2631" w:type="dxa"/>
+          </w:tcPr>
+          <w:p>
+            <w:r>
+              <w:rPr>
+                <w:rFonts w:hint="eastAsia"/>
+              </w:rPr>
+              <w:t>服务商信息数据库、后台管理员</w:t>
+            </w:r>
+            <w:r>
+              <w:rPr>
+                <w:rFonts w:hint="eastAsia"/>
+              </w:rPr>
+              <w:t>、用户信息数据库</w:t>
+            </w:r>
+          </w:p>
+        </w:tc>
+      </w:tr>
+      <w:tr>
+        <w:tc>
+          <w:tcPr>
+            <w:tcW w:w="2122" w:type="dxa"/>
+            <w:shd w:val="clear" w:color="auto" w:fill="9CC2E5" w:themeFill="accent1" w:themeFillTint="99"/>
+          </w:tcPr>
+          <w:p>
+            <w:r>
+              <w:rPr>
+                <w:rFonts w:hint="eastAsia"/>
+              </w:rPr>
+              <w:t>描述</w:t>
+            </w:r>
+          </w:p>
+        </w:tc>
+        <w:tc>
+          <w:tcPr>
+            <w:tcW w:w="6174" w:type="dxa"/>
+            <w:gridSpan w:val="3"/>
+          </w:tcPr>
+          <w:p>
+            <w:pPr>
+              <w:rPr>
+                <w:rFonts w:hint="eastAsia"/>
+              </w:rPr>
+            </w:pPr>
+            <w:r>
+              <w:rPr>
+                <w:rFonts w:hint="eastAsia"/>
+              </w:rPr>
+              <w:t>用户</w:t>
+            </w:r>
+            <w:r>
+              <w:rPr>
+                <w:rFonts w:hint="eastAsia"/>
+              </w:rPr>
+              <w:t>可以在个人信息管理界面</w:t>
+            </w:r>
+            <w:r>
+              <w:rPr>
+                <w:rFonts w:hint="eastAsia"/>
+              </w:rPr>
+              <w:t>注册</w:t>
+            </w:r>
+            <w:r>
+              <w:rPr>
+                <w:rFonts w:hint="eastAsia"/>
+              </w:rPr>
+              <w:t>服务供应商基本信息，</w:t>
+            </w:r>
+            <w:r>
+              <w:rPr>
+                <w:rFonts w:hint="eastAsia"/>
+              </w:rPr>
+              <w:t>用户</w:t>
+            </w:r>
+            <w:r>
+              <w:rPr>
+                <w:rFonts w:hint="eastAsia"/>
+              </w:rPr>
+              <w:t>可以填写服务商基本信息，确认后，系统将会</w:t>
+            </w:r>
+            <w:r>
+              <w:rPr>
+                <w:rFonts w:hint="eastAsia"/>
+              </w:rPr>
+              <w:t>添加</w:t>
+            </w:r>
+            <w:r>
+              <w:rPr>
+                <w:rFonts w:hint="eastAsia"/>
+              </w:rPr>
+              <w:t>对应数据到服务商信息数据库，并将发起服务商基本信息审核请求到后台管理员。</w:t>
+            </w:r>
+          </w:p>
+        </w:tc>
+      </w:tr>
+      <w:tr>
+        <w:tc>
+          <w:tcPr>
+            <w:tcW w:w="2122" w:type="dxa"/>
+            <w:shd w:val="clear" w:color="auto" w:fill="9CC2E5" w:themeFill="accent1" w:themeFillTint="99"/>
+          </w:tcPr>
+          <w:p>
+            <w:r>
+              <w:rPr>
+                <w:rFonts w:hint="eastAsia"/>
+              </w:rPr>
+              <w:t>触发条件</w:t>
+            </w:r>
+          </w:p>
+        </w:tc>
+        <w:tc>
+          <w:tcPr>
+            <w:tcW w:w="6174" w:type="dxa"/>
+            <w:gridSpan w:val="3"/>
+          </w:tcPr>
+          <w:p>
+            <w:r>
+              <w:rPr>
+                <w:rFonts w:hint="eastAsia"/>
+              </w:rPr>
+              <w:t>服务供应商试图</w:t>
+            </w:r>
+            <w:r>
+              <w:rPr>
+                <w:rFonts w:hint="eastAsia"/>
+              </w:rPr>
+              <w:t>首次注册</w:t>
+            </w:r>
+            <w:r>
+              <w:rPr>
+                <w:rFonts w:hint="eastAsia"/>
+              </w:rPr>
+              <w:t>服务供应商基本信息</w:t>
+            </w:r>
+          </w:p>
+        </w:tc>
+      </w:tr>
+      <w:tr>
+        <w:tc>
+          <w:tcPr>
+            <w:tcW w:w="2122" w:type="dxa"/>
+            <w:shd w:val="clear" w:color="auto" w:fill="9CC2E5" w:themeFill="accent1" w:themeFillTint="99"/>
+          </w:tcPr>
+          <w:p>
+            <w:r>
+              <w:rPr>
+                <w:rFonts w:hint="eastAsia"/>
+              </w:rPr>
+              <w:t>前置条件</w:t>
+            </w:r>
+          </w:p>
+        </w:tc>
+        <w:tc>
+          <w:tcPr>
+            <w:tcW w:w="6174" w:type="dxa"/>
+            <w:gridSpan w:val="3"/>
+          </w:tcPr>
+          <w:p>
+            <w:pPr>
+              <w:pStyle w:val="a4"/>
+              <w:numPr>
+                <w:ilvl w:val="0"/>
+                <w:numId w:val="111"/>
+              </w:numPr>
+              <w:ind w:firstLineChars="0"/>
+            </w:pPr>
+            <w:r>
+              <w:rPr>
+                <w:rFonts w:hint="eastAsia"/>
+              </w:rPr>
+              <w:t>系统加载好</w:t>
+            </w:r>
+            <w:r>
+              <w:rPr>
+                <w:rFonts w:hint="eastAsia"/>
+              </w:rPr>
+              <w:t>用户</w:t>
+            </w:r>
+            <w:r>
+              <w:rPr>
+                <w:rFonts w:hint="eastAsia"/>
+              </w:rPr>
+              <w:t>个人信息管理界面</w:t>
+            </w:r>
+          </w:p>
+          <w:p>
+            <w:pPr>
+              <w:pStyle w:val="a4"/>
+              <w:numPr>
+                <w:ilvl w:val="0"/>
+                <w:numId w:val="111"/>
+              </w:numPr>
+              <w:ind w:firstLineChars="0"/>
+            </w:pPr>
+            <w:r>
+              <w:rPr>
+                <w:rFonts w:hint="eastAsia"/>
+              </w:rPr>
+              <w:t>服务商信息数据库在线</w:t>
+            </w:r>
+          </w:p>
+          <w:p>
+            <w:pPr>
+              <w:pStyle w:val="a4"/>
+              <w:numPr>
+                <w:ilvl w:val="0"/>
+                <w:numId w:val="111"/>
+              </w:numPr>
+              <w:ind w:firstLineChars="0"/>
+              <w:rPr>
+                <w:rFonts w:hint="eastAsia"/>
+              </w:rPr>
+            </w:pPr>
+            <w:r>
+              <w:rPr>
+                <w:rFonts w:hint="eastAsia"/>
+              </w:rPr>
+              <w:t>用户信息数据库在线</w:t>
+            </w:r>
+          </w:p>
+          <w:p>
+            <w:pPr>
+              <w:pStyle w:val="a4"/>
+              <w:numPr>
+                <w:ilvl w:val="0"/>
+                <w:numId w:val="111"/>
+              </w:numPr>
+              <w:ind w:firstLineChars="0"/>
+            </w:pPr>
+            <w:r>
+              <w:rPr>
+                <w:rFonts w:hint="eastAsia"/>
+              </w:rPr>
+              <w:t>服务供应商账户成功通过登陆验证</w:t>
+            </w:r>
+          </w:p>
+        </w:tc>
+      </w:tr>
+      <w:tr>
+        <w:tc>
+          <w:tcPr>
+            <w:tcW w:w="2122" w:type="dxa"/>
+            <w:shd w:val="clear" w:color="auto" w:fill="9CC2E5" w:themeFill="accent1" w:themeFillTint="99"/>
+          </w:tcPr>
+          <w:p>
+            <w:r>
+              <w:rPr>
+                <w:rFonts w:hint="eastAsia"/>
+              </w:rPr>
+              <w:t>后置条件</w:t>
+            </w:r>
+          </w:p>
+        </w:tc>
+        <w:tc>
+          <w:tcPr>
+            <w:tcW w:w="6174" w:type="dxa"/>
+            <w:gridSpan w:val="3"/>
+          </w:tcPr>
+          <w:p>
+            <w:pPr>
+              <w:pStyle w:val="a4"/>
+              <w:numPr>
+                <w:ilvl w:val="0"/>
+                <w:numId w:val="112"/>
+              </w:numPr>
+              <w:ind w:firstLineChars="0"/>
+            </w:pPr>
+            <w:r>
+              <w:rPr>
+                <w:rFonts w:hint="eastAsia"/>
+              </w:rPr>
+              <w:t>服务供应</w:t>
+            </w:r>
+            <w:proofErr w:type="gramStart"/>
+            <w:r>
+              <w:rPr>
+                <w:rFonts w:hint="eastAsia"/>
+              </w:rPr>
+              <w:t>商</w:t>
+            </w:r>
+            <w:r>
+              <w:rPr>
+                <w:rFonts w:hint="eastAsia"/>
+              </w:rPr>
+              <w:t>注册</w:t>
+            </w:r>
+            <w:proofErr w:type="gramEnd"/>
+            <w:r>
+              <w:rPr>
+                <w:rFonts w:hint="eastAsia"/>
+              </w:rPr>
+              <w:t>账户中服务供应商基本信息</w:t>
+            </w:r>
+          </w:p>
+          <w:p>
+            <w:pPr>
+              <w:pStyle w:val="a4"/>
+              <w:numPr>
+                <w:ilvl w:val="0"/>
+                <w:numId w:val="112"/>
+              </w:numPr>
+              <w:ind w:firstLineChars="0"/>
+            </w:pPr>
+            <w:r>
+              <w:rPr>
+                <w:rFonts w:hint="eastAsia"/>
+              </w:rPr>
+              <w:t>服务商</w:t>
+            </w:r>
+            <w:r>
+              <w:t>信息数据库中</w:t>
+            </w:r>
+            <w:r>
+              <w:rPr>
+                <w:rFonts w:hint="eastAsia"/>
+              </w:rPr>
+              <w:t>修改相应</w:t>
+            </w:r>
+            <w:r>
+              <w:t>用户记录</w:t>
+            </w:r>
+            <w:r>
+              <w:rPr>
+                <w:rFonts w:hint="eastAsia"/>
+              </w:rPr>
+              <w:t>数据</w:t>
+            </w:r>
+          </w:p>
+          <w:p>
+            <w:pPr>
+              <w:pStyle w:val="a4"/>
+              <w:numPr>
+                <w:ilvl w:val="0"/>
+                <w:numId w:val="112"/>
+              </w:numPr>
+              <w:ind w:firstLineChars="0"/>
+            </w:pPr>
+            <w:r>
+              <w:rPr>
+                <w:rFonts w:hint="eastAsia"/>
+              </w:rPr>
+              <w:t>系统发起服务供应商基本信息审核请求到后台管理员待审核</w:t>
+            </w:r>
+          </w:p>
+          <w:p>
+            <w:pPr>
+              <w:pStyle w:val="a4"/>
+              <w:numPr>
+                <w:ilvl w:val="0"/>
+                <w:numId w:val="112"/>
+              </w:numPr>
+              <w:ind w:firstLineChars="0"/>
+            </w:pPr>
+            <w:r>
+              <w:rPr>
+                <w:rFonts w:hint="eastAsia"/>
+              </w:rPr>
+              <w:t>返回服务</w:t>
+            </w:r>
+            <w:proofErr w:type="gramStart"/>
+            <w:r>
+              <w:rPr>
+                <w:rFonts w:hint="eastAsia"/>
+              </w:rPr>
+              <w:t>商个人</w:t>
+            </w:r>
+            <w:proofErr w:type="gramEnd"/>
+            <w:r>
+              <w:rPr>
+                <w:rFonts w:hint="eastAsia"/>
+              </w:rPr>
+              <w:t>管理界面</w:t>
+            </w:r>
+          </w:p>
+        </w:tc>
+      </w:tr>
+      <w:tr>
+        <w:tc>
+          <w:tcPr>
+            <w:tcW w:w="2122" w:type="dxa"/>
+            <w:shd w:val="clear" w:color="auto" w:fill="9CC2E5" w:themeFill="accent1" w:themeFillTint="99"/>
+          </w:tcPr>
+          <w:p>
+            <w:r>
+              <w:rPr>
+                <w:rFonts w:hint="eastAsia"/>
+              </w:rPr>
+              <w:t>正常流程</w:t>
+            </w:r>
+          </w:p>
+        </w:tc>
+        <w:tc>
+          <w:tcPr>
+            <w:tcW w:w="6174" w:type="dxa"/>
+            <w:gridSpan w:val="3"/>
+          </w:tcPr>
+          <w:p>
+            <w:pPr>
+              <w:rPr>
+                <w:rFonts w:hint="eastAsia"/>
+              </w:rPr>
+            </w:pPr>
+            <w:r>
+              <w:rPr>
+                <w:rFonts w:hint="eastAsia"/>
+              </w:rPr>
+              <w:t>1</w:t>
+            </w:r>
+            <w:r>
+              <w:rPr>
+                <w:rFonts w:hint="eastAsia"/>
+              </w:rPr>
+              <w:t>7</w:t>
+            </w:r>
+            <w:r>
+              <w:rPr>
+                <w:rFonts w:hint="eastAsia"/>
+              </w:rPr>
+              <w:t>.0</w:t>
+            </w:r>
+            <w:r>
+              <w:rPr>
+                <w:rFonts w:hint="eastAsia"/>
+              </w:rPr>
+              <w:t>从个人信息管理界面</w:t>
+            </w:r>
+            <w:r>
+              <w:rPr>
+                <w:rFonts w:hint="eastAsia"/>
+              </w:rPr>
+              <w:t>注册</w:t>
+            </w:r>
+            <w:r>
+              <w:rPr>
+                <w:rFonts w:hint="eastAsia"/>
+              </w:rPr>
+              <w:t>服务供应商信息</w:t>
+            </w:r>
+          </w:p>
+          <w:p>
+            <w:pPr>
+              <w:pStyle w:val="a4"/>
+              <w:numPr>
+                <w:ilvl w:val="0"/>
+                <w:numId w:val="113"/>
+              </w:numPr>
+              <w:ind w:firstLineChars="0"/>
+              <w:rPr>
+                <w:rFonts w:hint="eastAsia"/>
+              </w:rPr>
+            </w:pPr>
+            <w:r>
+              <w:rPr>
+                <w:rFonts w:hint="eastAsia"/>
+              </w:rPr>
+              <w:t>界面显示服务商基本信息</w:t>
+            </w:r>
+          </w:p>
+          <w:p>
+            <w:pPr>
+              <w:pStyle w:val="a4"/>
+              <w:numPr>
+                <w:ilvl w:val="0"/>
+                <w:numId w:val="113"/>
+              </w:numPr>
+              <w:ind w:firstLineChars="0"/>
+            </w:pPr>
+            <w:r>
+              <w:rPr>
+                <w:rFonts w:hint="eastAsia"/>
+              </w:rPr>
+              <w:lastRenderedPageBreak/>
+              <w:t>服务供应商键入服务商基本信息，</w:t>
+            </w:r>
+            <w:proofErr w:type="gramStart"/>
+            <w:r>
+              <w:rPr>
+                <w:rFonts w:hint="eastAsia"/>
+              </w:rPr>
+              <w:t>其中服务</w:t>
+            </w:r>
+            <w:proofErr w:type="gramEnd"/>
+            <w:r>
+              <w:rPr>
+                <w:rFonts w:hint="eastAsia"/>
+              </w:rPr>
+              <w:t>商基本信息地址、所提供的服务领域、通讯方式、营业执照截图为必需项，系统提交表单</w:t>
+            </w:r>
+          </w:p>
+          <w:p>
+            <w:pPr>
+              <w:pStyle w:val="a4"/>
+              <w:numPr>
+                <w:ilvl w:val="1"/>
+                <w:numId w:val="114"/>
+              </w:numPr>
+              <w:ind w:firstLineChars="0"/>
+            </w:pPr>
+            <w:r>
+              <w:rPr>
+                <w:rFonts w:hint="eastAsia"/>
+              </w:rPr>
+              <w:t>系统加载修改服务商信息表单</w:t>
+            </w:r>
+          </w:p>
+          <w:p>
+            <w:pPr>
+              <w:pStyle w:val="a4"/>
+              <w:numPr>
+                <w:ilvl w:val="1"/>
+                <w:numId w:val="114"/>
+              </w:numPr>
+              <w:ind w:firstLineChars="0"/>
+            </w:pPr>
+            <w:r>
+              <w:rPr>
+                <w:rFonts w:hint="eastAsia"/>
+              </w:rPr>
+              <w:t>验证必需项是否填写正确（参见</w:t>
+            </w:r>
+            <w:r>
+              <w:rPr>
+                <w:rFonts w:hint="eastAsia"/>
+              </w:rPr>
+              <w:t>1</w:t>
+            </w:r>
+            <w:r>
+              <w:rPr>
+                <w:rFonts w:hint="eastAsia"/>
+              </w:rPr>
+              <w:t>7</w:t>
+            </w:r>
+            <w:r>
+              <w:rPr>
+                <w:rFonts w:hint="eastAsia"/>
+              </w:rPr>
+              <w:t>.0</w:t>
+            </w:r>
+            <w:r>
+              <w:t xml:space="preserve"> </w:t>
+            </w:r>
+            <w:r>
+              <w:rPr>
+                <w:rFonts w:hint="eastAsia"/>
+              </w:rPr>
+              <w:t>E1</w:t>
+            </w:r>
+            <w:r>
+              <w:rPr>
+                <w:rFonts w:hint="eastAsia"/>
+              </w:rPr>
+              <w:t>）</w:t>
+            </w:r>
+          </w:p>
+          <w:p>
+            <w:pPr>
+              <w:pStyle w:val="a4"/>
+              <w:numPr>
+                <w:ilvl w:val="1"/>
+                <w:numId w:val="114"/>
+              </w:numPr>
+              <w:ind w:firstLineChars="0"/>
+            </w:pPr>
+            <w:r>
+              <w:rPr>
+                <w:rFonts w:hint="eastAsia"/>
+              </w:rPr>
+              <w:t>自动追加表单发起人字段，值为服务提供商账户，提交表单</w:t>
+            </w:r>
+            <w:r>
+              <w:t xml:space="preserve"> </w:t>
+            </w:r>
+          </w:p>
+          <w:p>
+            <w:pPr>
+              <w:pStyle w:val="a4"/>
+              <w:numPr>
+                <w:ilvl w:val="0"/>
+                <w:numId w:val="113"/>
+              </w:numPr>
+              <w:ind w:firstLineChars="0"/>
+            </w:pPr>
+            <w:r>
+              <w:rPr>
+                <w:rFonts w:hint="eastAsia"/>
+              </w:rPr>
+              <w:t>系统修改服务商基本信息到服务商数据库，修改确认字段为</w:t>
+            </w:r>
+            <w:r>
+              <w:rPr>
+                <w:rFonts w:hint="eastAsia"/>
+              </w:rPr>
+              <w:t>pending</w:t>
+            </w:r>
+          </w:p>
+          <w:p>
+            <w:pPr>
+              <w:pStyle w:val="a4"/>
+              <w:numPr>
+                <w:ilvl w:val="0"/>
+                <w:numId w:val="113"/>
+              </w:numPr>
+              <w:ind w:firstLineChars="0"/>
+            </w:pPr>
+            <w:r>
+              <w:rPr>
+                <w:rFonts w:hint="eastAsia"/>
+              </w:rPr>
+              <w:t>界面弹出修改服务供应商基本信息修改成功，待管理员审核提醒</w:t>
+            </w:r>
+          </w:p>
+          <w:p>
+            <w:pPr>
+              <w:pStyle w:val="a4"/>
+              <w:numPr>
+                <w:ilvl w:val="0"/>
+                <w:numId w:val="113"/>
+              </w:numPr>
+              <w:ind w:firstLineChars="0"/>
+              <w:rPr>
+                <w:rFonts w:hint="eastAsia"/>
+              </w:rPr>
+            </w:pPr>
+            <w:r>
+              <w:rPr>
+                <w:rFonts w:hint="eastAsia"/>
+              </w:rPr>
+              <w:t>返回个人信息管理管理界面</w:t>
+            </w:r>
+          </w:p>
+        </w:tc>
+      </w:tr>
+      <w:tr>
+        <w:tc>
+          <w:tcPr>
+            <w:tcW w:w="2122" w:type="dxa"/>
+            <w:shd w:val="clear" w:color="auto" w:fill="9CC2E5" w:themeFill="accent1" w:themeFillTint="99"/>
+          </w:tcPr>
+          <w:p>
+            <w:r>
+              <w:rPr>
+                <w:rFonts w:hint="eastAsia"/>
+              </w:rPr>
+              <w:lastRenderedPageBreak/>
+              <w:t>可选流程</w:t>
+            </w:r>
+          </w:p>
+        </w:tc>
+        <w:tc>
+          <w:tcPr>
+            <w:tcW w:w="6174" w:type="dxa"/>
+            <w:gridSpan w:val="3"/>
+          </w:tcPr>
+          <w:p>
+            <w:pPr>
+              <w:rPr>
+                <w:rFonts w:hint="eastAsia"/>
+              </w:rPr>
+            </w:pPr>
+          </w:p>
+        </w:tc>
+      </w:tr>
+      <w:tr>
+        <w:tc>
+          <w:tcPr>
+            <w:tcW w:w="2122" w:type="dxa"/>
+            <w:shd w:val="clear" w:color="auto" w:fill="9CC2E5" w:themeFill="accent1" w:themeFillTint="99"/>
+          </w:tcPr>
+          <w:p>
+            <w:r>
+              <w:rPr>
+                <w:rFonts w:hint="eastAsia"/>
+              </w:rPr>
+              <w:t>异常</w:t>
+            </w:r>
+          </w:p>
+        </w:tc>
+        <w:tc>
+          <w:tcPr>
+            <w:tcW w:w="6174" w:type="dxa"/>
+            <w:gridSpan w:val="3"/>
+          </w:tcPr>
+          <w:p>
+            <w:r>
+              <w:rPr>
+                <w:rFonts w:hint="eastAsia"/>
+              </w:rPr>
+              <w:t>1</w:t>
+            </w:r>
+            <w:r>
+              <w:rPr>
+                <w:rFonts w:hint="eastAsia"/>
+              </w:rPr>
+              <w:t>7</w:t>
+            </w:r>
+            <w:r>
+              <w:rPr>
+                <w:rFonts w:hint="eastAsia"/>
+              </w:rPr>
+              <w:t>.0</w:t>
+            </w:r>
+            <w:r>
+              <w:t xml:space="preserve"> </w:t>
+            </w:r>
+            <w:r>
+              <w:rPr>
+                <w:rFonts w:hint="eastAsia"/>
+              </w:rPr>
+              <w:t>E1</w:t>
+            </w:r>
+            <w:r>
+              <w:t xml:space="preserve"> </w:t>
+            </w:r>
+            <w:r>
+              <w:rPr>
+                <w:rFonts w:hint="eastAsia"/>
+              </w:rPr>
+              <w:t>必需项未全部填写</w:t>
+            </w:r>
+          </w:p>
+          <w:p>
+            <w:pPr>
+              <w:pStyle w:val="a4"/>
+              <w:numPr>
+                <w:ilvl w:val="0"/>
+                <w:numId w:val="115"/>
+              </w:numPr>
+              <w:ind w:firstLineChars="0"/>
+            </w:pPr>
+            <w:r>
+              <w:rPr>
+                <w:rFonts w:hint="eastAsia"/>
+              </w:rPr>
+              <w:t>系统提示服务供应商必需基本信息未全部填写</w:t>
+            </w:r>
+          </w:p>
+          <w:p>
+            <w:pPr>
+              <w:pStyle w:val="a4"/>
+              <w:numPr>
+                <w:ilvl w:val="0"/>
+                <w:numId w:val="115"/>
+              </w:numPr>
+              <w:ind w:firstLineChars="0"/>
+            </w:pPr>
+            <w:r>
+              <w:rPr>
+                <w:rFonts w:hint="eastAsia"/>
+              </w:rPr>
+              <w:t>系统返回个人信息管理界面，保留所有用户输入</w:t>
+            </w:r>
+          </w:p>
+          <w:p>
+            <w:pPr>
+              <w:pStyle w:val="a4"/>
+              <w:numPr>
+                <w:ilvl w:val="0"/>
+                <w:numId w:val="115"/>
+              </w:numPr>
+              <w:ind w:firstLineChars="0"/>
+              <w:rPr>
+                <w:rFonts w:hint="eastAsia"/>
+              </w:rPr>
+            </w:pPr>
+            <w:r>
+              <w:rPr>
+                <w:rFonts w:hint="eastAsia"/>
+              </w:rPr>
+              <w:t>重</w:t>
+            </w:r>
+            <w:proofErr w:type="gramStart"/>
+            <w:r>
+              <w:rPr>
+                <w:rFonts w:hint="eastAsia"/>
+              </w:rPr>
+              <w:t>启</w:t>
+            </w:r>
+            <w:r>
+              <w:rPr>
+                <w:rFonts w:hint="eastAsia"/>
+              </w:rPr>
+              <w:t>服务</w:t>
+            </w:r>
+            <w:proofErr w:type="gramEnd"/>
+            <w:r>
+              <w:rPr>
+                <w:rFonts w:hint="eastAsia"/>
+              </w:rPr>
+              <w:t>供应商基本信息流程</w:t>
+            </w:r>
+          </w:p>
+        </w:tc>
+      </w:tr>
+      <w:tr>
+        <w:tc>
+          <w:tcPr>
+            <w:tcW w:w="2122" w:type="dxa"/>
+            <w:shd w:val="clear" w:color="auto" w:fill="9CC2E5" w:themeFill="accent1" w:themeFillTint="99"/>
+          </w:tcPr>
+          <w:p>
+            <w:r>
+              <w:rPr>
+                <w:rFonts w:hint="eastAsia"/>
+              </w:rPr>
+              <w:t>优先级</w:t>
+            </w:r>
+          </w:p>
+        </w:tc>
+        <w:tc>
+          <w:tcPr>
+            <w:tcW w:w="6174" w:type="dxa"/>
+            <w:gridSpan w:val="3"/>
+          </w:tcPr>
+          <w:p/>
+        </w:tc>
+      </w:tr>
+      <w:tr>
+        <w:tc>
+          <w:tcPr>
+            <w:tcW w:w="2122" w:type="dxa"/>
+            <w:shd w:val="clear" w:color="auto" w:fill="9CC2E5" w:themeFill="accent1" w:themeFillTint="99"/>
+          </w:tcPr>
+          <w:p>
+            <w:r>
+              <w:rPr>
+                <w:rFonts w:hint="eastAsia"/>
+              </w:rPr>
+              <w:t>使用频率</w:t>
+            </w:r>
+          </w:p>
+        </w:tc>
+        <w:tc>
+          <w:tcPr>
+            <w:tcW w:w="6174" w:type="dxa"/>
+            <w:gridSpan w:val="3"/>
+          </w:tcPr>
+          <w:p/>
+        </w:tc>
+      </w:tr>
+      <w:tr>
+        <w:tc>
+          <w:tcPr>
+            <w:tcW w:w="2122" w:type="dxa"/>
+            <w:shd w:val="clear" w:color="auto" w:fill="9CC2E5" w:themeFill="accent1" w:themeFillTint="99"/>
+          </w:tcPr>
+          <w:p>
+            <w:r>
+              <w:rPr>
+                <w:rFonts w:hint="eastAsia"/>
+              </w:rPr>
+              <w:t>商业规则</w:t>
+            </w:r>
+          </w:p>
+        </w:tc>
+        <w:tc>
+          <w:tcPr>
+            <w:tcW w:w="6174" w:type="dxa"/>
+            <w:gridSpan w:val="3"/>
+          </w:tcPr>
+          <w:p/>
+        </w:tc>
+      </w:tr>
+      <w:tr>
+        <w:tc>
+          <w:tcPr>
+            <w:tcW w:w="2122" w:type="dxa"/>
+            <w:shd w:val="clear" w:color="auto" w:fill="9CC2E5" w:themeFill="accent1" w:themeFillTint="99"/>
+          </w:tcPr>
+          <w:p>
+            <w:r>
+              <w:rPr>
+                <w:rFonts w:hint="eastAsia"/>
+              </w:rPr>
+              <w:t>其他信息</w:t>
+            </w:r>
+          </w:p>
+        </w:tc>
+        <w:tc>
+          <w:tcPr>
+            <w:tcW w:w="6174" w:type="dxa"/>
+            <w:gridSpan w:val="3"/>
+          </w:tcPr>
+          <w:p>
+            <w:r>
+              <w:rPr>
+                <w:rFonts w:hint="eastAsia"/>
+              </w:rPr>
+              <w:t>用户输入字符都需要进行转义，以防止攻击</w:t>
+            </w:r>
+          </w:p>
+        </w:tc>
+      </w:tr>
+      <w:tr>
+        <w:tc>
+          <w:tcPr>
+            <w:tcW w:w="2122" w:type="dxa"/>
+            <w:shd w:val="clear" w:color="auto" w:fill="9CC2E5" w:themeFill="accent1" w:themeFillTint="99"/>
+          </w:tcPr>
+          <w:p>
+            <w:r>
+              <w:rPr>
+                <w:rFonts w:hint="eastAsia"/>
+              </w:rPr>
+              <w:t>假设</w:t>
+            </w:r>
+          </w:p>
+        </w:tc>
+        <w:tc>
+          <w:tcPr>
+            <w:tcW w:w="6174" w:type="dxa"/>
+            <w:gridSpan w:val="3"/>
+          </w:tcPr>
+          <w:p/>
+        </w:tc>
+      </w:tr>
+    </w:tbl>
+    <w:p/>
+    <w:p>
+      <w:pPr>
+        <w:rPr>
+          <w:rFonts w:hint="eastAsia"/>
+        </w:rPr>
+      </w:pPr>
+      <w:bookmarkStart w:id="8" w:name="_GoBack"/>
+      <w:bookmarkEnd w:id="8"/>
     </w:p>
     <w:sectPr>
       <w:pgSz w:w="11906" w:h="16838"/>
@@ -17874,6 +23423,95 @@
     </w:lvl>
   </w:abstractNum>
   <w:abstractNum w:abstractNumId="7" w15:restartNumberingAfterBreak="0">
+    <w:nsid w:val="08B543E6"/>
+    <w:multiLevelType w:val="hybridMultilevel"/>
+    <w:tmpl w:val="06949638"/>
+    <w:lvl w:ilvl="0" w:tplc="BCFA3D1E">
+      <w:start w:val="1"/>
+      <w:numFmt w:val="decimal"/>
+      <w:lvlText w:val="%1."/>
+      <w:lvlJc w:val="left"/>
+      <w:pPr>
+        <w:ind w:left="360" w:hanging="360"/>
+      </w:pPr>
+      <w:rPr>
+        <w:rFonts w:hint="default"/>
+      </w:rPr>
+    </w:lvl>
+    <w:lvl w:ilvl="1" w:tplc="04090019" w:tentative="1">
+      <w:start w:val="1"/>
+      <w:numFmt w:val="lowerLetter"/>
+      <w:lvlText w:val="%2)"/>
+      <w:lvlJc w:val="left"/>
+      <w:pPr>
+        <w:ind w:left="840" w:hanging="420"/>
+      </w:pPr>
+    </w:lvl>
+    <w:lvl w:ilvl="2" w:tplc="0409001B" w:tentative="1">
+      <w:start w:val="1"/>
+      <w:numFmt w:val="lowerRoman"/>
+      <w:lvlText w:val="%3."/>
+      <w:lvlJc w:val="right"/>
+      <w:pPr>
+        <w:ind w:left="1260" w:hanging="420"/>
+      </w:pPr>
+    </w:lvl>
+    <w:lvl w:ilvl="3" w:tplc="0409000F" w:tentative="1">
+      <w:start w:val="1"/>
+      <w:numFmt w:val="decimal"/>
+      <w:lvlText w:val="%4."/>
+      <w:lvlJc w:val="left"/>
+      <w:pPr>
+        <w:ind w:left="1680" w:hanging="420"/>
+      </w:pPr>
+    </w:lvl>
+    <w:lvl w:ilvl="4" w:tplc="04090019" w:tentative="1">
+      <w:start w:val="1"/>
+      <w:numFmt w:val="lowerLetter"/>
+      <w:lvlText w:val="%5)"/>
+      <w:lvlJc w:val="left"/>
+      <w:pPr>
+        <w:ind w:left="2100" w:hanging="420"/>
+      </w:pPr>
+    </w:lvl>
+    <w:lvl w:ilvl="5" w:tplc="0409001B" w:tentative="1">
+      <w:start w:val="1"/>
+      <w:numFmt w:val="lowerRoman"/>
+      <w:lvlText w:val="%6."/>
+      <w:lvlJc w:val="right"/>
+      <w:pPr>
+        <w:ind w:left="2520" w:hanging="420"/>
+      </w:pPr>
+    </w:lvl>
+    <w:lvl w:ilvl="6" w:tplc="0409000F" w:tentative="1">
+      <w:start w:val="1"/>
+      <w:numFmt w:val="decimal"/>
+      <w:lvlText w:val="%7."/>
+      <w:lvlJc w:val="left"/>
+      <w:pPr>
+        <w:ind w:left="2940" w:hanging="420"/>
+      </w:pPr>
+    </w:lvl>
+    <w:lvl w:ilvl="7" w:tplc="04090019" w:tentative="1">
+      <w:start w:val="1"/>
+      <w:numFmt w:val="lowerLetter"/>
+      <w:lvlText w:val="%8)"/>
+      <w:lvlJc w:val="left"/>
+      <w:pPr>
+        <w:ind w:left="3360" w:hanging="420"/>
+      </w:pPr>
+    </w:lvl>
+    <w:lvl w:ilvl="8" w:tplc="0409001B" w:tentative="1">
+      <w:start w:val="1"/>
+      <w:numFmt w:val="lowerRoman"/>
+      <w:lvlText w:val="%9."/>
+      <w:lvlJc w:val="right"/>
+      <w:pPr>
+        <w:ind w:left="3780" w:hanging="420"/>
+      </w:pPr>
+    </w:lvl>
+  </w:abstractNum>
+  <w:abstractNum w:abstractNumId="8" w15:restartNumberingAfterBreak="0">
     <w:nsid w:val="091B0704"/>
     <w:multiLevelType w:val="multilevel"/>
     <w:tmpl w:val="42C287B4"/>
@@ -17994,7 +23632,96 @@
       </w:rPr>
     </w:lvl>
   </w:abstractNum>
-  <w:abstractNum w:abstractNumId="8" w15:restartNumberingAfterBreak="0">
+  <w:abstractNum w:abstractNumId="9" w15:restartNumberingAfterBreak="0">
+    <w:nsid w:val="0C001832"/>
+    <w:multiLevelType w:val="hybridMultilevel"/>
+    <w:tmpl w:val="EBA4A370"/>
+    <w:lvl w:ilvl="0" w:tplc="BCFA3D1E">
+      <w:start w:val="1"/>
+      <w:numFmt w:val="decimal"/>
+      <w:lvlText w:val="%1."/>
+      <w:lvlJc w:val="left"/>
+      <w:pPr>
+        <w:ind w:left="360" w:hanging="360"/>
+      </w:pPr>
+      <w:rPr>
+        <w:rFonts w:hint="default"/>
+      </w:rPr>
+    </w:lvl>
+    <w:lvl w:ilvl="1" w:tplc="04090019" w:tentative="1">
+      <w:start w:val="1"/>
+      <w:numFmt w:val="lowerLetter"/>
+      <w:lvlText w:val="%2)"/>
+      <w:lvlJc w:val="left"/>
+      <w:pPr>
+        <w:ind w:left="840" w:hanging="420"/>
+      </w:pPr>
+    </w:lvl>
+    <w:lvl w:ilvl="2" w:tplc="0409001B" w:tentative="1">
+      <w:start w:val="1"/>
+      <w:numFmt w:val="lowerRoman"/>
+      <w:lvlText w:val="%3."/>
+      <w:lvlJc w:val="right"/>
+      <w:pPr>
+        <w:ind w:left="1260" w:hanging="420"/>
+      </w:pPr>
+    </w:lvl>
+    <w:lvl w:ilvl="3" w:tplc="0409000F" w:tentative="1">
+      <w:start w:val="1"/>
+      <w:numFmt w:val="decimal"/>
+      <w:lvlText w:val="%4."/>
+      <w:lvlJc w:val="left"/>
+      <w:pPr>
+        <w:ind w:left="1680" w:hanging="420"/>
+      </w:pPr>
+    </w:lvl>
+    <w:lvl w:ilvl="4" w:tplc="04090019" w:tentative="1">
+      <w:start w:val="1"/>
+      <w:numFmt w:val="lowerLetter"/>
+      <w:lvlText w:val="%5)"/>
+      <w:lvlJc w:val="left"/>
+      <w:pPr>
+        <w:ind w:left="2100" w:hanging="420"/>
+      </w:pPr>
+    </w:lvl>
+    <w:lvl w:ilvl="5" w:tplc="0409001B" w:tentative="1">
+      <w:start w:val="1"/>
+      <w:numFmt w:val="lowerRoman"/>
+      <w:lvlText w:val="%6."/>
+      <w:lvlJc w:val="right"/>
+      <w:pPr>
+        <w:ind w:left="2520" w:hanging="420"/>
+      </w:pPr>
+    </w:lvl>
+    <w:lvl w:ilvl="6" w:tplc="0409000F" w:tentative="1">
+      <w:start w:val="1"/>
+      <w:numFmt w:val="decimal"/>
+      <w:lvlText w:val="%7."/>
+      <w:lvlJc w:val="left"/>
+      <w:pPr>
+        <w:ind w:left="2940" w:hanging="420"/>
+      </w:pPr>
+    </w:lvl>
+    <w:lvl w:ilvl="7" w:tplc="04090019" w:tentative="1">
+      <w:start w:val="1"/>
+      <w:numFmt w:val="lowerLetter"/>
+      <w:lvlText w:val="%8)"/>
+      <w:lvlJc w:val="left"/>
+      <w:pPr>
+        <w:ind w:left="3360" w:hanging="420"/>
+      </w:pPr>
+    </w:lvl>
+    <w:lvl w:ilvl="8" w:tplc="0409001B" w:tentative="1">
+      <w:start w:val="1"/>
+      <w:numFmt w:val="lowerRoman"/>
+      <w:lvlText w:val="%9."/>
+      <w:lvlJc w:val="right"/>
+      <w:pPr>
+        <w:ind w:left="3780" w:hanging="420"/>
+      </w:pPr>
+    </w:lvl>
+  </w:abstractNum>
+  <w:abstractNum w:abstractNumId="10" w15:restartNumberingAfterBreak="0">
     <w:nsid w:val="0D051A5E"/>
     <w:multiLevelType w:val="multilevel"/>
     <w:tmpl w:val="0409001D"/>
@@ -18080,7 +23807,7 @@
       </w:pPr>
     </w:lvl>
   </w:abstractNum>
-  <w:abstractNum w:abstractNumId="9" w15:restartNumberingAfterBreak="0">
+  <w:abstractNum w:abstractNumId="11" w15:restartNumberingAfterBreak="0">
     <w:nsid w:val="11DB4094"/>
     <w:multiLevelType w:val="hybridMultilevel"/>
     <w:tmpl w:val="4F96BB02"/>
@@ -18166,7 +23893,93 @@
       </w:pPr>
     </w:lvl>
   </w:abstractNum>
-  <w:abstractNum w:abstractNumId="10" w15:restartNumberingAfterBreak="0">
+  <w:abstractNum w:abstractNumId="12" w15:restartNumberingAfterBreak="0">
+    <w:nsid w:val="13294185"/>
+    <w:multiLevelType w:val="multilevel"/>
+    <w:tmpl w:val="0409001D"/>
+    <w:lvl w:ilvl="0">
+      <w:start w:val="1"/>
+      <w:numFmt w:val="decimal"/>
+      <w:lvlText w:val="%1"/>
+      <w:lvlJc w:val="left"/>
+      <w:pPr>
+        <w:ind w:left="425" w:hanging="425"/>
+      </w:pPr>
+    </w:lvl>
+    <w:lvl w:ilvl="1">
+      <w:start w:val="1"/>
+      <w:numFmt w:val="decimal"/>
+      <w:lvlText w:val="%1.%2"/>
+      <w:lvlJc w:val="left"/>
+      <w:pPr>
+        <w:ind w:left="992" w:hanging="567"/>
+      </w:pPr>
+    </w:lvl>
+    <w:lvl w:ilvl="2">
+      <w:start w:val="1"/>
+      <w:numFmt w:val="decimal"/>
+      <w:lvlText w:val="%1.%2.%3"/>
+      <w:lvlJc w:val="left"/>
+      <w:pPr>
+        <w:ind w:left="1418" w:hanging="567"/>
+      </w:pPr>
+    </w:lvl>
+    <w:lvl w:ilvl="3">
+      <w:start w:val="1"/>
+      <w:numFmt w:val="decimal"/>
+      <w:lvlText w:val="%1.%2.%3.%4"/>
+      <w:lvlJc w:val="left"/>
+      <w:pPr>
+        <w:ind w:left="1984" w:hanging="708"/>
+      </w:pPr>
+    </w:lvl>
+    <w:lvl w:ilvl="4">
+      <w:start w:val="1"/>
+      <w:numFmt w:val="decimal"/>
+      <w:lvlText w:val="%1.%2.%3.%4.%5"/>
+      <w:lvlJc w:val="left"/>
+      <w:pPr>
+        <w:ind w:left="2551" w:hanging="850"/>
+      </w:pPr>
+    </w:lvl>
+    <w:lvl w:ilvl="5">
+      <w:start w:val="1"/>
+      <w:numFmt w:val="decimal"/>
+      <w:lvlText w:val="%1.%2.%3.%4.%5.%6"/>
+      <w:lvlJc w:val="left"/>
+      <w:pPr>
+        <w:ind w:left="3260" w:hanging="1134"/>
+      </w:pPr>
+    </w:lvl>
+    <w:lvl w:ilvl="6">
+      <w:start w:val="1"/>
+      <w:numFmt w:val="decimal"/>
+      <w:lvlText w:val="%1.%2.%3.%4.%5.%6.%7"/>
+      <w:lvlJc w:val="left"/>
+      <w:pPr>
+        <w:ind w:left="3827" w:hanging="1276"/>
+      </w:pPr>
+    </w:lvl>
+    <w:lvl w:ilvl="7">
+      <w:start w:val="1"/>
+      <w:numFmt w:val="decimal"/>
+      <w:lvlText w:val="%1.%2.%3.%4.%5.%6.%7.%8"/>
+      <w:lvlJc w:val="left"/>
+      <w:pPr>
+        <w:ind w:left="4394" w:hanging="1418"/>
+      </w:pPr>
+    </w:lvl>
+    <w:lvl w:ilvl="8">
+      <w:start w:val="1"/>
+      <w:numFmt w:val="decimal"/>
+      <w:lvlText w:val="%1.%2.%3.%4.%5.%6.%7.%8.%9"/>
+      <w:lvlJc w:val="left"/>
+      <w:pPr>
+        <w:ind w:left="5102" w:hanging="1700"/>
+      </w:pPr>
+    </w:lvl>
+  </w:abstractNum>
+  <w:abstractNum w:abstractNumId="13" w15:restartNumberingAfterBreak="0">
     <w:nsid w:val="13D74C1F"/>
     <w:multiLevelType w:val="multilevel"/>
     <w:tmpl w:val="DEE0BC08"/>
@@ -18279,7 +24092,7 @@
       </w:rPr>
     </w:lvl>
   </w:abstractNum>
-  <w:abstractNum w:abstractNumId="11" w15:restartNumberingAfterBreak="0">
+  <w:abstractNum w:abstractNumId="14" w15:restartNumberingAfterBreak="0">
     <w:nsid w:val="152B3693"/>
     <w:multiLevelType w:val="hybridMultilevel"/>
     <w:tmpl w:val="06949638"/>
@@ -18368,7 +24181,7 @@
       </w:pPr>
     </w:lvl>
   </w:abstractNum>
-  <w:abstractNum w:abstractNumId="12" w15:restartNumberingAfterBreak="0">
+  <w:abstractNum w:abstractNumId="15" w15:restartNumberingAfterBreak="0">
     <w:nsid w:val="166A11D8"/>
     <w:multiLevelType w:val="hybridMultilevel"/>
     <w:tmpl w:val="7FA44688"/>
@@ -18454,7 +24267,7 @@
       </w:pPr>
     </w:lvl>
   </w:abstractNum>
-  <w:abstractNum w:abstractNumId="13" w15:restartNumberingAfterBreak="0">
+  <w:abstractNum w:abstractNumId="16" w15:restartNumberingAfterBreak="0">
     <w:nsid w:val="18D5537C"/>
     <w:multiLevelType w:val="hybridMultilevel"/>
     <w:tmpl w:val="0BDA24AA"/>
@@ -18540,7 +24353,96 @@
       </w:pPr>
     </w:lvl>
   </w:abstractNum>
-  <w:abstractNum w:abstractNumId="14" w15:restartNumberingAfterBreak="0">
+  <w:abstractNum w:abstractNumId="17" w15:restartNumberingAfterBreak="0">
+    <w:nsid w:val="19241D72"/>
+    <w:multiLevelType w:val="hybridMultilevel"/>
+    <w:tmpl w:val="EBA4A370"/>
+    <w:lvl w:ilvl="0" w:tplc="BCFA3D1E">
+      <w:start w:val="1"/>
+      <w:numFmt w:val="decimal"/>
+      <w:lvlText w:val="%1."/>
+      <w:lvlJc w:val="left"/>
+      <w:pPr>
+        <w:ind w:left="360" w:hanging="360"/>
+      </w:pPr>
+      <w:rPr>
+        <w:rFonts w:hint="default"/>
+      </w:rPr>
+    </w:lvl>
+    <w:lvl w:ilvl="1" w:tplc="04090019" w:tentative="1">
+      <w:start w:val="1"/>
+      <w:numFmt w:val="lowerLetter"/>
+      <w:lvlText w:val="%2)"/>
+      <w:lvlJc w:val="left"/>
+      <w:pPr>
+        <w:ind w:left="840" w:hanging="420"/>
+      </w:pPr>
+    </w:lvl>
+    <w:lvl w:ilvl="2" w:tplc="0409001B" w:tentative="1">
+      <w:start w:val="1"/>
+      <w:numFmt w:val="lowerRoman"/>
+      <w:lvlText w:val="%3."/>
+      <w:lvlJc w:val="right"/>
+      <w:pPr>
+        <w:ind w:left="1260" w:hanging="420"/>
+      </w:pPr>
+    </w:lvl>
+    <w:lvl w:ilvl="3" w:tplc="0409000F" w:tentative="1">
+      <w:start w:val="1"/>
+      <w:numFmt w:val="decimal"/>
+      <w:lvlText w:val="%4."/>
+      <w:lvlJc w:val="left"/>
+      <w:pPr>
+        <w:ind w:left="1680" w:hanging="420"/>
+      </w:pPr>
+    </w:lvl>
+    <w:lvl w:ilvl="4" w:tplc="04090019" w:tentative="1">
+      <w:start w:val="1"/>
+      <w:numFmt w:val="lowerLetter"/>
+      <w:lvlText w:val="%5)"/>
+      <w:lvlJc w:val="left"/>
+      <w:pPr>
+        <w:ind w:left="2100" w:hanging="420"/>
+      </w:pPr>
+    </w:lvl>
+    <w:lvl w:ilvl="5" w:tplc="0409001B" w:tentative="1">
+      <w:start w:val="1"/>
+      <w:numFmt w:val="lowerRoman"/>
+      <w:lvlText w:val="%6."/>
+      <w:lvlJc w:val="right"/>
+      <w:pPr>
+        <w:ind w:left="2520" w:hanging="420"/>
+      </w:pPr>
+    </w:lvl>
+    <w:lvl w:ilvl="6" w:tplc="0409000F" w:tentative="1">
+      <w:start w:val="1"/>
+      <w:numFmt w:val="decimal"/>
+      <w:lvlText w:val="%7."/>
+      <w:lvlJc w:val="left"/>
+      <w:pPr>
+        <w:ind w:left="2940" w:hanging="420"/>
+      </w:pPr>
+    </w:lvl>
+    <w:lvl w:ilvl="7" w:tplc="04090019" w:tentative="1">
+      <w:start w:val="1"/>
+      <w:numFmt w:val="lowerLetter"/>
+      <w:lvlText w:val="%8)"/>
+      <w:lvlJc w:val="left"/>
+      <w:pPr>
+        <w:ind w:left="3360" w:hanging="420"/>
+      </w:pPr>
+    </w:lvl>
+    <w:lvl w:ilvl="8" w:tplc="0409001B" w:tentative="1">
+      <w:start w:val="1"/>
+      <w:numFmt w:val="lowerRoman"/>
+      <w:lvlText w:val="%9."/>
+      <w:lvlJc w:val="right"/>
+      <w:pPr>
+        <w:ind w:left="3780" w:hanging="420"/>
+      </w:pPr>
+    </w:lvl>
+  </w:abstractNum>
+  <w:abstractNum w:abstractNumId="18" w15:restartNumberingAfterBreak="0">
     <w:nsid w:val="19E6314B"/>
     <w:multiLevelType w:val="hybridMultilevel"/>
     <w:tmpl w:val="A20876FA"/>
@@ -18626,7 +24528,93 @@
       </w:pPr>
     </w:lvl>
   </w:abstractNum>
-  <w:abstractNum w:abstractNumId="15" w15:restartNumberingAfterBreak="0">
+  <w:abstractNum w:abstractNumId="19" w15:restartNumberingAfterBreak="0">
+    <w:nsid w:val="1C255B35"/>
+    <w:multiLevelType w:val="hybridMultilevel"/>
+    <w:tmpl w:val="AE02315C"/>
+    <w:lvl w:ilvl="0" w:tplc="0409000F">
+      <w:start w:val="1"/>
+      <w:numFmt w:val="decimal"/>
+      <w:lvlText w:val="%1."/>
+      <w:lvlJc w:val="left"/>
+      <w:pPr>
+        <w:ind w:left="420" w:hanging="420"/>
+      </w:pPr>
+    </w:lvl>
+    <w:lvl w:ilvl="1" w:tplc="04090019" w:tentative="1">
+      <w:start w:val="1"/>
+      <w:numFmt w:val="lowerLetter"/>
+      <w:lvlText w:val="%2)"/>
+      <w:lvlJc w:val="left"/>
+      <w:pPr>
+        <w:ind w:left="840" w:hanging="420"/>
+      </w:pPr>
+    </w:lvl>
+    <w:lvl w:ilvl="2" w:tplc="0409001B" w:tentative="1">
+      <w:start w:val="1"/>
+      <w:numFmt w:val="lowerRoman"/>
+      <w:lvlText w:val="%3."/>
+      <w:lvlJc w:val="right"/>
+      <w:pPr>
+        <w:ind w:left="1260" w:hanging="420"/>
+      </w:pPr>
+    </w:lvl>
+    <w:lvl w:ilvl="3" w:tplc="0409000F" w:tentative="1">
+      <w:start w:val="1"/>
+      <w:numFmt w:val="decimal"/>
+      <w:lvlText w:val="%4."/>
+      <w:lvlJc w:val="left"/>
+      <w:pPr>
+        <w:ind w:left="1680" w:hanging="420"/>
+      </w:pPr>
+    </w:lvl>
+    <w:lvl w:ilvl="4" w:tplc="04090019" w:tentative="1">
+      <w:start w:val="1"/>
+      <w:numFmt w:val="lowerLetter"/>
+      <w:lvlText w:val="%5)"/>
+      <w:lvlJc w:val="left"/>
+      <w:pPr>
+        <w:ind w:left="2100" w:hanging="420"/>
+      </w:pPr>
+    </w:lvl>
+    <w:lvl w:ilvl="5" w:tplc="0409001B" w:tentative="1">
+      <w:start w:val="1"/>
+      <w:numFmt w:val="lowerRoman"/>
+      <w:lvlText w:val="%6."/>
+      <w:lvlJc w:val="right"/>
+      <w:pPr>
+        <w:ind w:left="2520" w:hanging="420"/>
+      </w:pPr>
+    </w:lvl>
+    <w:lvl w:ilvl="6" w:tplc="0409000F" w:tentative="1">
+      <w:start w:val="1"/>
+      <w:numFmt w:val="decimal"/>
+      <w:lvlText w:val="%7."/>
+      <w:lvlJc w:val="left"/>
+      <w:pPr>
+        <w:ind w:left="2940" w:hanging="420"/>
+      </w:pPr>
+    </w:lvl>
+    <w:lvl w:ilvl="7" w:tplc="04090019" w:tentative="1">
+      <w:start w:val="1"/>
+      <w:numFmt w:val="lowerLetter"/>
+      <w:lvlText w:val="%8)"/>
+      <w:lvlJc w:val="left"/>
+      <w:pPr>
+        <w:ind w:left="3360" w:hanging="420"/>
+      </w:pPr>
+    </w:lvl>
+    <w:lvl w:ilvl="8" w:tplc="0409001B" w:tentative="1">
+      <w:start w:val="1"/>
+      <w:numFmt w:val="lowerRoman"/>
+      <w:lvlText w:val="%9."/>
+      <w:lvlJc w:val="right"/>
+      <w:pPr>
+        <w:ind w:left="3780" w:hanging="420"/>
+      </w:pPr>
+    </w:lvl>
+  </w:abstractNum>
+  <w:abstractNum w:abstractNumId="20" w15:restartNumberingAfterBreak="0">
     <w:nsid w:val="1D796E8C"/>
     <w:multiLevelType w:val="multilevel"/>
     <w:tmpl w:val="DEE0BC08"/>
@@ -18739,7 +24727,271 @@
       </w:rPr>
     </w:lvl>
   </w:abstractNum>
-  <w:abstractNum w:abstractNumId="16" w15:restartNumberingAfterBreak="0">
+  <w:abstractNum w:abstractNumId="21" w15:restartNumberingAfterBreak="0">
+    <w:nsid w:val="1D91712C"/>
+    <w:multiLevelType w:val="hybridMultilevel"/>
+    <w:tmpl w:val="EBA4A370"/>
+    <w:lvl w:ilvl="0" w:tplc="BCFA3D1E">
+      <w:start w:val="1"/>
+      <w:numFmt w:val="decimal"/>
+      <w:lvlText w:val="%1."/>
+      <w:lvlJc w:val="left"/>
+      <w:pPr>
+        <w:ind w:left="360" w:hanging="360"/>
+      </w:pPr>
+      <w:rPr>
+        <w:rFonts w:hint="default"/>
+      </w:rPr>
+    </w:lvl>
+    <w:lvl w:ilvl="1" w:tplc="04090019" w:tentative="1">
+      <w:start w:val="1"/>
+      <w:numFmt w:val="lowerLetter"/>
+      <w:lvlText w:val="%2)"/>
+      <w:lvlJc w:val="left"/>
+      <w:pPr>
+        <w:ind w:left="840" w:hanging="420"/>
+      </w:pPr>
+    </w:lvl>
+    <w:lvl w:ilvl="2" w:tplc="0409001B" w:tentative="1">
+      <w:start w:val="1"/>
+      <w:numFmt w:val="lowerRoman"/>
+      <w:lvlText w:val="%3."/>
+      <w:lvlJc w:val="right"/>
+      <w:pPr>
+        <w:ind w:left="1260" w:hanging="420"/>
+      </w:pPr>
+    </w:lvl>
+    <w:lvl w:ilvl="3" w:tplc="0409000F" w:tentative="1">
+      <w:start w:val="1"/>
+      <w:numFmt w:val="decimal"/>
+      <w:lvlText w:val="%4."/>
+      <w:lvlJc w:val="left"/>
+      <w:pPr>
+        <w:ind w:left="1680" w:hanging="420"/>
+      </w:pPr>
+    </w:lvl>
+    <w:lvl w:ilvl="4" w:tplc="04090019" w:tentative="1">
+      <w:start w:val="1"/>
+      <w:numFmt w:val="lowerLetter"/>
+      <w:lvlText w:val="%5)"/>
+      <w:lvlJc w:val="left"/>
+      <w:pPr>
+        <w:ind w:left="2100" w:hanging="420"/>
+      </w:pPr>
+    </w:lvl>
+    <w:lvl w:ilvl="5" w:tplc="0409001B" w:tentative="1">
+      <w:start w:val="1"/>
+      <w:numFmt w:val="lowerRoman"/>
+      <w:lvlText w:val="%6."/>
+      <w:lvlJc w:val="right"/>
+      <w:pPr>
+        <w:ind w:left="2520" w:hanging="420"/>
+      </w:pPr>
+    </w:lvl>
+    <w:lvl w:ilvl="6" w:tplc="0409000F" w:tentative="1">
+      <w:start w:val="1"/>
+      <w:numFmt w:val="decimal"/>
+      <w:lvlText w:val="%7."/>
+      <w:lvlJc w:val="left"/>
+      <w:pPr>
+        <w:ind w:left="2940" w:hanging="420"/>
+      </w:pPr>
+    </w:lvl>
+    <w:lvl w:ilvl="7" w:tplc="04090019" w:tentative="1">
+      <w:start w:val="1"/>
+      <w:numFmt w:val="lowerLetter"/>
+      <w:lvlText w:val="%8)"/>
+      <w:lvlJc w:val="left"/>
+      <w:pPr>
+        <w:ind w:left="3360" w:hanging="420"/>
+      </w:pPr>
+    </w:lvl>
+    <w:lvl w:ilvl="8" w:tplc="0409001B" w:tentative="1">
+      <w:start w:val="1"/>
+      <w:numFmt w:val="lowerRoman"/>
+      <w:lvlText w:val="%9."/>
+      <w:lvlJc w:val="right"/>
+      <w:pPr>
+        <w:ind w:left="3780" w:hanging="420"/>
+      </w:pPr>
+    </w:lvl>
+  </w:abstractNum>
+  <w:abstractNum w:abstractNumId="22" w15:restartNumberingAfterBreak="0">
+    <w:nsid w:val="1DB2797F"/>
+    <w:multiLevelType w:val="hybridMultilevel"/>
+    <w:tmpl w:val="EBA4A370"/>
+    <w:lvl w:ilvl="0" w:tplc="BCFA3D1E">
+      <w:start w:val="1"/>
+      <w:numFmt w:val="decimal"/>
+      <w:lvlText w:val="%1."/>
+      <w:lvlJc w:val="left"/>
+      <w:pPr>
+        <w:ind w:left="360" w:hanging="360"/>
+      </w:pPr>
+      <w:rPr>
+        <w:rFonts w:hint="default"/>
+      </w:rPr>
+    </w:lvl>
+    <w:lvl w:ilvl="1" w:tplc="04090019" w:tentative="1">
+      <w:start w:val="1"/>
+      <w:numFmt w:val="lowerLetter"/>
+      <w:lvlText w:val="%2)"/>
+      <w:lvlJc w:val="left"/>
+      <w:pPr>
+        <w:ind w:left="840" w:hanging="420"/>
+      </w:pPr>
+    </w:lvl>
+    <w:lvl w:ilvl="2" w:tplc="0409001B" w:tentative="1">
+      <w:start w:val="1"/>
+      <w:numFmt w:val="lowerRoman"/>
+      <w:lvlText w:val="%3."/>
+      <w:lvlJc w:val="right"/>
+      <w:pPr>
+        <w:ind w:left="1260" w:hanging="420"/>
+      </w:pPr>
+    </w:lvl>
+    <w:lvl w:ilvl="3" w:tplc="0409000F" w:tentative="1">
+      <w:start w:val="1"/>
+      <w:numFmt w:val="decimal"/>
+      <w:lvlText w:val="%4."/>
+      <w:lvlJc w:val="left"/>
+      <w:pPr>
+        <w:ind w:left="1680" w:hanging="420"/>
+      </w:pPr>
+    </w:lvl>
+    <w:lvl w:ilvl="4" w:tplc="04090019" w:tentative="1">
+      <w:start w:val="1"/>
+      <w:numFmt w:val="lowerLetter"/>
+      <w:lvlText w:val="%5)"/>
+      <w:lvlJc w:val="left"/>
+      <w:pPr>
+        <w:ind w:left="2100" w:hanging="420"/>
+      </w:pPr>
+    </w:lvl>
+    <w:lvl w:ilvl="5" w:tplc="0409001B" w:tentative="1">
+      <w:start w:val="1"/>
+      <w:numFmt w:val="lowerRoman"/>
+      <w:lvlText w:val="%6."/>
+      <w:lvlJc w:val="right"/>
+      <w:pPr>
+        <w:ind w:left="2520" w:hanging="420"/>
+      </w:pPr>
+    </w:lvl>
+    <w:lvl w:ilvl="6" w:tplc="0409000F" w:tentative="1">
+      <w:start w:val="1"/>
+      <w:numFmt w:val="decimal"/>
+      <w:lvlText w:val="%7."/>
+      <w:lvlJc w:val="left"/>
+      <w:pPr>
+        <w:ind w:left="2940" w:hanging="420"/>
+      </w:pPr>
+    </w:lvl>
+    <w:lvl w:ilvl="7" w:tplc="04090019" w:tentative="1">
+      <w:start w:val="1"/>
+      <w:numFmt w:val="lowerLetter"/>
+      <w:lvlText w:val="%8)"/>
+      <w:lvlJc w:val="left"/>
+      <w:pPr>
+        <w:ind w:left="3360" w:hanging="420"/>
+      </w:pPr>
+    </w:lvl>
+    <w:lvl w:ilvl="8" w:tplc="0409001B" w:tentative="1">
+      <w:start w:val="1"/>
+      <w:numFmt w:val="lowerRoman"/>
+      <w:lvlText w:val="%9."/>
+      <w:lvlJc w:val="right"/>
+      <w:pPr>
+        <w:ind w:left="3780" w:hanging="420"/>
+      </w:pPr>
+    </w:lvl>
+  </w:abstractNum>
+  <w:abstractNum w:abstractNumId="23" w15:restartNumberingAfterBreak="0">
+    <w:nsid w:val="2108694F"/>
+    <w:multiLevelType w:val="hybridMultilevel"/>
+    <w:tmpl w:val="4F96BB02"/>
+    <w:lvl w:ilvl="0" w:tplc="0409000F">
+      <w:start w:val="1"/>
+      <w:numFmt w:val="decimal"/>
+      <w:lvlText w:val="%1."/>
+      <w:lvlJc w:val="left"/>
+      <w:pPr>
+        <w:ind w:left="420" w:hanging="420"/>
+      </w:pPr>
+    </w:lvl>
+    <w:lvl w:ilvl="1" w:tplc="04090019" w:tentative="1">
+      <w:start w:val="1"/>
+      <w:numFmt w:val="lowerLetter"/>
+      <w:lvlText w:val="%2)"/>
+      <w:lvlJc w:val="left"/>
+      <w:pPr>
+        <w:ind w:left="840" w:hanging="420"/>
+      </w:pPr>
+    </w:lvl>
+    <w:lvl w:ilvl="2" w:tplc="0409001B" w:tentative="1">
+      <w:start w:val="1"/>
+      <w:numFmt w:val="lowerRoman"/>
+      <w:lvlText w:val="%3."/>
+      <w:lvlJc w:val="right"/>
+      <w:pPr>
+        <w:ind w:left="1260" w:hanging="420"/>
+      </w:pPr>
+    </w:lvl>
+    <w:lvl w:ilvl="3" w:tplc="0409000F" w:tentative="1">
+      <w:start w:val="1"/>
+      <w:numFmt w:val="decimal"/>
+      <w:lvlText w:val="%4."/>
+      <w:lvlJc w:val="left"/>
+      <w:pPr>
+        <w:ind w:left="1680" w:hanging="420"/>
+      </w:pPr>
+    </w:lvl>
+    <w:lvl w:ilvl="4" w:tplc="04090019" w:tentative="1">
+      <w:start w:val="1"/>
+      <w:numFmt w:val="lowerLetter"/>
+      <w:lvlText w:val="%5)"/>
+      <w:lvlJc w:val="left"/>
+      <w:pPr>
+        <w:ind w:left="2100" w:hanging="420"/>
+      </w:pPr>
+    </w:lvl>
+    <w:lvl w:ilvl="5" w:tplc="0409001B" w:tentative="1">
+      <w:start w:val="1"/>
+      <w:numFmt w:val="lowerRoman"/>
+      <w:lvlText w:val="%6."/>
+      <w:lvlJc w:val="right"/>
+      <w:pPr>
+        <w:ind w:left="2520" w:hanging="420"/>
+      </w:pPr>
+    </w:lvl>
+    <w:lvl w:ilvl="6" w:tplc="0409000F" w:tentative="1">
+      <w:start w:val="1"/>
+      <w:numFmt w:val="decimal"/>
+      <w:lvlText w:val="%7."/>
+      <w:lvlJc w:val="left"/>
+      <w:pPr>
+        <w:ind w:left="2940" w:hanging="420"/>
+      </w:pPr>
+    </w:lvl>
+    <w:lvl w:ilvl="7" w:tplc="04090019" w:tentative="1">
+      <w:start w:val="1"/>
+      <w:numFmt w:val="lowerLetter"/>
+      <w:lvlText w:val="%8)"/>
+      <w:lvlJc w:val="left"/>
+      <w:pPr>
+        <w:ind w:left="3360" w:hanging="420"/>
+      </w:pPr>
+    </w:lvl>
+    <w:lvl w:ilvl="8" w:tplc="0409001B" w:tentative="1">
+      <w:start w:val="1"/>
+      <w:numFmt w:val="lowerRoman"/>
+      <w:lvlText w:val="%9."/>
+      <w:lvlJc w:val="right"/>
+      <w:pPr>
+        <w:ind w:left="3780" w:hanging="420"/>
+      </w:pPr>
+    </w:lvl>
+  </w:abstractNum>
+  <w:abstractNum w:abstractNumId="24" w15:restartNumberingAfterBreak="0">
     <w:nsid w:val="220E3225"/>
     <w:multiLevelType w:val="multilevel"/>
     <w:tmpl w:val="DEE0BC08"/>
@@ -18852,7 +25104,7 @@
       </w:rPr>
     </w:lvl>
   </w:abstractNum>
-  <w:abstractNum w:abstractNumId="17" w15:restartNumberingAfterBreak="0">
+  <w:abstractNum w:abstractNumId="25" w15:restartNumberingAfterBreak="0">
     <w:nsid w:val="244812E8"/>
     <w:multiLevelType w:val="hybridMultilevel"/>
     <w:tmpl w:val="FC8E8DCE"/>
@@ -18938,7 +25190,7 @@
       </w:pPr>
     </w:lvl>
   </w:abstractNum>
-  <w:abstractNum w:abstractNumId="18" w15:restartNumberingAfterBreak="0">
+  <w:abstractNum w:abstractNumId="26" w15:restartNumberingAfterBreak="0">
     <w:nsid w:val="246B68A1"/>
     <w:multiLevelType w:val="hybridMultilevel"/>
     <w:tmpl w:val="06949638"/>
@@ -19027,7 +25279,7 @@
       </w:pPr>
     </w:lvl>
   </w:abstractNum>
-  <w:abstractNum w:abstractNumId="19" w15:restartNumberingAfterBreak="0">
+  <w:abstractNum w:abstractNumId="27" w15:restartNumberingAfterBreak="0">
     <w:nsid w:val="249944B0"/>
     <w:multiLevelType w:val="multilevel"/>
     <w:tmpl w:val="0409001D"/>
@@ -19113,7 +25365,93 @@
       </w:pPr>
     </w:lvl>
   </w:abstractNum>
-  <w:abstractNum w:abstractNumId="20" w15:restartNumberingAfterBreak="0">
+  <w:abstractNum w:abstractNumId="28" w15:restartNumberingAfterBreak="0">
+    <w:nsid w:val="268D226D"/>
+    <w:multiLevelType w:val="hybridMultilevel"/>
+    <w:tmpl w:val="4F96BB02"/>
+    <w:lvl w:ilvl="0" w:tplc="0409000F">
+      <w:start w:val="1"/>
+      <w:numFmt w:val="decimal"/>
+      <w:lvlText w:val="%1."/>
+      <w:lvlJc w:val="left"/>
+      <w:pPr>
+        <w:ind w:left="420" w:hanging="420"/>
+      </w:pPr>
+    </w:lvl>
+    <w:lvl w:ilvl="1" w:tplc="04090019" w:tentative="1">
+      <w:start w:val="1"/>
+      <w:numFmt w:val="lowerLetter"/>
+      <w:lvlText w:val="%2)"/>
+      <w:lvlJc w:val="left"/>
+      <w:pPr>
+        <w:ind w:left="840" w:hanging="420"/>
+      </w:pPr>
+    </w:lvl>
+    <w:lvl w:ilvl="2" w:tplc="0409001B" w:tentative="1">
+      <w:start w:val="1"/>
+      <w:numFmt w:val="lowerRoman"/>
+      <w:lvlText w:val="%3."/>
+      <w:lvlJc w:val="right"/>
+      <w:pPr>
+        <w:ind w:left="1260" w:hanging="420"/>
+      </w:pPr>
+    </w:lvl>
+    <w:lvl w:ilvl="3" w:tplc="0409000F" w:tentative="1">
+      <w:start w:val="1"/>
+      <w:numFmt w:val="decimal"/>
+      <w:lvlText w:val="%4."/>
+      <w:lvlJc w:val="left"/>
+      <w:pPr>
+        <w:ind w:left="1680" w:hanging="420"/>
+      </w:pPr>
+    </w:lvl>
+    <w:lvl w:ilvl="4" w:tplc="04090019" w:tentative="1">
+      <w:start w:val="1"/>
+      <w:numFmt w:val="lowerLetter"/>
+      <w:lvlText w:val="%5)"/>
+      <w:lvlJc w:val="left"/>
+      <w:pPr>
+        <w:ind w:left="2100" w:hanging="420"/>
+      </w:pPr>
+    </w:lvl>
+    <w:lvl w:ilvl="5" w:tplc="0409001B" w:tentative="1">
+      <w:start w:val="1"/>
+      <w:numFmt w:val="lowerRoman"/>
+      <w:lvlText w:val="%6."/>
+      <w:lvlJc w:val="right"/>
+      <w:pPr>
+        <w:ind w:left="2520" w:hanging="420"/>
+      </w:pPr>
+    </w:lvl>
+    <w:lvl w:ilvl="6" w:tplc="0409000F" w:tentative="1">
+      <w:start w:val="1"/>
+      <w:numFmt w:val="decimal"/>
+      <w:lvlText w:val="%7."/>
+      <w:lvlJc w:val="left"/>
+      <w:pPr>
+        <w:ind w:left="2940" w:hanging="420"/>
+      </w:pPr>
+    </w:lvl>
+    <w:lvl w:ilvl="7" w:tplc="04090019" w:tentative="1">
+      <w:start w:val="1"/>
+      <w:numFmt w:val="lowerLetter"/>
+      <w:lvlText w:val="%8)"/>
+      <w:lvlJc w:val="left"/>
+      <w:pPr>
+        <w:ind w:left="3360" w:hanging="420"/>
+      </w:pPr>
+    </w:lvl>
+    <w:lvl w:ilvl="8" w:tplc="0409001B" w:tentative="1">
+      <w:start w:val="1"/>
+      <w:numFmt w:val="lowerRoman"/>
+      <w:lvlText w:val="%9."/>
+      <w:lvlJc w:val="right"/>
+      <w:pPr>
+        <w:ind w:left="3780" w:hanging="420"/>
+      </w:pPr>
+    </w:lvl>
+  </w:abstractNum>
+  <w:abstractNum w:abstractNumId="29" w15:restartNumberingAfterBreak="0">
     <w:nsid w:val="2777343E"/>
     <w:multiLevelType w:val="multilevel"/>
     <w:tmpl w:val="0409001D"/>
@@ -19199,7 +25537,7 @@
       </w:pPr>
     </w:lvl>
   </w:abstractNum>
-  <w:abstractNum w:abstractNumId="21" w15:restartNumberingAfterBreak="0">
+  <w:abstractNum w:abstractNumId="30" w15:restartNumberingAfterBreak="0">
     <w:nsid w:val="2AA538B8"/>
     <w:multiLevelType w:val="hybridMultilevel"/>
     <w:tmpl w:val="4F96BB02"/>
@@ -19285,7 +25623,7 @@
       </w:pPr>
     </w:lvl>
   </w:abstractNum>
-  <w:abstractNum w:abstractNumId="22" w15:restartNumberingAfterBreak="0">
+  <w:abstractNum w:abstractNumId="31" w15:restartNumberingAfterBreak="0">
     <w:nsid w:val="2AB34BEA"/>
     <w:multiLevelType w:val="hybridMultilevel"/>
     <w:tmpl w:val="A20876FA"/>
@@ -19371,7 +25709,7 @@
       </w:pPr>
     </w:lvl>
   </w:abstractNum>
-  <w:abstractNum w:abstractNumId="23" w15:restartNumberingAfterBreak="0">
+  <w:abstractNum w:abstractNumId="32" w15:restartNumberingAfterBreak="0">
     <w:nsid w:val="2B4537DD"/>
     <w:multiLevelType w:val="hybridMultilevel"/>
     <w:tmpl w:val="3C4C97D6"/>
@@ -19460,7 +25798,7 @@
       </w:pPr>
     </w:lvl>
   </w:abstractNum>
-  <w:abstractNum w:abstractNumId="24" w15:restartNumberingAfterBreak="0">
+  <w:abstractNum w:abstractNumId="33" w15:restartNumberingAfterBreak="0">
     <w:nsid w:val="2D097727"/>
     <w:multiLevelType w:val="multilevel"/>
     <w:tmpl w:val="0409001D"/>
@@ -19546,7 +25884,7 @@
       </w:pPr>
     </w:lvl>
   </w:abstractNum>
-  <w:abstractNum w:abstractNumId="25" w15:restartNumberingAfterBreak="0">
+  <w:abstractNum w:abstractNumId="34" w15:restartNumberingAfterBreak="0">
     <w:nsid w:val="313A34CA"/>
     <w:multiLevelType w:val="multilevel"/>
     <w:tmpl w:val="0409001D"/>
@@ -19632,7 +25970,182 @@
       </w:pPr>
     </w:lvl>
   </w:abstractNum>
-  <w:abstractNum w:abstractNumId="26" w15:restartNumberingAfterBreak="0">
+  <w:abstractNum w:abstractNumId="35" w15:restartNumberingAfterBreak="0">
+    <w:nsid w:val="32285B01"/>
+    <w:multiLevelType w:val="hybridMultilevel"/>
+    <w:tmpl w:val="06949638"/>
+    <w:lvl w:ilvl="0" w:tplc="BCFA3D1E">
+      <w:start w:val="1"/>
+      <w:numFmt w:val="decimal"/>
+      <w:lvlText w:val="%1."/>
+      <w:lvlJc w:val="left"/>
+      <w:pPr>
+        <w:ind w:left="360" w:hanging="360"/>
+      </w:pPr>
+      <w:rPr>
+        <w:rFonts w:hint="default"/>
+      </w:rPr>
+    </w:lvl>
+    <w:lvl w:ilvl="1" w:tplc="04090019" w:tentative="1">
+      <w:start w:val="1"/>
+      <w:numFmt w:val="lowerLetter"/>
+      <w:lvlText w:val="%2)"/>
+      <w:lvlJc w:val="left"/>
+      <w:pPr>
+        <w:ind w:left="840" w:hanging="420"/>
+      </w:pPr>
+    </w:lvl>
+    <w:lvl w:ilvl="2" w:tplc="0409001B" w:tentative="1">
+      <w:start w:val="1"/>
+      <w:numFmt w:val="lowerRoman"/>
+      <w:lvlText w:val="%3."/>
+      <w:lvlJc w:val="right"/>
+      <w:pPr>
+        <w:ind w:left="1260" w:hanging="420"/>
+      </w:pPr>
+    </w:lvl>
+    <w:lvl w:ilvl="3" w:tplc="0409000F" w:tentative="1">
+      <w:start w:val="1"/>
+      <w:numFmt w:val="decimal"/>
+      <w:lvlText w:val="%4."/>
+      <w:lvlJc w:val="left"/>
+      <w:pPr>
+        <w:ind w:left="1680" w:hanging="420"/>
+      </w:pPr>
+    </w:lvl>
+    <w:lvl w:ilvl="4" w:tplc="04090019" w:tentative="1">
+      <w:start w:val="1"/>
+      <w:numFmt w:val="lowerLetter"/>
+      <w:lvlText w:val="%5)"/>
+      <w:lvlJc w:val="left"/>
+      <w:pPr>
+        <w:ind w:left="2100" w:hanging="420"/>
+      </w:pPr>
+    </w:lvl>
+    <w:lvl w:ilvl="5" w:tplc="0409001B" w:tentative="1">
+      <w:start w:val="1"/>
+      <w:numFmt w:val="lowerRoman"/>
+      <w:lvlText w:val="%6."/>
+      <w:lvlJc w:val="right"/>
+      <w:pPr>
+        <w:ind w:left="2520" w:hanging="420"/>
+      </w:pPr>
+    </w:lvl>
+    <w:lvl w:ilvl="6" w:tplc="0409000F" w:tentative="1">
+      <w:start w:val="1"/>
+      <w:numFmt w:val="decimal"/>
+      <w:lvlText w:val="%7."/>
+      <w:lvlJc w:val="left"/>
+      <w:pPr>
+        <w:ind w:left="2940" w:hanging="420"/>
+      </w:pPr>
+    </w:lvl>
+    <w:lvl w:ilvl="7" w:tplc="04090019" w:tentative="1">
+      <w:start w:val="1"/>
+      <w:numFmt w:val="lowerLetter"/>
+      <w:lvlText w:val="%8)"/>
+      <w:lvlJc w:val="left"/>
+      <w:pPr>
+        <w:ind w:left="3360" w:hanging="420"/>
+      </w:pPr>
+    </w:lvl>
+    <w:lvl w:ilvl="8" w:tplc="0409001B" w:tentative="1">
+      <w:start w:val="1"/>
+      <w:numFmt w:val="lowerRoman"/>
+      <w:lvlText w:val="%9."/>
+      <w:lvlJc w:val="right"/>
+      <w:pPr>
+        <w:ind w:left="3780" w:hanging="420"/>
+      </w:pPr>
+    </w:lvl>
+  </w:abstractNum>
+  <w:abstractNum w:abstractNumId="36" w15:restartNumberingAfterBreak="0">
+    <w:nsid w:val="3408538A"/>
+    <w:multiLevelType w:val="hybridMultilevel"/>
+    <w:tmpl w:val="FB3CD31E"/>
+    <w:lvl w:ilvl="0" w:tplc="0409000F">
+      <w:start w:val="1"/>
+      <w:numFmt w:val="decimal"/>
+      <w:lvlText w:val="%1."/>
+      <w:lvlJc w:val="left"/>
+      <w:pPr>
+        <w:ind w:left="420" w:hanging="420"/>
+      </w:pPr>
+    </w:lvl>
+    <w:lvl w:ilvl="1" w:tplc="04090019" w:tentative="1">
+      <w:start w:val="1"/>
+      <w:numFmt w:val="lowerLetter"/>
+      <w:lvlText w:val="%2)"/>
+      <w:lvlJc w:val="left"/>
+      <w:pPr>
+        <w:ind w:left="840" w:hanging="420"/>
+      </w:pPr>
+    </w:lvl>
+    <w:lvl w:ilvl="2" w:tplc="0409001B" w:tentative="1">
+      <w:start w:val="1"/>
+      <w:numFmt w:val="lowerRoman"/>
+      <w:lvlText w:val="%3."/>
+      <w:lvlJc w:val="right"/>
+      <w:pPr>
+        <w:ind w:left="1260" w:hanging="420"/>
+      </w:pPr>
+    </w:lvl>
+    <w:lvl w:ilvl="3" w:tplc="0409000F" w:tentative="1">
+      <w:start w:val="1"/>
+      <w:numFmt w:val="decimal"/>
+      <w:lvlText w:val="%4."/>
+      <w:lvlJc w:val="left"/>
+      <w:pPr>
+        <w:ind w:left="1680" w:hanging="420"/>
+      </w:pPr>
+    </w:lvl>
+    <w:lvl w:ilvl="4" w:tplc="04090019" w:tentative="1">
+      <w:start w:val="1"/>
+      <w:numFmt w:val="lowerLetter"/>
+      <w:lvlText w:val="%5)"/>
+      <w:lvlJc w:val="left"/>
+      <w:pPr>
+        <w:ind w:left="2100" w:hanging="420"/>
+      </w:pPr>
+    </w:lvl>
+    <w:lvl w:ilvl="5" w:tplc="0409001B" w:tentative="1">
+      <w:start w:val="1"/>
+      <w:numFmt w:val="lowerRoman"/>
+      <w:lvlText w:val="%6."/>
+      <w:lvlJc w:val="right"/>
+      <w:pPr>
+        <w:ind w:left="2520" w:hanging="420"/>
+      </w:pPr>
+    </w:lvl>
+    <w:lvl w:ilvl="6" w:tplc="0409000F" w:tentative="1">
+      <w:start w:val="1"/>
+      <w:numFmt w:val="decimal"/>
+      <w:lvlText w:val="%7."/>
+      <w:lvlJc w:val="left"/>
+      <w:pPr>
+        <w:ind w:left="2940" w:hanging="420"/>
+      </w:pPr>
+    </w:lvl>
+    <w:lvl w:ilvl="7" w:tplc="04090019" w:tentative="1">
+      <w:start w:val="1"/>
+      <w:numFmt w:val="lowerLetter"/>
+      <w:lvlText w:val="%8)"/>
+      <w:lvlJc w:val="left"/>
+      <w:pPr>
+        <w:ind w:left="3360" w:hanging="420"/>
+      </w:pPr>
+    </w:lvl>
+    <w:lvl w:ilvl="8" w:tplc="0409001B" w:tentative="1">
+      <w:start w:val="1"/>
+      <w:numFmt w:val="lowerRoman"/>
+      <w:lvlText w:val="%9."/>
+      <w:lvlJc w:val="right"/>
+      <w:pPr>
+        <w:ind w:left="3780" w:hanging="420"/>
+      </w:pPr>
+    </w:lvl>
+  </w:abstractNum>
+  <w:abstractNum w:abstractNumId="37" w15:restartNumberingAfterBreak="0">
     <w:nsid w:val="3695325A"/>
     <w:multiLevelType w:val="hybridMultilevel"/>
     <w:tmpl w:val="EBA4A370"/>
@@ -19721,7 +26234,7 @@
       </w:pPr>
     </w:lvl>
   </w:abstractNum>
-  <w:abstractNum w:abstractNumId="27" w15:restartNumberingAfterBreak="0">
+  <w:abstractNum w:abstractNumId="38" w15:restartNumberingAfterBreak="0">
     <w:nsid w:val="371847A0"/>
     <w:multiLevelType w:val="hybridMultilevel"/>
     <w:tmpl w:val="06949638"/>
@@ -19810,7 +26323,7 @@
       </w:pPr>
     </w:lvl>
   </w:abstractNum>
-  <w:abstractNum w:abstractNumId="28" w15:restartNumberingAfterBreak="0">
+  <w:abstractNum w:abstractNumId="39" w15:restartNumberingAfterBreak="0">
     <w:nsid w:val="381F2D55"/>
     <w:multiLevelType w:val="hybridMultilevel"/>
     <w:tmpl w:val="A20876FA"/>
@@ -19896,7 +26409,7 @@
       </w:pPr>
     </w:lvl>
   </w:abstractNum>
-  <w:abstractNum w:abstractNumId="29" w15:restartNumberingAfterBreak="0">
+  <w:abstractNum w:abstractNumId="40" w15:restartNumberingAfterBreak="0">
     <w:nsid w:val="389B54F6"/>
     <w:multiLevelType w:val="multilevel"/>
     <w:tmpl w:val="C58E7080"/>
@@ -20017,7 +26530,7 @@
       </w:rPr>
     </w:lvl>
   </w:abstractNum>
-  <w:abstractNum w:abstractNumId="30" w15:restartNumberingAfterBreak="0">
+  <w:abstractNum w:abstractNumId="41" w15:restartNumberingAfterBreak="0">
     <w:nsid w:val="3B433BF8"/>
     <w:multiLevelType w:val="multilevel"/>
     <w:tmpl w:val="0409001D"/>
@@ -20103,7 +26616,7 @@
       </w:pPr>
     </w:lvl>
   </w:abstractNum>
-  <w:abstractNum w:abstractNumId="31" w15:restartNumberingAfterBreak="0">
+  <w:abstractNum w:abstractNumId="42" w15:restartNumberingAfterBreak="0">
     <w:nsid w:val="3C2D5565"/>
     <w:multiLevelType w:val="hybridMultilevel"/>
     <w:tmpl w:val="5622AC5C"/>
@@ -20189,7 +26702,7 @@
       </w:pPr>
     </w:lvl>
   </w:abstractNum>
-  <w:abstractNum w:abstractNumId="32" w15:restartNumberingAfterBreak="0">
+  <w:abstractNum w:abstractNumId="43" w15:restartNumberingAfterBreak="0">
     <w:nsid w:val="3D6914FC"/>
     <w:multiLevelType w:val="hybridMultilevel"/>
     <w:tmpl w:val="06949638"/>
@@ -20278,7 +26791,7 @@
       </w:pPr>
     </w:lvl>
   </w:abstractNum>
-  <w:abstractNum w:abstractNumId="33" w15:restartNumberingAfterBreak="0">
+  <w:abstractNum w:abstractNumId="44" w15:restartNumberingAfterBreak="0">
     <w:nsid w:val="3E7C66C7"/>
     <w:multiLevelType w:val="multilevel"/>
     <w:tmpl w:val="0409001D"/>
@@ -20364,7 +26877,7 @@
       </w:pPr>
     </w:lvl>
   </w:abstractNum>
-  <w:abstractNum w:abstractNumId="34" w15:restartNumberingAfterBreak="0">
+  <w:abstractNum w:abstractNumId="45" w15:restartNumberingAfterBreak="0">
     <w:nsid w:val="3E8A7084"/>
     <w:multiLevelType w:val="hybridMultilevel"/>
     <w:tmpl w:val="06949638"/>
@@ -20453,7 +26966,7 @@
       </w:pPr>
     </w:lvl>
   </w:abstractNum>
-  <w:abstractNum w:abstractNumId="35" w15:restartNumberingAfterBreak="0">
+  <w:abstractNum w:abstractNumId="46" w15:restartNumberingAfterBreak="0">
     <w:nsid w:val="3EEB6DFF"/>
     <w:multiLevelType w:val="hybridMultilevel"/>
     <w:tmpl w:val="CEB4742A"/>
@@ -20542,7 +27055,7 @@
       </w:pPr>
     </w:lvl>
   </w:abstractNum>
-  <w:abstractNum w:abstractNumId="36" w15:restartNumberingAfterBreak="0">
+  <w:abstractNum w:abstractNumId="47" w15:restartNumberingAfterBreak="0">
     <w:nsid w:val="3F333FF2"/>
     <w:multiLevelType w:val="multilevel"/>
     <w:tmpl w:val="0409001D"/>
@@ -20628,7 +27141,7 @@
       </w:pPr>
     </w:lvl>
   </w:abstractNum>
-  <w:abstractNum w:abstractNumId="37" w15:restartNumberingAfterBreak="0">
+  <w:abstractNum w:abstractNumId="48" w15:restartNumberingAfterBreak="0">
     <w:nsid w:val="3F667871"/>
     <w:multiLevelType w:val="multilevel"/>
     <w:tmpl w:val="C58E7080"/>
@@ -20749,7 +27262,7 @@
       </w:rPr>
     </w:lvl>
   </w:abstractNum>
-  <w:abstractNum w:abstractNumId="38" w15:restartNumberingAfterBreak="0">
+  <w:abstractNum w:abstractNumId="49" w15:restartNumberingAfterBreak="0">
     <w:nsid w:val="412F7581"/>
     <w:multiLevelType w:val="hybridMultilevel"/>
     <w:tmpl w:val="314A44EA"/>
@@ -20838,7 +27351,7 @@
       </w:pPr>
     </w:lvl>
   </w:abstractNum>
-  <w:abstractNum w:abstractNumId="39" w15:restartNumberingAfterBreak="0">
+  <w:abstractNum w:abstractNumId="50" w15:restartNumberingAfterBreak="0">
     <w:nsid w:val="4138459A"/>
     <w:multiLevelType w:val="hybridMultilevel"/>
     <w:tmpl w:val="CEB4742A"/>
@@ -20927,7 +27440,7 @@
       </w:pPr>
     </w:lvl>
   </w:abstractNum>
-  <w:abstractNum w:abstractNumId="40" w15:restartNumberingAfterBreak="0">
+  <w:abstractNum w:abstractNumId="51" w15:restartNumberingAfterBreak="0">
     <w:nsid w:val="428951DB"/>
     <w:multiLevelType w:val="multilevel"/>
     <w:tmpl w:val="0409001D"/>
@@ -21013,7 +27526,7 @@
       </w:pPr>
     </w:lvl>
   </w:abstractNum>
-  <w:abstractNum w:abstractNumId="41" w15:restartNumberingAfterBreak="0">
+  <w:abstractNum w:abstractNumId="52" w15:restartNumberingAfterBreak="0">
     <w:nsid w:val="431A0EA8"/>
     <w:multiLevelType w:val="multilevel"/>
     <w:tmpl w:val="42C287B4"/>
@@ -21134,7 +27647,7 @@
       </w:rPr>
     </w:lvl>
   </w:abstractNum>
-  <w:abstractNum w:abstractNumId="42" w15:restartNumberingAfterBreak="0">
+  <w:abstractNum w:abstractNumId="53" w15:restartNumberingAfterBreak="0">
     <w:nsid w:val="438451E4"/>
     <w:multiLevelType w:val="hybridMultilevel"/>
     <w:tmpl w:val="5622AC5C"/>
@@ -21220,7 +27733,7 @@
       </w:pPr>
     </w:lvl>
   </w:abstractNum>
-  <w:abstractNum w:abstractNumId="43" w15:restartNumberingAfterBreak="0">
+  <w:abstractNum w:abstractNumId="54" w15:restartNumberingAfterBreak="0">
     <w:nsid w:val="444E2906"/>
     <w:multiLevelType w:val="hybridMultilevel"/>
     <w:tmpl w:val="0BDA24AA"/>
@@ -21306,7 +27819,7 @@
       </w:pPr>
     </w:lvl>
   </w:abstractNum>
-  <w:abstractNum w:abstractNumId="44" w15:restartNumberingAfterBreak="0">
+  <w:abstractNum w:abstractNumId="55" w15:restartNumberingAfterBreak="0">
     <w:nsid w:val="450F0881"/>
     <w:multiLevelType w:val="hybridMultilevel"/>
     <w:tmpl w:val="0BDA24AA"/>
@@ -21392,7 +27905,7 @@
       </w:pPr>
     </w:lvl>
   </w:abstractNum>
-  <w:abstractNum w:abstractNumId="45" w15:restartNumberingAfterBreak="0">
+  <w:abstractNum w:abstractNumId="56" w15:restartNumberingAfterBreak="0">
     <w:nsid w:val="45AE58AB"/>
     <w:multiLevelType w:val="hybridMultilevel"/>
     <w:tmpl w:val="EBA4A370"/>
@@ -21481,7 +27994,7 @@
       </w:pPr>
     </w:lvl>
   </w:abstractNum>
-  <w:abstractNum w:abstractNumId="46" w15:restartNumberingAfterBreak="0">
+  <w:abstractNum w:abstractNumId="57" w15:restartNumberingAfterBreak="0">
     <w:nsid w:val="469211FB"/>
     <w:multiLevelType w:val="multilevel"/>
     <w:tmpl w:val="DEE0BC08"/>
@@ -21594,7 +28107,7 @@
       </w:rPr>
     </w:lvl>
   </w:abstractNum>
-  <w:abstractNum w:abstractNumId="47" w15:restartNumberingAfterBreak="0">
+  <w:abstractNum w:abstractNumId="58" w15:restartNumberingAfterBreak="0">
     <w:nsid w:val="478037EA"/>
     <w:multiLevelType w:val="multilevel"/>
     <w:tmpl w:val="C58E7080"/>
@@ -21715,7 +28228,268 @@
       </w:rPr>
     </w:lvl>
   </w:abstractNum>
-  <w:abstractNum w:abstractNumId="48" w15:restartNumberingAfterBreak="0">
+  <w:abstractNum w:abstractNumId="59" w15:restartNumberingAfterBreak="0">
+    <w:nsid w:val="488431FA"/>
+    <w:multiLevelType w:val="multilevel"/>
+    <w:tmpl w:val="0409001D"/>
+    <w:lvl w:ilvl="0">
+      <w:start w:val="1"/>
+      <w:numFmt w:val="decimal"/>
+      <w:lvlText w:val="%1"/>
+      <w:lvlJc w:val="left"/>
+      <w:pPr>
+        <w:ind w:left="425" w:hanging="425"/>
+      </w:pPr>
+    </w:lvl>
+    <w:lvl w:ilvl="1">
+      <w:start w:val="1"/>
+      <w:numFmt w:val="decimal"/>
+      <w:lvlText w:val="%1.%2"/>
+      <w:lvlJc w:val="left"/>
+      <w:pPr>
+        <w:ind w:left="992" w:hanging="567"/>
+      </w:pPr>
+    </w:lvl>
+    <w:lvl w:ilvl="2">
+      <w:start w:val="1"/>
+      <w:numFmt w:val="decimal"/>
+      <w:lvlText w:val="%1.%2.%3"/>
+      <w:lvlJc w:val="left"/>
+      <w:pPr>
+        <w:ind w:left="1418" w:hanging="567"/>
+      </w:pPr>
+    </w:lvl>
+    <w:lvl w:ilvl="3">
+      <w:start w:val="1"/>
+      <w:numFmt w:val="decimal"/>
+      <w:lvlText w:val="%1.%2.%3.%4"/>
+      <w:lvlJc w:val="left"/>
+      <w:pPr>
+        <w:ind w:left="1984" w:hanging="708"/>
+      </w:pPr>
+    </w:lvl>
+    <w:lvl w:ilvl="4">
+      <w:start w:val="1"/>
+      <w:numFmt w:val="decimal"/>
+      <w:lvlText w:val="%1.%2.%3.%4.%5"/>
+      <w:lvlJc w:val="left"/>
+      <w:pPr>
+        <w:ind w:left="2551" w:hanging="850"/>
+      </w:pPr>
+    </w:lvl>
+    <w:lvl w:ilvl="5">
+      <w:start w:val="1"/>
+      <w:numFmt w:val="decimal"/>
+      <w:lvlText w:val="%1.%2.%3.%4.%5.%6"/>
+      <w:lvlJc w:val="left"/>
+      <w:pPr>
+        <w:ind w:left="3260" w:hanging="1134"/>
+      </w:pPr>
+    </w:lvl>
+    <w:lvl w:ilvl="6">
+      <w:start w:val="1"/>
+      <w:numFmt w:val="decimal"/>
+      <w:lvlText w:val="%1.%2.%3.%4.%5.%6.%7"/>
+      <w:lvlJc w:val="left"/>
+      <w:pPr>
+        <w:ind w:left="3827" w:hanging="1276"/>
+      </w:pPr>
+    </w:lvl>
+    <w:lvl w:ilvl="7">
+      <w:start w:val="1"/>
+      <w:numFmt w:val="decimal"/>
+      <w:lvlText w:val="%1.%2.%3.%4.%5.%6.%7.%8"/>
+      <w:lvlJc w:val="left"/>
+      <w:pPr>
+        <w:ind w:left="4394" w:hanging="1418"/>
+      </w:pPr>
+    </w:lvl>
+    <w:lvl w:ilvl="8">
+      <w:start w:val="1"/>
+      <w:numFmt w:val="decimal"/>
+      <w:lvlText w:val="%1.%2.%3.%4.%5.%6.%7.%8.%9"/>
+      <w:lvlJc w:val="left"/>
+      <w:pPr>
+        <w:ind w:left="5102" w:hanging="1700"/>
+      </w:pPr>
+    </w:lvl>
+  </w:abstractNum>
+  <w:abstractNum w:abstractNumId="60" w15:restartNumberingAfterBreak="0">
+    <w:nsid w:val="49423272"/>
+    <w:multiLevelType w:val="hybridMultilevel"/>
+    <w:tmpl w:val="19483058"/>
+    <w:lvl w:ilvl="0" w:tplc="0409000F">
+      <w:start w:val="1"/>
+      <w:numFmt w:val="decimal"/>
+      <w:lvlText w:val="%1."/>
+      <w:lvlJc w:val="left"/>
+      <w:pPr>
+        <w:ind w:left="420" w:hanging="420"/>
+      </w:pPr>
+    </w:lvl>
+    <w:lvl w:ilvl="1" w:tplc="04090019" w:tentative="1">
+      <w:start w:val="1"/>
+      <w:numFmt w:val="lowerLetter"/>
+      <w:lvlText w:val="%2)"/>
+      <w:lvlJc w:val="left"/>
+      <w:pPr>
+        <w:ind w:left="840" w:hanging="420"/>
+      </w:pPr>
+    </w:lvl>
+    <w:lvl w:ilvl="2" w:tplc="0409001B" w:tentative="1">
+      <w:start w:val="1"/>
+      <w:numFmt w:val="lowerRoman"/>
+      <w:lvlText w:val="%3."/>
+      <w:lvlJc w:val="right"/>
+      <w:pPr>
+        <w:ind w:left="1260" w:hanging="420"/>
+      </w:pPr>
+    </w:lvl>
+    <w:lvl w:ilvl="3" w:tplc="0409000F" w:tentative="1">
+      <w:start w:val="1"/>
+      <w:numFmt w:val="decimal"/>
+      <w:lvlText w:val="%4."/>
+      <w:lvlJc w:val="left"/>
+      <w:pPr>
+        <w:ind w:left="1680" w:hanging="420"/>
+      </w:pPr>
+    </w:lvl>
+    <w:lvl w:ilvl="4" w:tplc="04090019" w:tentative="1">
+      <w:start w:val="1"/>
+      <w:numFmt w:val="lowerLetter"/>
+      <w:lvlText w:val="%5)"/>
+      <w:lvlJc w:val="left"/>
+      <w:pPr>
+        <w:ind w:left="2100" w:hanging="420"/>
+      </w:pPr>
+    </w:lvl>
+    <w:lvl w:ilvl="5" w:tplc="0409001B" w:tentative="1">
+      <w:start w:val="1"/>
+      <w:numFmt w:val="lowerRoman"/>
+      <w:lvlText w:val="%6."/>
+      <w:lvlJc w:val="right"/>
+      <w:pPr>
+        <w:ind w:left="2520" w:hanging="420"/>
+      </w:pPr>
+    </w:lvl>
+    <w:lvl w:ilvl="6" w:tplc="0409000F" w:tentative="1">
+      <w:start w:val="1"/>
+      <w:numFmt w:val="decimal"/>
+      <w:lvlText w:val="%7."/>
+      <w:lvlJc w:val="left"/>
+      <w:pPr>
+        <w:ind w:left="2940" w:hanging="420"/>
+      </w:pPr>
+    </w:lvl>
+    <w:lvl w:ilvl="7" w:tplc="04090019" w:tentative="1">
+      <w:start w:val="1"/>
+      <w:numFmt w:val="lowerLetter"/>
+      <w:lvlText w:val="%8)"/>
+      <w:lvlJc w:val="left"/>
+      <w:pPr>
+        <w:ind w:left="3360" w:hanging="420"/>
+      </w:pPr>
+    </w:lvl>
+    <w:lvl w:ilvl="8" w:tplc="0409001B" w:tentative="1">
+      <w:start w:val="1"/>
+      <w:numFmt w:val="lowerRoman"/>
+      <w:lvlText w:val="%9."/>
+      <w:lvlJc w:val="right"/>
+      <w:pPr>
+        <w:ind w:left="3780" w:hanging="420"/>
+      </w:pPr>
+    </w:lvl>
+  </w:abstractNum>
+  <w:abstractNum w:abstractNumId="61" w15:restartNumberingAfterBreak="0">
+    <w:nsid w:val="4A6D080A"/>
+    <w:multiLevelType w:val="hybridMultilevel"/>
+    <w:tmpl w:val="06949638"/>
+    <w:lvl w:ilvl="0" w:tplc="BCFA3D1E">
+      <w:start w:val="1"/>
+      <w:numFmt w:val="decimal"/>
+      <w:lvlText w:val="%1."/>
+      <w:lvlJc w:val="left"/>
+      <w:pPr>
+        <w:ind w:left="360" w:hanging="360"/>
+      </w:pPr>
+      <w:rPr>
+        <w:rFonts w:hint="default"/>
+      </w:rPr>
+    </w:lvl>
+    <w:lvl w:ilvl="1" w:tplc="04090019" w:tentative="1">
+      <w:start w:val="1"/>
+      <w:numFmt w:val="lowerLetter"/>
+      <w:lvlText w:val="%2)"/>
+      <w:lvlJc w:val="left"/>
+      <w:pPr>
+        <w:ind w:left="840" w:hanging="420"/>
+      </w:pPr>
+    </w:lvl>
+    <w:lvl w:ilvl="2" w:tplc="0409001B" w:tentative="1">
+      <w:start w:val="1"/>
+      <w:numFmt w:val="lowerRoman"/>
+      <w:lvlText w:val="%3."/>
+      <w:lvlJc w:val="right"/>
+      <w:pPr>
+        <w:ind w:left="1260" w:hanging="420"/>
+      </w:pPr>
+    </w:lvl>
+    <w:lvl w:ilvl="3" w:tplc="0409000F" w:tentative="1">
+      <w:start w:val="1"/>
+      <w:numFmt w:val="decimal"/>
+      <w:lvlText w:val="%4."/>
+      <w:lvlJc w:val="left"/>
+      <w:pPr>
+        <w:ind w:left="1680" w:hanging="420"/>
+      </w:pPr>
+    </w:lvl>
+    <w:lvl w:ilvl="4" w:tplc="04090019" w:tentative="1">
+      <w:start w:val="1"/>
+      <w:numFmt w:val="lowerLetter"/>
+      <w:lvlText w:val="%5)"/>
+      <w:lvlJc w:val="left"/>
+      <w:pPr>
+        <w:ind w:left="2100" w:hanging="420"/>
+      </w:pPr>
+    </w:lvl>
+    <w:lvl w:ilvl="5" w:tplc="0409001B" w:tentative="1">
+      <w:start w:val="1"/>
+      <w:numFmt w:val="lowerRoman"/>
+      <w:lvlText w:val="%6."/>
+      <w:lvlJc w:val="right"/>
+      <w:pPr>
+        <w:ind w:left="2520" w:hanging="420"/>
+      </w:pPr>
+    </w:lvl>
+    <w:lvl w:ilvl="6" w:tplc="0409000F" w:tentative="1">
+      <w:start w:val="1"/>
+      <w:numFmt w:val="decimal"/>
+      <w:lvlText w:val="%7."/>
+      <w:lvlJc w:val="left"/>
+      <w:pPr>
+        <w:ind w:left="2940" w:hanging="420"/>
+      </w:pPr>
+    </w:lvl>
+    <w:lvl w:ilvl="7" w:tplc="04090019" w:tentative="1">
+      <w:start w:val="1"/>
+      <w:numFmt w:val="lowerLetter"/>
+      <w:lvlText w:val="%8)"/>
+      <w:lvlJc w:val="left"/>
+      <w:pPr>
+        <w:ind w:left="3360" w:hanging="420"/>
+      </w:pPr>
+    </w:lvl>
+    <w:lvl w:ilvl="8" w:tplc="0409001B" w:tentative="1">
+      <w:start w:val="1"/>
+      <w:numFmt w:val="lowerRoman"/>
+      <w:lvlText w:val="%9."/>
+      <w:lvlJc w:val="right"/>
+      <w:pPr>
+        <w:ind w:left="3780" w:hanging="420"/>
+      </w:pPr>
+    </w:lvl>
+  </w:abstractNum>
+  <w:abstractNum w:abstractNumId="62" w15:restartNumberingAfterBreak="0">
     <w:nsid w:val="4C6F131F"/>
     <w:multiLevelType w:val="hybridMultilevel"/>
     <w:tmpl w:val="06949638"/>
@@ -21804,7 +28578,7 @@
       </w:pPr>
     </w:lvl>
   </w:abstractNum>
-  <w:abstractNum w:abstractNumId="49" w15:restartNumberingAfterBreak="0">
+  <w:abstractNum w:abstractNumId="63" w15:restartNumberingAfterBreak="0">
     <w:nsid w:val="4CA87F30"/>
     <w:multiLevelType w:val="multilevel"/>
     <w:tmpl w:val="DEE0BC08"/>
@@ -21917,7 +28691,7 @@
       </w:rPr>
     </w:lvl>
   </w:abstractNum>
-  <w:abstractNum w:abstractNumId="50" w15:restartNumberingAfterBreak="0">
+  <w:abstractNum w:abstractNumId="64" w15:restartNumberingAfterBreak="0">
     <w:nsid w:val="4CAC172B"/>
     <w:multiLevelType w:val="multilevel"/>
     <w:tmpl w:val="DEE0BC08"/>
@@ -22030,7 +28804,7 @@
       </w:rPr>
     </w:lvl>
   </w:abstractNum>
-  <w:abstractNum w:abstractNumId="51" w15:restartNumberingAfterBreak="0">
+  <w:abstractNum w:abstractNumId="65" w15:restartNumberingAfterBreak="0">
     <w:nsid w:val="4D922994"/>
     <w:multiLevelType w:val="multilevel"/>
     <w:tmpl w:val="DEE0BC08"/>
@@ -22143,7 +28917,7 @@
       </w:rPr>
     </w:lvl>
   </w:abstractNum>
-  <w:abstractNum w:abstractNumId="52" w15:restartNumberingAfterBreak="0">
+  <w:abstractNum w:abstractNumId="66" w15:restartNumberingAfterBreak="0">
     <w:nsid w:val="4E386E0E"/>
     <w:multiLevelType w:val="multilevel"/>
     <w:tmpl w:val="DEE0BC08"/>
@@ -22256,7 +29030,7 @@
       </w:rPr>
     </w:lvl>
   </w:abstractNum>
-  <w:abstractNum w:abstractNumId="53" w15:restartNumberingAfterBreak="0">
+  <w:abstractNum w:abstractNumId="67" w15:restartNumberingAfterBreak="0">
     <w:nsid w:val="4EE90016"/>
     <w:multiLevelType w:val="hybridMultilevel"/>
     <w:tmpl w:val="3C4C97D6"/>
@@ -22345,7 +29119,7 @@
       </w:pPr>
     </w:lvl>
   </w:abstractNum>
-  <w:abstractNum w:abstractNumId="54" w15:restartNumberingAfterBreak="0">
+  <w:abstractNum w:abstractNumId="68" w15:restartNumberingAfterBreak="0">
     <w:nsid w:val="515A3BC2"/>
     <w:multiLevelType w:val="hybridMultilevel"/>
     <w:tmpl w:val="EBA4A370"/>
@@ -22434,7 +29208,7 @@
       </w:pPr>
     </w:lvl>
   </w:abstractNum>
-  <w:abstractNum w:abstractNumId="55" w15:restartNumberingAfterBreak="0">
+  <w:abstractNum w:abstractNumId="69" w15:restartNumberingAfterBreak="0">
     <w:nsid w:val="521D6D85"/>
     <w:multiLevelType w:val="hybridMultilevel"/>
     <w:tmpl w:val="EBA4A370"/>
@@ -22523,7 +29297,7 @@
       </w:pPr>
     </w:lvl>
   </w:abstractNum>
-  <w:abstractNum w:abstractNumId="56" w15:restartNumberingAfterBreak="0">
+  <w:abstractNum w:abstractNumId="70" w15:restartNumberingAfterBreak="0">
     <w:nsid w:val="528B5932"/>
     <w:multiLevelType w:val="multilevel"/>
     <w:tmpl w:val="C58E7080"/>
@@ -22644,7 +29418,7 @@
       </w:rPr>
     </w:lvl>
   </w:abstractNum>
-  <w:abstractNum w:abstractNumId="57" w15:restartNumberingAfterBreak="0">
+  <w:abstractNum w:abstractNumId="71" w15:restartNumberingAfterBreak="0">
     <w:nsid w:val="52B11C28"/>
     <w:multiLevelType w:val="hybridMultilevel"/>
     <w:tmpl w:val="EBA4A370"/>
@@ -22733,7 +29507,93 @@
       </w:pPr>
     </w:lvl>
   </w:abstractNum>
-  <w:abstractNum w:abstractNumId="58" w15:restartNumberingAfterBreak="0">
+  <w:abstractNum w:abstractNumId="72" w15:restartNumberingAfterBreak="0">
+    <w:nsid w:val="53B22761"/>
+    <w:multiLevelType w:val="hybridMultilevel"/>
+    <w:tmpl w:val="EA28B342"/>
+    <w:lvl w:ilvl="0" w:tplc="0409000F">
+      <w:start w:val="1"/>
+      <w:numFmt w:val="decimal"/>
+      <w:lvlText w:val="%1."/>
+      <w:lvlJc w:val="left"/>
+      <w:pPr>
+        <w:ind w:left="420" w:hanging="420"/>
+      </w:pPr>
+    </w:lvl>
+    <w:lvl w:ilvl="1" w:tplc="04090019" w:tentative="1">
+      <w:start w:val="1"/>
+      <w:numFmt w:val="lowerLetter"/>
+      <w:lvlText w:val="%2)"/>
+      <w:lvlJc w:val="left"/>
+      <w:pPr>
+        <w:ind w:left="840" w:hanging="420"/>
+      </w:pPr>
+    </w:lvl>
+    <w:lvl w:ilvl="2" w:tplc="0409001B" w:tentative="1">
+      <w:start w:val="1"/>
+      <w:numFmt w:val="lowerRoman"/>
+      <w:lvlText w:val="%3."/>
+      <w:lvlJc w:val="right"/>
+      <w:pPr>
+        <w:ind w:left="1260" w:hanging="420"/>
+      </w:pPr>
+    </w:lvl>
+    <w:lvl w:ilvl="3" w:tplc="0409000F" w:tentative="1">
+      <w:start w:val="1"/>
+      <w:numFmt w:val="decimal"/>
+      <w:lvlText w:val="%4."/>
+      <w:lvlJc w:val="left"/>
+      <w:pPr>
+        <w:ind w:left="1680" w:hanging="420"/>
+      </w:pPr>
+    </w:lvl>
+    <w:lvl w:ilvl="4" w:tplc="04090019" w:tentative="1">
+      <w:start w:val="1"/>
+      <w:numFmt w:val="lowerLetter"/>
+      <w:lvlText w:val="%5)"/>
+      <w:lvlJc w:val="left"/>
+      <w:pPr>
+        <w:ind w:left="2100" w:hanging="420"/>
+      </w:pPr>
+    </w:lvl>
+    <w:lvl w:ilvl="5" w:tplc="0409001B" w:tentative="1">
+      <w:start w:val="1"/>
+      <w:numFmt w:val="lowerRoman"/>
+      <w:lvlText w:val="%6."/>
+      <w:lvlJc w:val="right"/>
+      <w:pPr>
+        <w:ind w:left="2520" w:hanging="420"/>
+      </w:pPr>
+    </w:lvl>
+    <w:lvl w:ilvl="6" w:tplc="0409000F" w:tentative="1">
+      <w:start w:val="1"/>
+      <w:numFmt w:val="decimal"/>
+      <w:lvlText w:val="%7."/>
+      <w:lvlJc w:val="left"/>
+      <w:pPr>
+        <w:ind w:left="2940" w:hanging="420"/>
+      </w:pPr>
+    </w:lvl>
+    <w:lvl w:ilvl="7" w:tplc="04090019" w:tentative="1">
+      <w:start w:val="1"/>
+      <w:numFmt w:val="lowerLetter"/>
+      <w:lvlText w:val="%8)"/>
+      <w:lvlJc w:val="left"/>
+      <w:pPr>
+        <w:ind w:left="3360" w:hanging="420"/>
+      </w:pPr>
+    </w:lvl>
+    <w:lvl w:ilvl="8" w:tplc="0409001B" w:tentative="1">
+      <w:start w:val="1"/>
+      <w:numFmt w:val="lowerRoman"/>
+      <w:lvlText w:val="%9."/>
+      <w:lvlJc w:val="right"/>
+      <w:pPr>
+        <w:ind w:left="3780" w:hanging="420"/>
+      </w:pPr>
+    </w:lvl>
+  </w:abstractNum>
+  <w:abstractNum w:abstractNumId="73" w15:restartNumberingAfterBreak="0">
     <w:nsid w:val="545044A6"/>
     <w:multiLevelType w:val="multilevel"/>
     <w:tmpl w:val="DEE0BC08"/>
@@ -22846,7 +29706,7 @@
       </w:rPr>
     </w:lvl>
   </w:abstractNum>
-  <w:abstractNum w:abstractNumId="59" w15:restartNumberingAfterBreak="0">
+  <w:abstractNum w:abstractNumId="74" w15:restartNumberingAfterBreak="0">
     <w:nsid w:val="57D01D03"/>
     <w:multiLevelType w:val="multilevel"/>
     <w:tmpl w:val="C58E7080"/>
@@ -22967,7 +29827,7 @@
       </w:rPr>
     </w:lvl>
   </w:abstractNum>
-  <w:abstractNum w:abstractNumId="60" w15:restartNumberingAfterBreak="0">
+  <w:abstractNum w:abstractNumId="75" w15:restartNumberingAfterBreak="0">
     <w:nsid w:val="584C36B5"/>
     <w:multiLevelType w:val="hybridMultilevel"/>
     <w:tmpl w:val="06949638"/>
@@ -23056,7 +29916,7 @@
       </w:pPr>
     </w:lvl>
   </w:abstractNum>
-  <w:abstractNum w:abstractNumId="61" w15:restartNumberingAfterBreak="0">
+  <w:abstractNum w:abstractNumId="76" w15:restartNumberingAfterBreak="0">
     <w:nsid w:val="586B4E92"/>
     <w:multiLevelType w:val="multilevel"/>
     <w:tmpl w:val="C58E7080"/>
@@ -23177,7 +30037,7 @@
       </w:rPr>
     </w:lvl>
   </w:abstractNum>
-  <w:abstractNum w:abstractNumId="62" w15:restartNumberingAfterBreak="0">
+  <w:abstractNum w:abstractNumId="77" w15:restartNumberingAfterBreak="0">
     <w:nsid w:val="59043182"/>
     <w:multiLevelType w:val="hybridMultilevel"/>
     <w:tmpl w:val="5622AC5C"/>
@@ -23263,7 +30123,7 @@
       </w:pPr>
     </w:lvl>
   </w:abstractNum>
-  <w:abstractNum w:abstractNumId="63" w15:restartNumberingAfterBreak="0">
+  <w:abstractNum w:abstractNumId="78" w15:restartNumberingAfterBreak="0">
     <w:nsid w:val="5925308D"/>
     <w:multiLevelType w:val="hybridMultilevel"/>
     <w:tmpl w:val="5622AC5C"/>
@@ -23349,7 +30209,93 @@
       </w:pPr>
     </w:lvl>
   </w:abstractNum>
-  <w:abstractNum w:abstractNumId="64" w15:restartNumberingAfterBreak="0">
+  <w:abstractNum w:abstractNumId="79" w15:restartNumberingAfterBreak="0">
+    <w:nsid w:val="59C94462"/>
+    <w:multiLevelType w:val="multilevel"/>
+    <w:tmpl w:val="0409001D"/>
+    <w:lvl w:ilvl="0">
+      <w:start w:val="1"/>
+      <w:numFmt w:val="decimal"/>
+      <w:lvlText w:val="%1"/>
+      <w:lvlJc w:val="left"/>
+      <w:pPr>
+        <w:ind w:left="425" w:hanging="425"/>
+      </w:pPr>
+    </w:lvl>
+    <w:lvl w:ilvl="1">
+      <w:start w:val="1"/>
+      <w:numFmt w:val="decimal"/>
+      <w:lvlText w:val="%1.%2"/>
+      <w:lvlJc w:val="left"/>
+      <w:pPr>
+        <w:ind w:left="992" w:hanging="567"/>
+      </w:pPr>
+    </w:lvl>
+    <w:lvl w:ilvl="2">
+      <w:start w:val="1"/>
+      <w:numFmt w:val="decimal"/>
+      <w:lvlText w:val="%1.%2.%3"/>
+      <w:lvlJc w:val="left"/>
+      <w:pPr>
+        <w:ind w:left="1418" w:hanging="567"/>
+      </w:pPr>
+    </w:lvl>
+    <w:lvl w:ilvl="3">
+      <w:start w:val="1"/>
+      <w:numFmt w:val="decimal"/>
+      <w:lvlText w:val="%1.%2.%3.%4"/>
+      <w:lvlJc w:val="left"/>
+      <w:pPr>
+        <w:ind w:left="1984" w:hanging="708"/>
+      </w:pPr>
+    </w:lvl>
+    <w:lvl w:ilvl="4">
+      <w:start w:val="1"/>
+      <w:numFmt w:val="decimal"/>
+      <w:lvlText w:val="%1.%2.%3.%4.%5"/>
+      <w:lvlJc w:val="left"/>
+      <w:pPr>
+        <w:ind w:left="2551" w:hanging="850"/>
+      </w:pPr>
+    </w:lvl>
+    <w:lvl w:ilvl="5">
+      <w:start w:val="1"/>
+      <w:numFmt w:val="decimal"/>
+      <w:lvlText w:val="%1.%2.%3.%4.%5.%6"/>
+      <w:lvlJc w:val="left"/>
+      <w:pPr>
+        <w:ind w:left="3260" w:hanging="1134"/>
+      </w:pPr>
+    </w:lvl>
+    <w:lvl w:ilvl="6">
+      <w:start w:val="1"/>
+      <w:numFmt w:val="decimal"/>
+      <w:lvlText w:val="%1.%2.%3.%4.%5.%6.%7"/>
+      <w:lvlJc w:val="left"/>
+      <w:pPr>
+        <w:ind w:left="3827" w:hanging="1276"/>
+      </w:pPr>
+    </w:lvl>
+    <w:lvl w:ilvl="7">
+      <w:start w:val="1"/>
+      <w:numFmt w:val="decimal"/>
+      <w:lvlText w:val="%1.%2.%3.%4.%5.%6.%7.%8"/>
+      <w:lvlJc w:val="left"/>
+      <w:pPr>
+        <w:ind w:left="4394" w:hanging="1418"/>
+      </w:pPr>
+    </w:lvl>
+    <w:lvl w:ilvl="8">
+      <w:start w:val="1"/>
+      <w:numFmt w:val="decimal"/>
+      <w:lvlText w:val="%1.%2.%3.%4.%5.%6.%7.%8.%9"/>
+      <w:lvlJc w:val="left"/>
+      <w:pPr>
+        <w:ind w:left="5102" w:hanging="1700"/>
+      </w:pPr>
+    </w:lvl>
+  </w:abstractNum>
+  <w:abstractNum w:abstractNumId="80" w15:restartNumberingAfterBreak="0">
     <w:nsid w:val="5AFE1749"/>
     <w:multiLevelType w:val="hybridMultilevel"/>
     <w:tmpl w:val="EBA4A370"/>
@@ -23438,7 +30384,7 @@
       </w:pPr>
     </w:lvl>
   </w:abstractNum>
-  <w:abstractNum w:abstractNumId="65" w15:restartNumberingAfterBreak="0">
+  <w:abstractNum w:abstractNumId="81" w15:restartNumberingAfterBreak="0">
     <w:nsid w:val="5CCA0276"/>
     <w:multiLevelType w:val="hybridMultilevel"/>
     <w:tmpl w:val="0BDA24AA"/>
@@ -23524,7 +30470,7 @@
       </w:pPr>
     </w:lvl>
   </w:abstractNum>
-  <w:abstractNum w:abstractNumId="66" w15:restartNumberingAfterBreak="0">
+  <w:abstractNum w:abstractNumId="82" w15:restartNumberingAfterBreak="0">
     <w:nsid w:val="5E292303"/>
     <w:multiLevelType w:val="multilevel"/>
     <w:tmpl w:val="42C287B4"/>
@@ -23645,7 +30591,93 @@
       </w:rPr>
     </w:lvl>
   </w:abstractNum>
-  <w:abstractNum w:abstractNumId="67" w15:restartNumberingAfterBreak="0">
+  <w:abstractNum w:abstractNumId="83" w15:restartNumberingAfterBreak="0">
+    <w:nsid w:val="5E466E07"/>
+    <w:multiLevelType w:val="hybridMultilevel"/>
+    <w:tmpl w:val="963AA848"/>
+    <w:lvl w:ilvl="0" w:tplc="0409000F">
+      <w:start w:val="1"/>
+      <w:numFmt w:val="decimal"/>
+      <w:lvlText w:val="%1."/>
+      <w:lvlJc w:val="left"/>
+      <w:pPr>
+        <w:ind w:left="420" w:hanging="420"/>
+      </w:pPr>
+    </w:lvl>
+    <w:lvl w:ilvl="1" w:tplc="04090019" w:tentative="1">
+      <w:start w:val="1"/>
+      <w:numFmt w:val="lowerLetter"/>
+      <w:lvlText w:val="%2)"/>
+      <w:lvlJc w:val="left"/>
+      <w:pPr>
+        <w:ind w:left="840" w:hanging="420"/>
+      </w:pPr>
+    </w:lvl>
+    <w:lvl w:ilvl="2" w:tplc="0409001B" w:tentative="1">
+      <w:start w:val="1"/>
+      <w:numFmt w:val="lowerRoman"/>
+      <w:lvlText w:val="%3."/>
+      <w:lvlJc w:val="right"/>
+      <w:pPr>
+        <w:ind w:left="1260" w:hanging="420"/>
+      </w:pPr>
+    </w:lvl>
+    <w:lvl w:ilvl="3" w:tplc="0409000F" w:tentative="1">
+      <w:start w:val="1"/>
+      <w:numFmt w:val="decimal"/>
+      <w:lvlText w:val="%4."/>
+      <w:lvlJc w:val="left"/>
+      <w:pPr>
+        <w:ind w:left="1680" w:hanging="420"/>
+      </w:pPr>
+    </w:lvl>
+    <w:lvl w:ilvl="4" w:tplc="04090019" w:tentative="1">
+      <w:start w:val="1"/>
+      <w:numFmt w:val="lowerLetter"/>
+      <w:lvlText w:val="%5)"/>
+      <w:lvlJc w:val="left"/>
+      <w:pPr>
+        <w:ind w:left="2100" w:hanging="420"/>
+      </w:pPr>
+    </w:lvl>
+    <w:lvl w:ilvl="5" w:tplc="0409001B" w:tentative="1">
+      <w:start w:val="1"/>
+      <w:numFmt w:val="lowerRoman"/>
+      <w:lvlText w:val="%6."/>
+      <w:lvlJc w:val="right"/>
+      <w:pPr>
+        <w:ind w:left="2520" w:hanging="420"/>
+      </w:pPr>
+    </w:lvl>
+    <w:lvl w:ilvl="6" w:tplc="0409000F" w:tentative="1">
+      <w:start w:val="1"/>
+      <w:numFmt w:val="decimal"/>
+      <w:lvlText w:val="%7."/>
+      <w:lvlJc w:val="left"/>
+      <w:pPr>
+        <w:ind w:left="2940" w:hanging="420"/>
+      </w:pPr>
+    </w:lvl>
+    <w:lvl w:ilvl="7" w:tplc="04090019" w:tentative="1">
+      <w:start w:val="1"/>
+      <w:numFmt w:val="lowerLetter"/>
+      <w:lvlText w:val="%8)"/>
+      <w:lvlJc w:val="left"/>
+      <w:pPr>
+        <w:ind w:left="3360" w:hanging="420"/>
+      </w:pPr>
+    </w:lvl>
+    <w:lvl w:ilvl="8" w:tplc="0409001B" w:tentative="1">
+      <w:start w:val="1"/>
+      <w:numFmt w:val="lowerRoman"/>
+      <w:lvlText w:val="%9."/>
+      <w:lvlJc w:val="right"/>
+      <w:pPr>
+        <w:ind w:left="3780" w:hanging="420"/>
+      </w:pPr>
+    </w:lvl>
+  </w:abstractNum>
+  <w:abstractNum w:abstractNumId="84" w15:restartNumberingAfterBreak="0">
     <w:nsid w:val="5ECA3A39"/>
     <w:multiLevelType w:val="multilevel"/>
     <w:tmpl w:val="DEE0BC08"/>
@@ -23758,7 +30790,338 @@
       </w:rPr>
     </w:lvl>
   </w:abstractNum>
-  <w:abstractNum w:abstractNumId="68" w15:restartNumberingAfterBreak="0">
+  <w:abstractNum w:abstractNumId="85" w15:restartNumberingAfterBreak="0">
+    <w:nsid w:val="61182D4D"/>
+    <w:multiLevelType w:val="multilevel"/>
+    <w:tmpl w:val="C58E7080"/>
+    <w:lvl w:ilvl="0">
+      <w:start w:val="1"/>
+      <w:numFmt w:val="decimal"/>
+      <w:lvlText w:val="%1."/>
+      <w:lvlJc w:val="left"/>
+      <w:pPr>
+        <w:ind w:left="360" w:hanging="360"/>
+      </w:pPr>
+      <w:rPr>
+        <w:rFonts w:hint="default"/>
+      </w:rPr>
+    </w:lvl>
+    <w:lvl w:ilvl="1">
+      <w:start w:val="1"/>
+      <w:numFmt w:val="decimal"/>
+      <w:isLgl/>
+      <w:lvlText w:val="%1.%2"/>
+      <w:lvlJc w:val="left"/>
+      <w:pPr>
+        <w:ind w:left="785" w:hanging="360"/>
+      </w:pPr>
+      <w:rPr>
+        <w:rFonts w:hint="default"/>
+      </w:rPr>
+    </w:lvl>
+    <w:lvl w:ilvl="2">
+      <w:start w:val="1"/>
+      <w:numFmt w:val="decimal"/>
+      <w:isLgl/>
+      <w:lvlText w:val="%1.%2.%3"/>
+      <w:lvlJc w:val="left"/>
+      <w:pPr>
+        <w:ind w:left="1570" w:hanging="720"/>
+      </w:pPr>
+      <w:rPr>
+        <w:rFonts w:hint="default"/>
+      </w:rPr>
+    </w:lvl>
+    <w:lvl w:ilvl="3">
+      <w:start w:val="1"/>
+      <w:numFmt w:val="decimal"/>
+      <w:isLgl/>
+      <w:lvlText w:val="%1.%2.%3.%4"/>
+      <w:lvlJc w:val="left"/>
+      <w:pPr>
+        <w:ind w:left="1995" w:hanging="720"/>
+      </w:pPr>
+      <w:rPr>
+        <w:rFonts w:hint="default"/>
+      </w:rPr>
+    </w:lvl>
+    <w:lvl w:ilvl="4">
+      <w:start w:val="1"/>
+      <w:numFmt w:val="decimal"/>
+      <w:isLgl/>
+      <w:lvlText w:val="%1.%2.%3.%4.%5"/>
+      <w:lvlJc w:val="left"/>
+      <w:pPr>
+        <w:ind w:left="2780" w:hanging="1080"/>
+      </w:pPr>
+      <w:rPr>
+        <w:rFonts w:hint="default"/>
+      </w:rPr>
+    </w:lvl>
+    <w:lvl w:ilvl="5">
+      <w:start w:val="1"/>
+      <w:numFmt w:val="decimal"/>
+      <w:isLgl/>
+      <w:lvlText w:val="%1.%2.%3.%4.%5.%6"/>
+      <w:lvlJc w:val="left"/>
+      <w:pPr>
+        <w:ind w:left="3205" w:hanging="1080"/>
+      </w:pPr>
+      <w:rPr>
+        <w:rFonts w:hint="default"/>
+      </w:rPr>
+    </w:lvl>
+    <w:lvl w:ilvl="6">
+      <w:start w:val="1"/>
+      <w:numFmt w:val="decimal"/>
+      <w:isLgl/>
+      <w:lvlText w:val="%1.%2.%3.%4.%5.%6.%7"/>
+      <w:lvlJc w:val="left"/>
+      <w:pPr>
+        <w:ind w:left="3630" w:hanging="1080"/>
+      </w:pPr>
+      <w:rPr>
+        <w:rFonts w:hint="default"/>
+      </w:rPr>
+    </w:lvl>
+    <w:lvl w:ilvl="7">
+      <w:start w:val="1"/>
+      <w:numFmt w:val="decimal"/>
+      <w:isLgl/>
+      <w:lvlText w:val="%1.%2.%3.%4.%5.%6.%7.%8"/>
+      <w:lvlJc w:val="left"/>
+      <w:pPr>
+        <w:ind w:left="4415" w:hanging="1440"/>
+      </w:pPr>
+      <w:rPr>
+        <w:rFonts w:hint="default"/>
+      </w:rPr>
+    </w:lvl>
+    <w:lvl w:ilvl="8">
+      <w:start w:val="1"/>
+      <w:numFmt w:val="decimal"/>
+      <w:isLgl/>
+      <w:lvlText w:val="%1.%2.%3.%4.%5.%6.%7.%8.%9"/>
+      <w:lvlJc w:val="left"/>
+      <w:pPr>
+        <w:ind w:left="4840" w:hanging="1440"/>
+      </w:pPr>
+      <w:rPr>
+        <w:rFonts w:hint="default"/>
+      </w:rPr>
+    </w:lvl>
+  </w:abstractNum>
+  <w:abstractNum w:abstractNumId="86" w15:restartNumberingAfterBreak="0">
+    <w:nsid w:val="62DD1595"/>
+    <w:multiLevelType w:val="hybridMultilevel"/>
+    <w:tmpl w:val="06949638"/>
+    <w:lvl w:ilvl="0" w:tplc="BCFA3D1E">
+      <w:start w:val="1"/>
+      <w:numFmt w:val="decimal"/>
+      <w:lvlText w:val="%1."/>
+      <w:lvlJc w:val="left"/>
+      <w:pPr>
+        <w:ind w:left="360" w:hanging="360"/>
+      </w:pPr>
+      <w:rPr>
+        <w:rFonts w:hint="default"/>
+      </w:rPr>
+    </w:lvl>
+    <w:lvl w:ilvl="1" w:tplc="04090019" w:tentative="1">
+      <w:start w:val="1"/>
+      <w:numFmt w:val="lowerLetter"/>
+      <w:lvlText w:val="%2)"/>
+      <w:lvlJc w:val="left"/>
+      <w:pPr>
+        <w:ind w:left="840" w:hanging="420"/>
+      </w:pPr>
+    </w:lvl>
+    <w:lvl w:ilvl="2" w:tplc="0409001B" w:tentative="1">
+      <w:start w:val="1"/>
+      <w:numFmt w:val="lowerRoman"/>
+      <w:lvlText w:val="%3."/>
+      <w:lvlJc w:val="right"/>
+      <w:pPr>
+        <w:ind w:left="1260" w:hanging="420"/>
+      </w:pPr>
+    </w:lvl>
+    <w:lvl w:ilvl="3" w:tplc="0409000F" w:tentative="1">
+      <w:start w:val="1"/>
+      <w:numFmt w:val="decimal"/>
+      <w:lvlText w:val="%4."/>
+      <w:lvlJc w:val="left"/>
+      <w:pPr>
+        <w:ind w:left="1680" w:hanging="420"/>
+      </w:pPr>
+    </w:lvl>
+    <w:lvl w:ilvl="4" w:tplc="04090019" w:tentative="1">
+      <w:start w:val="1"/>
+      <w:numFmt w:val="lowerLetter"/>
+      <w:lvlText w:val="%5)"/>
+      <w:lvlJc w:val="left"/>
+      <w:pPr>
+        <w:ind w:left="2100" w:hanging="420"/>
+      </w:pPr>
+    </w:lvl>
+    <w:lvl w:ilvl="5" w:tplc="0409001B" w:tentative="1">
+      <w:start w:val="1"/>
+      <w:numFmt w:val="lowerRoman"/>
+      <w:lvlText w:val="%6."/>
+      <w:lvlJc w:val="right"/>
+      <w:pPr>
+        <w:ind w:left="2520" w:hanging="420"/>
+      </w:pPr>
+    </w:lvl>
+    <w:lvl w:ilvl="6" w:tplc="0409000F" w:tentative="1">
+      <w:start w:val="1"/>
+      <w:numFmt w:val="decimal"/>
+      <w:lvlText w:val="%7."/>
+      <w:lvlJc w:val="left"/>
+      <w:pPr>
+        <w:ind w:left="2940" w:hanging="420"/>
+      </w:pPr>
+    </w:lvl>
+    <w:lvl w:ilvl="7" w:tplc="04090019" w:tentative="1">
+      <w:start w:val="1"/>
+      <w:numFmt w:val="lowerLetter"/>
+      <w:lvlText w:val="%8)"/>
+      <w:lvlJc w:val="left"/>
+      <w:pPr>
+        <w:ind w:left="3360" w:hanging="420"/>
+      </w:pPr>
+    </w:lvl>
+    <w:lvl w:ilvl="8" w:tplc="0409001B" w:tentative="1">
+      <w:start w:val="1"/>
+      <w:numFmt w:val="lowerRoman"/>
+      <w:lvlText w:val="%9."/>
+      <w:lvlJc w:val="right"/>
+      <w:pPr>
+        <w:ind w:left="3780" w:hanging="420"/>
+      </w:pPr>
+    </w:lvl>
+  </w:abstractNum>
+  <w:abstractNum w:abstractNumId="87" w15:restartNumberingAfterBreak="0">
+    <w:nsid w:val="63B852A5"/>
+    <w:multiLevelType w:val="multilevel"/>
+    <w:tmpl w:val="C58E7080"/>
+    <w:lvl w:ilvl="0">
+      <w:start w:val="1"/>
+      <w:numFmt w:val="decimal"/>
+      <w:lvlText w:val="%1."/>
+      <w:lvlJc w:val="left"/>
+      <w:pPr>
+        <w:ind w:left="360" w:hanging="360"/>
+      </w:pPr>
+      <w:rPr>
+        <w:rFonts w:hint="default"/>
+      </w:rPr>
+    </w:lvl>
+    <w:lvl w:ilvl="1">
+      <w:start w:val="1"/>
+      <w:numFmt w:val="decimal"/>
+      <w:isLgl/>
+      <w:lvlText w:val="%1.%2"/>
+      <w:lvlJc w:val="left"/>
+      <w:pPr>
+        <w:ind w:left="785" w:hanging="360"/>
+      </w:pPr>
+      <w:rPr>
+        <w:rFonts w:hint="default"/>
+      </w:rPr>
+    </w:lvl>
+    <w:lvl w:ilvl="2">
+      <w:start w:val="1"/>
+      <w:numFmt w:val="decimal"/>
+      <w:isLgl/>
+      <w:lvlText w:val="%1.%2.%3"/>
+      <w:lvlJc w:val="left"/>
+      <w:pPr>
+        <w:ind w:left="1570" w:hanging="720"/>
+      </w:pPr>
+      <w:rPr>
+        <w:rFonts w:hint="default"/>
+      </w:rPr>
+    </w:lvl>
+    <w:lvl w:ilvl="3">
+      <w:start w:val="1"/>
+      <w:numFmt w:val="decimal"/>
+      <w:isLgl/>
+      <w:lvlText w:val="%1.%2.%3.%4"/>
+      <w:lvlJc w:val="left"/>
+      <w:pPr>
+        <w:ind w:left="1995" w:hanging="720"/>
+      </w:pPr>
+      <w:rPr>
+        <w:rFonts w:hint="default"/>
+      </w:rPr>
+    </w:lvl>
+    <w:lvl w:ilvl="4">
+      <w:start w:val="1"/>
+      <w:numFmt w:val="decimal"/>
+      <w:isLgl/>
+      <w:lvlText w:val="%1.%2.%3.%4.%5"/>
+      <w:lvlJc w:val="left"/>
+      <w:pPr>
+        <w:ind w:left="2780" w:hanging="1080"/>
+      </w:pPr>
+      <w:rPr>
+        <w:rFonts w:hint="default"/>
+      </w:rPr>
+    </w:lvl>
+    <w:lvl w:ilvl="5">
+      <w:start w:val="1"/>
+      <w:numFmt w:val="decimal"/>
+      <w:isLgl/>
+      <w:lvlText w:val="%1.%2.%3.%4.%5.%6"/>
+      <w:lvlJc w:val="left"/>
+      <w:pPr>
+        <w:ind w:left="3205" w:hanging="1080"/>
+      </w:pPr>
+      <w:rPr>
+        <w:rFonts w:hint="default"/>
+      </w:rPr>
+    </w:lvl>
+    <w:lvl w:ilvl="6">
+      <w:start w:val="1"/>
+      <w:numFmt w:val="decimal"/>
+      <w:isLgl/>
+      <w:lvlText w:val="%1.%2.%3.%4.%5.%6.%7"/>
+      <w:lvlJc w:val="left"/>
+      <w:pPr>
+        <w:ind w:left="3630" w:hanging="1080"/>
+      </w:pPr>
+      <w:rPr>
+        <w:rFonts w:hint="default"/>
+      </w:rPr>
+    </w:lvl>
+    <w:lvl w:ilvl="7">
+      <w:start w:val="1"/>
+      <w:numFmt w:val="decimal"/>
+      <w:isLgl/>
+      <w:lvlText w:val="%1.%2.%3.%4.%5.%6.%7.%8"/>
+      <w:lvlJc w:val="left"/>
+      <w:pPr>
+        <w:ind w:left="4415" w:hanging="1440"/>
+      </w:pPr>
+      <w:rPr>
+        <w:rFonts w:hint="default"/>
+      </w:rPr>
+    </w:lvl>
+    <w:lvl w:ilvl="8">
+      <w:start w:val="1"/>
+      <w:numFmt w:val="decimal"/>
+      <w:isLgl/>
+      <w:lvlText w:val="%1.%2.%3.%4.%5.%6.%7.%8.%9"/>
+      <w:lvlJc w:val="left"/>
+      <w:pPr>
+        <w:ind w:left="4840" w:hanging="1440"/>
+      </w:pPr>
+      <w:rPr>
+        <w:rFonts w:hint="default"/>
+      </w:rPr>
+    </w:lvl>
+  </w:abstractNum>
+  <w:abstractNum w:abstractNumId="88" w15:restartNumberingAfterBreak="0">
     <w:nsid w:val="65374591"/>
     <w:multiLevelType w:val="multilevel"/>
     <w:tmpl w:val="DEE0BC08"/>
@@ -23871,7 +31234,93 @@
       </w:rPr>
     </w:lvl>
   </w:abstractNum>
-  <w:abstractNum w:abstractNumId="69" w15:restartNumberingAfterBreak="0">
+  <w:abstractNum w:abstractNumId="89" w15:restartNumberingAfterBreak="0">
+    <w:nsid w:val="661E6222"/>
+    <w:multiLevelType w:val="multilevel"/>
+    <w:tmpl w:val="0409001D"/>
+    <w:lvl w:ilvl="0">
+      <w:start w:val="1"/>
+      <w:numFmt w:val="decimal"/>
+      <w:lvlText w:val="%1"/>
+      <w:lvlJc w:val="left"/>
+      <w:pPr>
+        <w:ind w:left="425" w:hanging="425"/>
+      </w:pPr>
+    </w:lvl>
+    <w:lvl w:ilvl="1">
+      <w:start w:val="1"/>
+      <w:numFmt w:val="decimal"/>
+      <w:lvlText w:val="%1.%2"/>
+      <w:lvlJc w:val="left"/>
+      <w:pPr>
+        <w:ind w:left="992" w:hanging="567"/>
+      </w:pPr>
+    </w:lvl>
+    <w:lvl w:ilvl="2">
+      <w:start w:val="1"/>
+      <w:numFmt w:val="decimal"/>
+      <w:lvlText w:val="%1.%2.%3"/>
+      <w:lvlJc w:val="left"/>
+      <w:pPr>
+        <w:ind w:left="1418" w:hanging="567"/>
+      </w:pPr>
+    </w:lvl>
+    <w:lvl w:ilvl="3">
+      <w:start w:val="1"/>
+      <w:numFmt w:val="decimal"/>
+      <w:lvlText w:val="%1.%2.%3.%4"/>
+      <w:lvlJc w:val="left"/>
+      <w:pPr>
+        <w:ind w:left="1984" w:hanging="708"/>
+      </w:pPr>
+    </w:lvl>
+    <w:lvl w:ilvl="4">
+      <w:start w:val="1"/>
+      <w:numFmt w:val="decimal"/>
+      <w:lvlText w:val="%1.%2.%3.%4.%5"/>
+      <w:lvlJc w:val="left"/>
+      <w:pPr>
+        <w:ind w:left="2551" w:hanging="850"/>
+      </w:pPr>
+    </w:lvl>
+    <w:lvl w:ilvl="5">
+      <w:start w:val="1"/>
+      <w:numFmt w:val="decimal"/>
+      <w:lvlText w:val="%1.%2.%3.%4.%5.%6"/>
+      <w:lvlJc w:val="left"/>
+      <w:pPr>
+        <w:ind w:left="3260" w:hanging="1134"/>
+      </w:pPr>
+    </w:lvl>
+    <w:lvl w:ilvl="6">
+      <w:start w:val="1"/>
+      <w:numFmt w:val="decimal"/>
+      <w:lvlText w:val="%1.%2.%3.%4.%5.%6.%7"/>
+      <w:lvlJc w:val="left"/>
+      <w:pPr>
+        <w:ind w:left="3827" w:hanging="1276"/>
+      </w:pPr>
+    </w:lvl>
+    <w:lvl w:ilvl="7">
+      <w:start w:val="1"/>
+      <w:numFmt w:val="decimal"/>
+      <w:lvlText w:val="%1.%2.%3.%4.%5.%6.%7.%8"/>
+      <w:lvlJc w:val="left"/>
+      <w:pPr>
+        <w:ind w:left="4394" w:hanging="1418"/>
+      </w:pPr>
+    </w:lvl>
+    <w:lvl w:ilvl="8">
+      <w:start w:val="1"/>
+      <w:numFmt w:val="decimal"/>
+      <w:lvlText w:val="%1.%2.%3.%4.%5.%6.%7.%8.%9"/>
+      <w:lvlJc w:val="left"/>
+      <w:pPr>
+        <w:ind w:left="5102" w:hanging="1700"/>
+      </w:pPr>
+    </w:lvl>
+  </w:abstractNum>
+  <w:abstractNum w:abstractNumId="90" w15:restartNumberingAfterBreak="0">
     <w:nsid w:val="66B91399"/>
     <w:multiLevelType w:val="multilevel"/>
     <w:tmpl w:val="C58E7080"/>
@@ -23992,7 +31441,7 @@
       </w:rPr>
     </w:lvl>
   </w:abstractNum>
-  <w:abstractNum w:abstractNumId="70" w15:restartNumberingAfterBreak="0">
+  <w:abstractNum w:abstractNumId="91" w15:restartNumberingAfterBreak="0">
     <w:nsid w:val="6B613E7E"/>
     <w:multiLevelType w:val="hybridMultilevel"/>
     <w:tmpl w:val="4F96BB02"/>
@@ -24078,7 +31527,7 @@
       </w:pPr>
     </w:lvl>
   </w:abstractNum>
-  <w:abstractNum w:abstractNumId="71" w15:restartNumberingAfterBreak="0">
+  <w:abstractNum w:abstractNumId="92" w15:restartNumberingAfterBreak="0">
     <w:nsid w:val="6BA90142"/>
     <w:multiLevelType w:val="multilevel"/>
     <w:tmpl w:val="0409001D"/>
@@ -24164,7 +31613,7 @@
       </w:pPr>
     </w:lvl>
   </w:abstractNum>
-  <w:abstractNum w:abstractNumId="72" w15:restartNumberingAfterBreak="0">
+  <w:abstractNum w:abstractNumId="93" w15:restartNumberingAfterBreak="0">
     <w:nsid w:val="6C1773DB"/>
     <w:multiLevelType w:val="multilevel"/>
     <w:tmpl w:val="42C287B4"/>
@@ -24285,7 +31734,7 @@
       </w:rPr>
     </w:lvl>
   </w:abstractNum>
-  <w:abstractNum w:abstractNumId="73" w15:restartNumberingAfterBreak="0">
+  <w:abstractNum w:abstractNumId="94" w15:restartNumberingAfterBreak="0">
     <w:nsid w:val="6DE53B8F"/>
     <w:multiLevelType w:val="hybridMultilevel"/>
     <w:tmpl w:val="3C4C97D6"/>
@@ -24374,7 +31823,7 @@
       </w:pPr>
     </w:lvl>
   </w:abstractNum>
-  <w:abstractNum w:abstractNumId="74" w15:restartNumberingAfterBreak="0">
+  <w:abstractNum w:abstractNumId="95" w15:restartNumberingAfterBreak="0">
     <w:nsid w:val="6E905185"/>
     <w:multiLevelType w:val="multilevel"/>
     <w:tmpl w:val="DEE0BC08"/>
@@ -24487,7 +31936,7 @@
       </w:rPr>
     </w:lvl>
   </w:abstractNum>
-  <w:abstractNum w:abstractNumId="75" w15:restartNumberingAfterBreak="0">
+  <w:abstractNum w:abstractNumId="96" w15:restartNumberingAfterBreak="0">
     <w:nsid w:val="6EDE093C"/>
     <w:multiLevelType w:val="multilevel"/>
     <w:tmpl w:val="DEE0BC08"/>
@@ -24600,7 +32049,7 @@
       </w:rPr>
     </w:lvl>
   </w:abstractNum>
-  <w:abstractNum w:abstractNumId="76" w15:restartNumberingAfterBreak="0">
+  <w:abstractNum w:abstractNumId="97" w15:restartNumberingAfterBreak="0">
     <w:nsid w:val="73781529"/>
     <w:multiLevelType w:val="multilevel"/>
     <w:tmpl w:val="C58E7080"/>
@@ -24721,7 +32170,7 @@
       </w:rPr>
     </w:lvl>
   </w:abstractNum>
-  <w:abstractNum w:abstractNumId="77" w15:restartNumberingAfterBreak="0">
+  <w:abstractNum w:abstractNumId="98" w15:restartNumberingAfterBreak="0">
     <w:nsid w:val="747F048C"/>
     <w:multiLevelType w:val="multilevel"/>
     <w:tmpl w:val="42C287B4"/>
@@ -24842,7 +32291,128 @@
       </w:rPr>
     </w:lvl>
   </w:abstractNum>
-  <w:abstractNum w:abstractNumId="78" w15:restartNumberingAfterBreak="0">
+  <w:abstractNum w:abstractNumId="99" w15:restartNumberingAfterBreak="0">
+    <w:nsid w:val="74B05580"/>
+    <w:multiLevelType w:val="multilevel"/>
+    <w:tmpl w:val="C58E7080"/>
+    <w:lvl w:ilvl="0">
+      <w:start w:val="1"/>
+      <w:numFmt w:val="decimal"/>
+      <w:lvlText w:val="%1."/>
+      <w:lvlJc w:val="left"/>
+      <w:pPr>
+        <w:ind w:left="360" w:hanging="360"/>
+      </w:pPr>
+      <w:rPr>
+        <w:rFonts w:hint="default"/>
+      </w:rPr>
+    </w:lvl>
+    <w:lvl w:ilvl="1">
+      <w:start w:val="1"/>
+      <w:numFmt w:val="decimal"/>
+      <w:isLgl/>
+      <w:lvlText w:val="%1.%2"/>
+      <w:lvlJc w:val="left"/>
+      <w:pPr>
+        <w:ind w:left="785" w:hanging="360"/>
+      </w:pPr>
+      <w:rPr>
+        <w:rFonts w:hint="default"/>
+      </w:rPr>
+    </w:lvl>
+    <w:lvl w:ilvl="2">
+      <w:start w:val="1"/>
+      <w:numFmt w:val="decimal"/>
+      <w:isLgl/>
+      <w:lvlText w:val="%1.%2.%3"/>
+      <w:lvlJc w:val="left"/>
+      <w:pPr>
+        <w:ind w:left="1570" w:hanging="720"/>
+      </w:pPr>
+      <w:rPr>
+        <w:rFonts w:hint="default"/>
+      </w:rPr>
+    </w:lvl>
+    <w:lvl w:ilvl="3">
+      <w:start w:val="1"/>
+      <w:numFmt w:val="decimal"/>
+      <w:isLgl/>
+      <w:lvlText w:val="%1.%2.%3.%4"/>
+      <w:lvlJc w:val="left"/>
+      <w:pPr>
+        <w:ind w:left="1995" w:hanging="720"/>
+      </w:pPr>
+      <w:rPr>
+        <w:rFonts w:hint="default"/>
+      </w:rPr>
+    </w:lvl>
+    <w:lvl w:ilvl="4">
+      <w:start w:val="1"/>
+      <w:numFmt w:val="decimal"/>
+      <w:isLgl/>
+      <w:lvlText w:val="%1.%2.%3.%4.%5"/>
+      <w:lvlJc w:val="left"/>
+      <w:pPr>
+        <w:ind w:left="2780" w:hanging="1080"/>
+      </w:pPr>
+      <w:rPr>
+        <w:rFonts w:hint="default"/>
+      </w:rPr>
+    </w:lvl>
+    <w:lvl w:ilvl="5">
+      <w:start w:val="1"/>
+      <w:numFmt w:val="decimal"/>
+      <w:isLgl/>
+      <w:lvlText w:val="%1.%2.%3.%4.%5.%6"/>
+      <w:lvlJc w:val="left"/>
+      <w:pPr>
+        <w:ind w:left="3205" w:hanging="1080"/>
+      </w:pPr>
+      <w:rPr>
+        <w:rFonts w:hint="default"/>
+      </w:rPr>
+    </w:lvl>
+    <w:lvl w:ilvl="6">
+      <w:start w:val="1"/>
+      <w:numFmt w:val="decimal"/>
+      <w:isLgl/>
+      <w:lvlText w:val="%1.%2.%3.%4.%5.%6.%7"/>
+      <w:lvlJc w:val="left"/>
+      <w:pPr>
+        <w:ind w:left="3630" w:hanging="1080"/>
+      </w:pPr>
+      <w:rPr>
+        <w:rFonts w:hint="default"/>
+      </w:rPr>
+    </w:lvl>
+    <w:lvl w:ilvl="7">
+      <w:start w:val="1"/>
+      <w:numFmt w:val="decimal"/>
+      <w:isLgl/>
+      <w:lvlText w:val="%1.%2.%3.%4.%5.%6.%7.%8"/>
+      <w:lvlJc w:val="left"/>
+      <w:pPr>
+        <w:ind w:left="4415" w:hanging="1440"/>
+      </w:pPr>
+      <w:rPr>
+        <w:rFonts w:hint="default"/>
+      </w:rPr>
+    </w:lvl>
+    <w:lvl w:ilvl="8">
+      <w:start w:val="1"/>
+      <w:numFmt w:val="decimal"/>
+      <w:isLgl/>
+      <w:lvlText w:val="%1.%2.%3.%4.%5.%6.%7.%8.%9"/>
+      <w:lvlJc w:val="left"/>
+      <w:pPr>
+        <w:ind w:left="4840" w:hanging="1440"/>
+      </w:pPr>
+      <w:rPr>
+        <w:rFonts w:hint="default"/>
+      </w:rPr>
+    </w:lvl>
+  </w:abstractNum>
+  <w:abstractNum w:abstractNumId="100" w15:restartNumberingAfterBreak="0">
     <w:nsid w:val="756C750F"/>
     <w:multiLevelType w:val="hybridMultilevel"/>
     <w:tmpl w:val="4F96BB02"/>
@@ -24928,7 +32498,7 @@
       </w:pPr>
     </w:lvl>
   </w:abstractNum>
-  <w:abstractNum w:abstractNumId="79" w15:restartNumberingAfterBreak="0">
+  <w:abstractNum w:abstractNumId="101" w15:restartNumberingAfterBreak="0">
     <w:nsid w:val="758F3338"/>
     <w:multiLevelType w:val="hybridMultilevel"/>
     <w:tmpl w:val="314A44EA"/>
@@ -25017,7 +32587,7 @@
       </w:pPr>
     </w:lvl>
   </w:abstractNum>
-  <w:abstractNum w:abstractNumId="80" w15:restartNumberingAfterBreak="0">
+  <w:abstractNum w:abstractNumId="102" w15:restartNumberingAfterBreak="0">
     <w:nsid w:val="75923E1D"/>
     <w:multiLevelType w:val="hybridMultilevel"/>
     <w:tmpl w:val="53B604E8"/>
@@ -25103,7 +32673,7 @@
       </w:pPr>
     </w:lvl>
   </w:abstractNum>
-  <w:abstractNum w:abstractNumId="81" w15:restartNumberingAfterBreak="0">
+  <w:abstractNum w:abstractNumId="103" w15:restartNumberingAfterBreak="0">
     <w:nsid w:val="75977C76"/>
     <w:multiLevelType w:val="hybridMultilevel"/>
     <w:tmpl w:val="2528F5BC"/>
@@ -25192,7 +32762,7 @@
       </w:pPr>
     </w:lvl>
   </w:abstractNum>
-  <w:abstractNum w:abstractNumId="82" w15:restartNumberingAfterBreak="0">
+  <w:abstractNum w:abstractNumId="104" w15:restartNumberingAfterBreak="0">
     <w:nsid w:val="76F0298A"/>
     <w:multiLevelType w:val="multilevel"/>
     <w:tmpl w:val="DEE0BC08"/>
@@ -25305,7 +32875,7 @@
       </w:rPr>
     </w:lvl>
   </w:abstractNum>
-  <w:abstractNum w:abstractNumId="83" w15:restartNumberingAfterBreak="0">
+  <w:abstractNum w:abstractNumId="105" w15:restartNumberingAfterBreak="0">
     <w:nsid w:val="77902F5E"/>
     <w:multiLevelType w:val="multilevel"/>
     <w:tmpl w:val="DEE0BC08"/>
@@ -25418,7 +32988,7 @@
       </w:rPr>
     </w:lvl>
   </w:abstractNum>
-  <w:abstractNum w:abstractNumId="84" w15:restartNumberingAfterBreak="0">
+  <w:abstractNum w:abstractNumId="106" w15:restartNumberingAfterBreak="0">
     <w:nsid w:val="7935276A"/>
     <w:multiLevelType w:val="multilevel"/>
     <w:tmpl w:val="0409001D"/>
@@ -25504,7 +33074,7 @@
       </w:pPr>
     </w:lvl>
   </w:abstractNum>
-  <w:abstractNum w:abstractNumId="85" w15:restartNumberingAfterBreak="0">
+  <w:abstractNum w:abstractNumId="107" w15:restartNumberingAfterBreak="0">
     <w:nsid w:val="79A57E80"/>
     <w:multiLevelType w:val="hybridMultilevel"/>
     <w:tmpl w:val="5622AC5C"/>
@@ -25590,7 +33160,7 @@
       </w:pPr>
     </w:lvl>
   </w:abstractNum>
-  <w:abstractNum w:abstractNumId="86" w15:restartNumberingAfterBreak="0">
+  <w:abstractNum w:abstractNumId="108" w15:restartNumberingAfterBreak="0">
     <w:nsid w:val="7A026E68"/>
     <w:multiLevelType w:val="hybridMultilevel"/>
     <w:tmpl w:val="EBA4A370"/>
@@ -25679,7 +33249,7 @@
       </w:pPr>
     </w:lvl>
   </w:abstractNum>
-  <w:abstractNum w:abstractNumId="87" w15:restartNumberingAfterBreak="0">
+  <w:abstractNum w:abstractNumId="109" w15:restartNumberingAfterBreak="0">
     <w:nsid w:val="7B2D35AC"/>
     <w:multiLevelType w:val="multilevel"/>
     <w:tmpl w:val="C58E7080"/>
@@ -25800,7 +33370,128 @@
       </w:rPr>
     </w:lvl>
   </w:abstractNum>
-  <w:abstractNum w:abstractNumId="88" w15:restartNumberingAfterBreak="0">
+  <w:abstractNum w:abstractNumId="110" w15:restartNumberingAfterBreak="0">
+    <w:nsid w:val="7B5F3360"/>
+    <w:multiLevelType w:val="multilevel"/>
+    <w:tmpl w:val="C58E7080"/>
+    <w:lvl w:ilvl="0">
+      <w:start w:val="1"/>
+      <w:numFmt w:val="decimal"/>
+      <w:lvlText w:val="%1."/>
+      <w:lvlJc w:val="left"/>
+      <w:pPr>
+        <w:ind w:left="360" w:hanging="360"/>
+      </w:pPr>
+      <w:rPr>
+        <w:rFonts w:hint="default"/>
+      </w:rPr>
+    </w:lvl>
+    <w:lvl w:ilvl="1">
+      <w:start w:val="1"/>
+      <w:numFmt w:val="decimal"/>
+      <w:isLgl/>
+      <w:lvlText w:val="%1.%2"/>
+      <w:lvlJc w:val="left"/>
+      <w:pPr>
+        <w:ind w:left="785" w:hanging="360"/>
+      </w:pPr>
+      <w:rPr>
+        <w:rFonts w:hint="default"/>
+      </w:rPr>
+    </w:lvl>
+    <w:lvl w:ilvl="2">
+      <w:start w:val="1"/>
+      <w:numFmt w:val="decimal"/>
+      <w:isLgl/>
+      <w:lvlText w:val="%1.%2.%3"/>
+      <w:lvlJc w:val="left"/>
+      <w:pPr>
+        <w:ind w:left="1570" w:hanging="720"/>
+      </w:pPr>
+      <w:rPr>
+        <w:rFonts w:hint="default"/>
+      </w:rPr>
+    </w:lvl>
+    <w:lvl w:ilvl="3">
+      <w:start w:val="1"/>
+      <w:numFmt w:val="decimal"/>
+      <w:isLgl/>
+      <w:lvlText w:val="%1.%2.%3.%4"/>
+      <w:lvlJc w:val="left"/>
+      <w:pPr>
+        <w:ind w:left="1995" w:hanging="720"/>
+      </w:pPr>
+      <w:rPr>
+        <w:rFonts w:hint="default"/>
+      </w:rPr>
+    </w:lvl>
+    <w:lvl w:ilvl="4">
+      <w:start w:val="1"/>
+      <w:numFmt w:val="decimal"/>
+      <w:isLgl/>
+      <w:lvlText w:val="%1.%2.%3.%4.%5"/>
+      <w:lvlJc w:val="left"/>
+      <w:pPr>
+        <w:ind w:left="2780" w:hanging="1080"/>
+      </w:pPr>
+      <w:rPr>
+        <w:rFonts w:hint="default"/>
+      </w:rPr>
+    </w:lvl>
+    <w:lvl w:ilvl="5">
+      <w:start w:val="1"/>
+      <w:numFmt w:val="decimal"/>
+      <w:isLgl/>
+      <w:lvlText w:val="%1.%2.%3.%4.%5.%6"/>
+      <w:lvlJc w:val="left"/>
+      <w:pPr>
+        <w:ind w:left="3205" w:hanging="1080"/>
+      </w:pPr>
+      <w:rPr>
+        <w:rFonts w:hint="default"/>
+      </w:rPr>
+    </w:lvl>
+    <w:lvl w:ilvl="6">
+      <w:start w:val="1"/>
+      <w:numFmt w:val="decimal"/>
+      <w:isLgl/>
+      <w:lvlText w:val="%1.%2.%3.%4.%5.%6.%7"/>
+      <w:lvlJc w:val="left"/>
+      <w:pPr>
+        <w:ind w:left="3630" w:hanging="1080"/>
+      </w:pPr>
+      <w:rPr>
+        <w:rFonts w:hint="default"/>
+      </w:rPr>
+    </w:lvl>
+    <w:lvl w:ilvl="7">
+      <w:start w:val="1"/>
+      <w:numFmt w:val="decimal"/>
+      <w:isLgl/>
+      <w:lvlText w:val="%1.%2.%3.%4.%5.%6.%7.%8"/>
+      <w:lvlJc w:val="left"/>
+      <w:pPr>
+        <w:ind w:left="4415" w:hanging="1440"/>
+      </w:pPr>
+      <w:rPr>
+        <w:rFonts w:hint="default"/>
+      </w:rPr>
+    </w:lvl>
+    <w:lvl w:ilvl="8">
+      <w:start w:val="1"/>
+      <w:numFmt w:val="decimal"/>
+      <w:isLgl/>
+      <w:lvlText w:val="%1.%2.%3.%4.%5.%6.%7.%8.%9"/>
+      <w:lvlJc w:val="left"/>
+      <w:pPr>
+        <w:ind w:left="4840" w:hanging="1440"/>
+      </w:pPr>
+      <w:rPr>
+        <w:rFonts w:hint="default"/>
+      </w:rPr>
+    </w:lvl>
+  </w:abstractNum>
+  <w:abstractNum w:abstractNumId="111" w15:restartNumberingAfterBreak="0">
     <w:nsid w:val="7D155658"/>
     <w:multiLevelType w:val="multilevel"/>
     <w:tmpl w:val="DEE0BC08"/>
@@ -25913,7 +33604,7 @@
       </w:rPr>
     </w:lvl>
   </w:abstractNum>
-  <w:abstractNum w:abstractNumId="89" w15:restartNumberingAfterBreak="0">
+  <w:abstractNum w:abstractNumId="112" w15:restartNumberingAfterBreak="0">
     <w:nsid w:val="7E6F43C7"/>
     <w:multiLevelType w:val="hybridMultilevel"/>
     <w:tmpl w:val="3C4C97D6"/>
@@ -26002,7 +33693,7 @@
       </w:pPr>
     </w:lvl>
   </w:abstractNum>
-  <w:abstractNum w:abstractNumId="90" w15:restartNumberingAfterBreak="0">
+  <w:abstractNum w:abstractNumId="113" w15:restartNumberingAfterBreak="0">
     <w:nsid w:val="7F12257B"/>
     <w:multiLevelType w:val="hybridMultilevel"/>
     <w:tmpl w:val="5622AC5C"/>
@@ -26088,7 +33779,7 @@
       </w:pPr>
     </w:lvl>
   </w:abstractNum>
-  <w:abstractNum w:abstractNumId="91" w15:restartNumberingAfterBreak="0">
+  <w:abstractNum w:abstractNumId="114" w15:restartNumberingAfterBreak="0">
     <w:nsid w:val="7F1F28FE"/>
     <w:multiLevelType w:val="hybridMultilevel"/>
     <w:tmpl w:val="A20876FA"/>
@@ -26175,282 +33866,351 @@
     </w:lvl>
   </w:abstractNum>
   <w:num w:numId="1">
-    <w:abstractNumId w:val="23"/>
+    <w:abstractNumId w:val="32"/>
   </w:num>
   <w:num w:numId="2">
-    <w:abstractNumId w:val="84"/>
+    <w:abstractNumId w:val="106"/>
   </w:num>
   <w:num w:numId="3">
-    <w:abstractNumId w:val="12"/>
+    <w:abstractNumId w:val="15"/>
   </w:num>
   <w:num w:numId="4">
-    <w:abstractNumId w:val="68"/>
+    <w:abstractNumId w:val="88"/>
   </w:num>
   <w:num w:numId="5">
-    <w:abstractNumId w:val="80"/>
+    <w:abstractNumId w:val="102"/>
   </w:num>
   <w:num w:numId="6">
-    <w:abstractNumId w:val="17"/>
+    <w:abstractNumId w:val="25"/>
   </w:num>
   <w:num w:numId="7">
-    <w:abstractNumId w:val="14"/>
+    <w:abstractNumId w:val="18"/>
   </w:num>
   <w:num w:numId="8">
+    <w:abstractNumId w:val="94"/>
+  </w:num>
+  <w:num w:numId="9">
+    <w:abstractNumId w:val="69"/>
+  </w:num>
+  <w:num w:numId="10">
+    <w:abstractNumId w:val="49"/>
+  </w:num>
+  <w:num w:numId="11">
+    <w:abstractNumId w:val="29"/>
+  </w:num>
+  <w:num w:numId="12">
+    <w:abstractNumId w:val="46"/>
+  </w:num>
+  <w:num w:numId="13">
+    <w:abstractNumId w:val="114"/>
+  </w:num>
+  <w:num w:numId="14">
+    <w:abstractNumId w:val="64"/>
+  </w:num>
+  <w:num w:numId="15">
+    <w:abstractNumId w:val="13"/>
+  </w:num>
+  <w:num w:numId="16">
+    <w:abstractNumId w:val="66"/>
+  </w:num>
+  <w:num w:numId="17">
+    <w:abstractNumId w:val="24"/>
+  </w:num>
+  <w:num w:numId="18">
+    <w:abstractNumId w:val="20"/>
+  </w:num>
+  <w:num w:numId="19">
+    <w:abstractNumId w:val="112"/>
+  </w:num>
+  <w:num w:numId="20">
+    <w:abstractNumId w:val="82"/>
+  </w:num>
+  <w:num w:numId="21">
+    <w:abstractNumId w:val="101"/>
+  </w:num>
+  <w:num w:numId="22">
+    <w:abstractNumId w:val="39"/>
+  </w:num>
+  <w:num w:numId="23">
+    <w:abstractNumId w:val="65"/>
+  </w:num>
+  <w:num w:numId="24">
     <w:abstractNumId w:val="73"/>
   </w:num>
-  <w:num w:numId="9">
-    <w:abstractNumId w:val="55"/>
+  <w:num w:numId="25">
+    <w:abstractNumId w:val="57"/>
   </w:num>
-  <w:num w:numId="10">
-    <w:abstractNumId w:val="38"/>
+  <w:num w:numId="26">
+    <w:abstractNumId w:val="105"/>
   </w:num>
-  <w:num w:numId="11">
-    <w:abstractNumId w:val="20"/>
-  </w:num>
-  <w:num w:numId="12">
-    <w:abstractNumId w:val="35"/>
-  </w:num>
-  <w:num w:numId="13">
-    <w:abstractNumId w:val="91"/>
-  </w:num>
-  <w:num w:numId="14">
+  <w:num w:numId="27">
     <w:abstractNumId w:val="50"/>
   </w:num>
-  <w:num w:numId="15">
-    <w:abstractNumId w:val="10"/>
-  </w:num>
-  <w:num w:numId="16">
-    <w:abstractNumId w:val="52"/>
-  </w:num>
-  <w:num w:numId="17">
-    <w:abstractNumId w:val="16"/>
-  </w:num>
-  <w:num w:numId="18">
-    <w:abstractNumId w:val="15"/>
-  </w:num>
-  <w:num w:numId="19">
-    <w:abstractNumId w:val="89"/>
-  </w:num>
-  <w:num w:numId="20">
-    <w:abstractNumId w:val="66"/>
-  </w:num>
-  <w:num w:numId="21">
-    <w:abstractNumId w:val="79"/>
-  </w:num>
-  <w:num w:numId="22">
-    <w:abstractNumId w:val="28"/>
-  </w:num>
-  <w:num w:numId="23">
-    <w:abstractNumId w:val="51"/>
-  </w:num>
-  <w:num w:numId="24">
-    <w:abstractNumId w:val="58"/>
-  </w:num>
-  <w:num w:numId="25">
-    <w:abstractNumId w:val="46"/>
-  </w:num>
-  <w:num w:numId="26">
-    <w:abstractNumId w:val="83"/>
-  </w:num>
-  <w:num w:numId="27">
-    <w:abstractNumId w:val="39"/>
-  </w:num>
   <w:num w:numId="28">
-    <w:abstractNumId w:val="33"/>
+    <w:abstractNumId w:val="44"/>
   </w:num>
   <w:num w:numId="29">
-    <w:abstractNumId w:val="81"/>
+    <w:abstractNumId w:val="103"/>
   </w:num>
   <w:num w:numId="30">
-    <w:abstractNumId w:val="77"/>
+    <w:abstractNumId w:val="98"/>
   </w:num>
   <w:num w:numId="31">
     <w:abstractNumId w:val="1"/>
   </w:num>
   <w:num w:numId="32">
-    <w:abstractNumId w:val="53"/>
+    <w:abstractNumId w:val="67"/>
   </w:num>
   <w:num w:numId="33">
-    <w:abstractNumId w:val="7"/>
+    <w:abstractNumId w:val="8"/>
   </w:num>
   <w:num w:numId="34">
-    <w:abstractNumId w:val="87"/>
+    <w:abstractNumId w:val="109"/>
   </w:num>
   <w:num w:numId="35">
-    <w:abstractNumId w:val="22"/>
+    <w:abstractNumId w:val="31"/>
   </w:num>
   <w:num w:numId="36">
     <w:abstractNumId w:val="5"/>
   </w:num>
   <w:num w:numId="37">
-    <w:abstractNumId w:val="67"/>
+    <w:abstractNumId w:val="84"/>
   </w:num>
   <w:num w:numId="38">
-    <w:abstractNumId w:val="74"/>
+    <w:abstractNumId w:val="95"/>
   </w:num>
   <w:num w:numId="39">
     <w:abstractNumId w:val="6"/>
   </w:num>
   <w:num w:numId="40">
-    <w:abstractNumId w:val="82"/>
+    <w:abstractNumId w:val="104"/>
   </w:num>
   <w:num w:numId="41">
+    <w:abstractNumId w:val="96"/>
+  </w:num>
+  <w:num w:numId="42">
+    <w:abstractNumId w:val="93"/>
+  </w:num>
+  <w:num w:numId="43">
+    <w:abstractNumId w:val="58"/>
+  </w:num>
+  <w:num w:numId="44">
     <w:abstractNumId w:val="75"/>
   </w:num>
-  <w:num w:numId="42">
-    <w:abstractNumId w:val="72"/>
-  </w:num>
-  <w:num w:numId="43">
-    <w:abstractNumId w:val="47"/>
-  </w:num>
-  <w:num w:numId="44">
-    <w:abstractNumId w:val="60"/>
-  </w:num>
   <w:num w:numId="45">
-    <w:abstractNumId w:val="41"/>
+    <w:abstractNumId w:val="52"/>
   </w:num>
   <w:num w:numId="46">
-    <w:abstractNumId w:val="56"/>
+    <w:abstractNumId w:val="70"/>
   </w:num>
   <w:num w:numId="47">
-    <w:abstractNumId w:val="49"/>
+    <w:abstractNumId w:val="63"/>
   </w:num>
   <w:num w:numId="48">
-    <w:abstractNumId w:val="13"/>
+    <w:abstractNumId w:val="16"/>
   </w:num>
   <w:num w:numId="49">
-    <w:abstractNumId w:val="8"/>
+    <w:abstractNumId w:val="10"/>
   </w:num>
   <w:num w:numId="50">
-    <w:abstractNumId w:val="18"/>
+    <w:abstractNumId w:val="26"/>
   </w:num>
   <w:num w:numId="51">
-    <w:abstractNumId w:val="64"/>
+    <w:abstractNumId w:val="80"/>
   </w:num>
   <w:num w:numId="52">
-    <w:abstractNumId w:val="37"/>
+    <w:abstractNumId w:val="48"/>
   </w:num>
   <w:num w:numId="53">
     <w:abstractNumId w:val="0"/>
   </w:num>
   <w:num w:numId="54">
-    <w:abstractNumId w:val="88"/>
+    <w:abstractNumId w:val="111"/>
   </w:num>
   <w:num w:numId="55">
-    <w:abstractNumId w:val="44"/>
+    <w:abstractNumId w:val="55"/>
   </w:num>
   <w:num w:numId="56">
-    <w:abstractNumId w:val="70"/>
+    <w:abstractNumId w:val="91"/>
   </w:num>
   <w:num w:numId="57">
+    <w:abstractNumId w:val="38"/>
+  </w:num>
+  <w:num w:numId="58">
+    <w:abstractNumId w:val="108"/>
+  </w:num>
+  <w:num w:numId="59">
     <w:abstractNumId w:val="27"/>
   </w:num>
-  <w:num w:numId="58">
-    <w:abstractNumId w:val="86"/>
-  </w:num>
-  <w:num w:numId="59">
-    <w:abstractNumId w:val="19"/>
-  </w:num>
   <w:num w:numId="60">
-    <w:abstractNumId w:val="90"/>
+    <w:abstractNumId w:val="113"/>
   </w:num>
   <w:num w:numId="61">
     <w:abstractNumId w:val="3"/>
   </w:num>
   <w:num w:numId="62">
-    <w:abstractNumId w:val="65"/>
+    <w:abstractNumId w:val="81"/>
   </w:num>
   <w:num w:numId="63">
-    <w:abstractNumId w:val="21"/>
+    <w:abstractNumId w:val="30"/>
   </w:num>
   <w:num w:numId="64">
-    <w:abstractNumId w:val="30"/>
+    <w:abstractNumId w:val="41"/>
   </w:num>
   <w:num w:numId="65">
-    <w:abstractNumId w:val="76"/>
+    <w:abstractNumId w:val="97"/>
   </w:num>
   <w:num w:numId="66">
-    <w:abstractNumId w:val="71"/>
+    <w:abstractNumId w:val="92"/>
   </w:num>
   <w:num w:numId="67">
-    <w:abstractNumId w:val="31"/>
+    <w:abstractNumId w:val="42"/>
   </w:num>
   <w:num w:numId="68">
+    <w:abstractNumId w:val="45"/>
+  </w:num>
+  <w:num w:numId="69">
+    <w:abstractNumId w:val="37"/>
+  </w:num>
+  <w:num w:numId="70">
+    <w:abstractNumId w:val="74"/>
+  </w:num>
+  <w:num w:numId="71">
+    <w:abstractNumId w:val="14"/>
+  </w:num>
+  <w:num w:numId="72">
+    <w:abstractNumId w:val="68"/>
+  </w:num>
+  <w:num w:numId="73">
+    <w:abstractNumId w:val="40"/>
+  </w:num>
+  <w:num w:numId="74">
     <w:abstractNumId w:val="34"/>
   </w:num>
-  <w:num w:numId="69">
-    <w:abstractNumId w:val="26"/>
-  </w:num>
-  <w:num w:numId="70">
-    <w:abstractNumId w:val="59"/>
-  </w:num>
-  <w:num w:numId="71">
-    <w:abstractNumId w:val="11"/>
-  </w:num>
-  <w:num w:numId="72">
-    <w:abstractNumId w:val="54"/>
-  </w:num>
-  <w:num w:numId="73">
-    <w:abstractNumId w:val="29"/>
-  </w:num>
-  <w:num w:numId="74">
-    <w:abstractNumId w:val="25"/>
-  </w:num>
   <w:num w:numId="75">
-    <w:abstractNumId w:val="85"/>
+    <w:abstractNumId w:val="107"/>
   </w:num>
   <w:num w:numId="76">
-    <w:abstractNumId w:val="36"/>
+    <w:abstractNumId w:val="47"/>
   </w:num>
   <w:num w:numId="77">
-    <w:abstractNumId w:val="62"/>
+    <w:abstractNumId w:val="77"/>
   </w:num>
   <w:num w:numId="78">
     <w:abstractNumId w:val="2"/>
   </w:num>
   <w:num w:numId="79">
+    <w:abstractNumId w:val="54"/>
+  </w:num>
+  <w:num w:numId="80">
+    <w:abstractNumId w:val="11"/>
+  </w:num>
+  <w:num w:numId="81">
+    <w:abstractNumId w:val="62"/>
+  </w:num>
+  <w:num w:numId="82">
+    <w:abstractNumId w:val="71"/>
+  </w:num>
+  <w:num w:numId="83">
+    <w:abstractNumId w:val="90"/>
+  </w:num>
+  <w:num w:numId="84">
     <w:abstractNumId w:val="43"/>
   </w:num>
-  <w:num w:numId="80">
-    <w:abstractNumId w:val="9"/>
-  </w:num>
-  <w:num w:numId="81">
-    <w:abstractNumId w:val="48"/>
-  </w:num>
-  <w:num w:numId="82">
-    <w:abstractNumId w:val="57"/>
-  </w:num>
-  <w:num w:numId="83">
-    <w:abstractNumId w:val="69"/>
-  </w:num>
-  <w:num w:numId="84">
-    <w:abstractNumId w:val="32"/>
-  </w:num>
   <w:num w:numId="85">
-    <w:abstractNumId w:val="45"/>
+    <w:abstractNumId w:val="56"/>
   </w:num>
   <w:num w:numId="86">
-    <w:abstractNumId w:val="24"/>
+    <w:abstractNumId w:val="33"/>
   </w:num>
   <w:num w:numId="87">
     <w:abstractNumId w:val="4"/>
   </w:num>
   <w:num w:numId="88">
+    <w:abstractNumId w:val="76"/>
+  </w:num>
+  <w:num w:numId="89">
+    <w:abstractNumId w:val="78"/>
+  </w:num>
+  <w:num w:numId="90">
+    <w:abstractNumId w:val="53"/>
+  </w:num>
+  <w:num w:numId="91">
+    <w:abstractNumId w:val="100"/>
+  </w:num>
+  <w:num w:numId="92">
+    <w:abstractNumId w:val="51"/>
+  </w:num>
+  <w:num w:numId="93">
+    <w:abstractNumId w:val="7"/>
+  </w:num>
+  <w:num w:numId="94">
+    <w:abstractNumId w:val="17"/>
+  </w:num>
+  <w:num w:numId="95">
+    <w:abstractNumId w:val="87"/>
+  </w:num>
+  <w:num w:numId="96">
+    <w:abstractNumId w:val="86"/>
+  </w:num>
+  <w:num w:numId="97">
+    <w:abstractNumId w:val="21"/>
+  </w:num>
+  <w:num w:numId="98">
+    <w:abstractNumId w:val="110"/>
+  </w:num>
+  <w:num w:numId="99">
+    <w:abstractNumId w:val="36"/>
+  </w:num>
+  <w:num w:numId="100">
+    <w:abstractNumId w:val="89"/>
+  </w:num>
+  <w:num w:numId="101">
+    <w:abstractNumId w:val="23"/>
+  </w:num>
+  <w:num w:numId="102">
+    <w:abstractNumId w:val="83"/>
+  </w:num>
+  <w:num w:numId="103">
+    <w:abstractNumId w:val="59"/>
+  </w:num>
+  <w:num w:numId="104">
+    <w:abstractNumId w:val="72"/>
+  </w:num>
+  <w:num w:numId="105">
+    <w:abstractNumId w:val="19"/>
+  </w:num>
+  <w:num w:numId="106">
+    <w:abstractNumId w:val="35"/>
+  </w:num>
+  <w:num w:numId="107">
+    <w:abstractNumId w:val="9"/>
+  </w:num>
+  <w:num w:numId="108">
+    <w:abstractNumId w:val="85"/>
+  </w:num>
+  <w:num w:numId="109">
+    <w:abstractNumId w:val="12"/>
+  </w:num>
+  <w:num w:numId="110">
+    <w:abstractNumId w:val="28"/>
+  </w:num>
+  <w:num w:numId="111">
     <w:abstractNumId w:val="61"/>
   </w:num>
-  <w:num w:numId="89">
-    <w:abstractNumId w:val="63"/>
+  <w:num w:numId="112">
+    <w:abstractNumId w:val="22"/>
   </w:num>
-  <w:num w:numId="90">
-    <w:abstractNumId w:val="42"/>
+  <w:num w:numId="113">
+    <w:abstractNumId w:val="99"/>
   </w:num>
-  <w:num w:numId="91">
-    <w:abstractNumId w:val="78"/>
+  <w:num w:numId="114">
+    <w:abstractNumId w:val="79"/>
   </w:num>
-  <w:num w:numId="92">
-    <w:abstractNumId w:val="40"/>
+  <w:num w:numId="115">
+    <w:abstractNumId w:val="60"/>
   </w:num>
-  <w:numIdMacAtCleanup w:val="92"/>
+  <w:numIdMacAtCleanup w:val="115"/>
 </w:numbering>
 </file>
 
